--- a/Comprehension.docx
+++ b/Comprehension.docx
@@ -1,10 +1,10 @@
 
 <file path=word/document.xml><?xml version="1.0" encoding="utf-8"?>
-<w:document xmlns:wpc="http://schemas.microsoft.com/office/word/2010/wordprocessingCanvas" xmlns:mc="http://schemas.openxmlformats.org/markup-compatibility/2006" xmlns:o="urn:schemas-microsoft-com:office:office" xmlns:r="http://schemas.openxmlformats.org/officeDocument/2006/relationships" xmlns:m="http://schemas.openxmlformats.org/officeDocument/2006/math" xmlns:v="urn:schemas-microsoft-com:vml" xmlns:wp14="http://schemas.microsoft.com/office/word/2010/wordprocessingDrawing" xmlns:wp="http://schemas.openxmlformats.org/drawingml/2006/wordprocessingDrawing" xmlns:w="http://schemas.openxmlformats.org/wordprocessingml/2006/main" xmlns:w14="http://schemas.microsoft.com/office/word/2010/wordml" xmlns:w10="urn:schemas-microsoft-com:office:word" xmlns:w15="http://schemas.microsoft.com/office/word/2012/wordml" xmlns:wpg="http://schemas.microsoft.com/office/word/2010/wordprocessingGroup" xmlns:wpi="http://schemas.microsoft.com/office/word/2010/wordprocessingInk" xmlns:wne="http://schemas.microsoft.com/office/word/2006/wordml" xmlns:wps="http://schemas.microsoft.com/office/word/2010/wordprocessingShape" xmlns:wpsCustomData="http://www.wps.cn/officeDocument/2013/wpsCustomData" mc:Ignorable="w14 w15 wp14">
+<w:document xmlns:wpc="http://schemas.microsoft.com/office/word/2010/wordprocessingCanvas" xmlns:cx="http://schemas.microsoft.com/office/drawing/2014/chartex" xmlns:cx1="http://schemas.microsoft.com/office/drawing/2015/9/8/chartex" xmlns:cx2="http://schemas.microsoft.com/office/drawing/2015/10/21/chartex" xmlns:cx3="http://schemas.microsoft.com/office/drawing/2016/5/9/chartex" xmlns:cx4="http://schemas.microsoft.com/office/drawing/2016/5/10/chartex" xmlns:cx5="http://schemas.microsoft.com/office/drawing/2016/5/11/chartex" xmlns:cx6="http://schemas.microsoft.com/office/drawing/2016/5/12/chartex" xmlns:cx7="http://schemas.microsoft.com/office/drawing/2016/5/13/chartex" xmlns:cx8="http://schemas.microsoft.com/office/drawing/2016/5/14/chartex" xmlns:mc="http://schemas.openxmlformats.org/markup-compatibility/2006" xmlns:aink="http://schemas.microsoft.com/office/drawing/2016/ink" xmlns:am3d="http://schemas.microsoft.com/office/drawing/2017/model3d" xmlns:o="urn:schemas-microsoft-com:office:office" xmlns:r="http://schemas.openxmlformats.org/officeDocument/2006/relationships" xmlns:m="http://schemas.openxmlformats.org/officeDocument/2006/math" xmlns:v="urn:schemas-microsoft-com:vml" xmlns:wp14="http://schemas.microsoft.com/office/word/2010/wordprocessingDrawing" xmlns:wp="http://schemas.openxmlformats.org/drawingml/2006/wordprocessingDrawing" xmlns:w10="urn:schemas-microsoft-com:office:word" xmlns:w="http://schemas.openxmlformats.org/wordprocessingml/2006/main" xmlns:w14="http://schemas.microsoft.com/office/word/2010/wordml" xmlns:w15="http://schemas.microsoft.com/office/word/2012/wordml" xmlns:w16cid="http://schemas.microsoft.com/office/word/2016/wordml/cid" xmlns:w16se="http://schemas.microsoft.com/office/word/2015/wordml/symex" xmlns:wpg="http://schemas.microsoft.com/office/word/2010/wordprocessingGroup" xmlns:wpi="http://schemas.microsoft.com/office/word/2010/wordprocessingInk" xmlns:wne="http://schemas.microsoft.com/office/word/2006/wordml" xmlns:wps="http://schemas.microsoft.com/office/word/2010/wordprocessingShape" mc:Ignorable="w14 w15 w16se w16cid wp14">
   <w:body>
     <w:p>
       <w:pPr>
-        <w:pStyle w:val="4"/>
+        <w:pStyle w:val="a3"/>
         <w:numPr>
           <w:ilvl w:val="0"/>
           <w:numId w:val="1"/>
@@ -23,21 +23,19 @@
     </w:p>
     <w:p>
       <w:pPr>
-        <w:pStyle w:val="4"/>
-        <w:ind w:left="360" w:firstLine="0" w:firstLineChars="0"/>
-        <w:rPr>
-          <w:rFonts w:hint="eastAsia"/>
-        </w:rPr>
-      </w:pPr>
-    </w:p>
-    <w:p>
-      <w:pPr>
-        <w:pStyle w:val="4"/>
-        <w:ind w:left="360" w:firstLine="0" w:firstLineChars="0"/>
-      </w:pPr>
-      <w:r>
-        <w:rPr>
-          <w:rFonts w:hint="eastAsia"/>
+        <w:pStyle w:val="a3"/>
+        <w:ind w:left="360" w:firstLineChars="0" w:firstLine="0"/>
+      </w:pPr>
+    </w:p>
+    <w:p>
+      <w:pPr>
+        <w:pStyle w:val="a3"/>
+        <w:ind w:left="360" w:firstLineChars="0" w:firstLine="0"/>
+      </w:pPr>
+      <w:r>
+        <w:rPr>
+          <w:rFonts w:hint="eastAsia"/>
+          <w:noProof/>
         </w:rPr>
         <w:drawing>
           <wp:inline distT="0" distB="0" distL="0" distR="0">
@@ -57,7 +55,7 @@
                     </pic:cNvPicPr>
                   </pic:nvPicPr>
                   <pic:blipFill>
-                    <a:blip r:embed="rId4">
+                    <a:blip r:embed="rId6">
                       <a:extLst>
                         <a:ext uri="{28A0092B-C50C-407E-A947-70E740481C1C}">
                           <a14:useLocalDpi xmlns:a14="http://schemas.microsoft.com/office/drawing/2010/main" val="0"/>
@@ -91,14 +89,14 @@
     </w:p>
     <w:p>
       <w:pPr>
-        <w:pStyle w:val="4"/>
-        <w:ind w:left="360" w:firstLine="0" w:firstLineChars="0"/>
-      </w:pPr>
-    </w:p>
-    <w:p>
-      <w:pPr>
-        <w:pStyle w:val="4"/>
-        <w:ind w:left="360" w:firstLine="0" w:firstLineChars="0"/>
+        <w:pStyle w:val="a3"/>
+        <w:ind w:left="360" w:firstLineChars="0" w:firstLine="0"/>
+      </w:pPr>
+    </w:p>
+    <w:p>
+      <w:pPr>
+        <w:pStyle w:val="a3"/>
+        <w:ind w:left="360" w:firstLineChars="0" w:firstLine="0"/>
       </w:pPr>
       <w:r>
         <w:rPr>
@@ -116,24 +114,15 @@
         <w:t>）</w:t>
       </w:r>
     </w:p>
-    <w:p>
-      <w:pPr>
-        <w:rPr>
-          <w:rFonts w:hint="eastAsia"/>
-        </w:rPr>
-      </w:pPr>
-    </w:p>
-    <w:p>
-      <w:pPr>
-        <w:pStyle w:val="4"/>
+    <w:p/>
+    <w:p>
+      <w:pPr>
+        <w:pStyle w:val="a3"/>
         <w:numPr>
           <w:ilvl w:val="0"/>
           <w:numId w:val="1"/>
         </w:numPr>
         <w:ind w:firstLineChars="0"/>
-        <w:rPr>
-          <w:rFonts w:hint="eastAsia"/>
-        </w:rPr>
       </w:pPr>
       <w:r>
         <w:rPr>
@@ -153,82 +142,56 @@
     </w:p>
     <w:p>
       <w:pPr>
-        <w:pStyle w:val="4"/>
+        <w:pStyle w:val="a3"/>
         <w:numPr>
           <w:ilvl w:val="0"/>
           <w:numId w:val="1"/>
         </w:numPr>
         <w:ind w:firstLineChars="0"/>
-        <w:rPr>
-          <w:rFonts w:hint="eastAsia"/>
-        </w:rPr>
-      </w:pPr>
-      <w:r>
-        <w:rPr>
-          <w:rFonts w:hint="eastAsia"/>
-          <w:lang w:val="en-US" w:eastAsia="zh-CN"/>
+      </w:pPr>
+      <w:r>
+        <w:rPr>
+          <w:rFonts w:hint="eastAsia"/>
         </w:rPr>
         <w:t>Meta pass只会作用在静态物体上</w:t>
       </w:r>
     </w:p>
     <w:p>
       <w:pPr>
-        <w:pStyle w:val="4"/>
+        <w:pStyle w:val="a3"/>
         <w:numPr>
           <w:ilvl w:val="0"/>
           <w:numId w:val="1"/>
         </w:numPr>
         <w:ind w:firstLineChars="0"/>
-        <w:rPr>
-          <w:rFonts w:hint="eastAsia"/>
-        </w:rPr>
-      </w:pPr>
-      <w:r>
-        <w:rPr>
-          <w:rFonts w:hint="eastAsia"/>
-          <w:lang w:val="en-US" w:eastAsia="zh-CN"/>
+      </w:pPr>
+      <w:r>
+        <w:rPr>
+          <w:rFonts w:hint="eastAsia"/>
         </w:rPr>
         <w:t>Realtime GI和Baked GI区别：</w:t>
       </w:r>
     </w:p>
     <w:p>
       <w:pPr>
-        <w:pStyle w:val="4"/>
-        <w:numPr>
-          <w:ilvl w:val="0"/>
-          <w:numId w:val="0"/>
-        </w:numPr>
-        <w:ind w:left="420" w:leftChars="0"/>
-        <w:rPr>
-          <w:rFonts w:hint="eastAsia"/>
-          <w:lang w:val="en-US" w:eastAsia="zh-CN"/>
-        </w:rPr>
-      </w:pPr>
-      <w:r>
-        <w:rPr>
-          <w:rFonts w:hint="eastAsia"/>
-          <w:lang w:val="en-US" w:eastAsia="zh-CN"/>
+        <w:pStyle w:val="a3"/>
+        <w:ind w:left="420" w:firstLineChars="0" w:firstLine="0"/>
+      </w:pPr>
+      <w:r>
+        <w:rPr>
+          <w:rFonts w:hint="eastAsia"/>
         </w:rPr>
         <w:t>Realtime GI采样的是动态光照贴图（dynamic Lighting Maps），光源颜色、方向改变时，间接光也改变。Baked GI采样的是静态光照贴图（Lighting Maps），光源颜色、方向改变时，间接光不改变。</w:t>
       </w:r>
     </w:p>
     <w:p>
       <w:pPr>
-        <w:pStyle w:val="4"/>
-        <w:numPr>
-          <w:ilvl w:val="0"/>
-          <w:numId w:val="0"/>
-        </w:numPr>
-        <w:ind w:left="420" w:leftChars="0"/>
-        <w:rPr>
-          <w:rFonts w:hint="default"/>
-          <w:lang w:val="en-US" w:eastAsia="zh-CN"/>
-        </w:rPr>
-      </w:pPr>
-      <w:r>
-        <w:rPr>
-          <w:rFonts w:hint="default"/>
-          <w:lang w:val="en-US" w:eastAsia="zh-CN"/>
+        <w:pStyle w:val="a3"/>
+        <w:ind w:left="420" w:firstLineChars="0" w:firstLine="0"/>
+      </w:pPr>
+      <w:r>
+        <w:rPr>
+          <w:noProof/>
         </w:rPr>
         <w:drawing>
           <wp:inline distT="0" distB="0" distL="114300" distR="114300">
@@ -248,7 +211,7 @@
                     </pic:cNvPicPr>
                   </pic:nvPicPr>
                   <pic:blipFill>
-                    <a:blip r:embed="rId5"/>
+                    <a:blip r:embed="rId7"/>
                     <a:stretch>
                       <a:fillRect/>
                     </a:stretch>
@@ -271,35 +234,18 @@
     </w:p>
     <w:p>
       <w:pPr>
-        <w:pStyle w:val="4"/>
-        <w:numPr>
-          <w:ilvl w:val="0"/>
-          <w:numId w:val="0"/>
-        </w:numPr>
-        <w:ind w:left="420" w:leftChars="0"/>
-        <w:rPr>
-          <w:rFonts w:hint="default"/>
-          <w:lang w:val="en-US" w:eastAsia="zh-CN"/>
-        </w:rPr>
-      </w:pPr>
-    </w:p>
-    <w:p>
-      <w:pPr>
-        <w:pStyle w:val="4"/>
-        <w:numPr>
-          <w:ilvl w:val="0"/>
-          <w:numId w:val="0"/>
-        </w:numPr>
-        <w:ind w:left="420" w:leftChars="0"/>
-        <w:rPr>
-          <w:rFonts w:hint="default"/>
-          <w:lang w:val="en-US" w:eastAsia="zh-CN"/>
-        </w:rPr>
-      </w:pPr>
-      <w:r>
-        <w:rPr>
-          <w:rFonts w:hint="default"/>
-          <w:lang w:val="en-US" w:eastAsia="zh-CN"/>
+        <w:pStyle w:val="a3"/>
+        <w:ind w:left="420" w:firstLineChars="0" w:firstLine="0"/>
+      </w:pPr>
+    </w:p>
+    <w:p>
+      <w:pPr>
+        <w:pStyle w:val="a3"/>
+        <w:ind w:left="420" w:firstLineChars="0" w:firstLine="0"/>
+      </w:pPr>
+      <w:r>
+        <w:rPr>
+          <w:noProof/>
         </w:rPr>
         <w:drawing>
           <wp:inline distT="0" distB="0" distL="114300" distR="114300">
@@ -319,7 +265,7 @@
                     </pic:cNvPicPr>
                   </pic:nvPicPr>
                   <pic:blipFill>
-                    <a:blip r:embed="rId6"/>
+                    <a:blip r:embed="rId8"/>
                     <a:stretch>
                       <a:fillRect/>
                     </a:stretch>
@@ -342,22 +288,14 @@
     </w:p>
     <w:p>
       <w:pPr>
-        <w:pStyle w:val="4"/>
-        <w:numPr>
-          <w:ilvl w:val="0"/>
-          <w:numId w:val="0"/>
-        </w:numPr>
-        <w:ind w:left="420" w:leftChars="0"/>
-        <w:rPr>
-          <w:rFonts w:hint="default"/>
-          <w:lang w:val="en-US" w:eastAsia="zh-CN"/>
-        </w:rPr>
-      </w:pPr>
-      <w:r>
-        <w:rPr>
-          <w:rFonts w:hint="default"/>
-          <w:lang w:val="en-US" w:eastAsia="zh-CN"/>
-        </w:rPr>
+        <w:pStyle w:val="a3"/>
+        <w:ind w:left="420" w:firstLineChars="0" w:firstLine="0"/>
+      </w:pPr>
+      <w:r>
+        <w:rPr>
+          <w:noProof/>
+        </w:rPr>
+        <w:lastRenderedPageBreak/>
         <w:drawing>
           <wp:inline distT="0" distB="0" distL="114300" distR="114300">
             <wp:extent cx="3735070" cy="965835"/>
@@ -376,7 +314,7 @@
                     </pic:cNvPicPr>
                   </pic:nvPicPr>
                   <pic:blipFill>
-                    <a:blip r:embed="rId7"/>
+                    <a:blip r:embed="rId9"/>
                     <a:stretch>
                       <a:fillRect/>
                     </a:stretch>
@@ -399,37 +337,532 @@
     </w:p>
     <w:p>
       <w:pPr>
-        <w:pStyle w:val="4"/>
+        <w:pStyle w:val="a3"/>
+        <w:ind w:left="420" w:firstLineChars="0" w:firstLine="0"/>
+      </w:pPr>
+    </w:p>
+    <w:p>
+      <w:pPr>
+        <w:pStyle w:val="a3"/>
         <w:numPr>
           <w:ilvl w:val="0"/>
-          <w:numId w:val="0"/>
+          <w:numId w:val="1"/>
         </w:numPr>
-        <w:ind w:left="420" w:leftChars="0"/>
-        <w:rPr>
-          <w:rFonts w:hint="default"/>
-          <w:lang w:val="en-US" w:eastAsia="zh-CN"/>
-        </w:rPr>
-      </w:pPr>
+        <w:ind w:firstLineChars="0"/>
+      </w:pPr>
+      <w:r>
+        <w:rPr>
+          <w:rFonts w:hint="eastAsia"/>
+        </w:rPr>
+        <w:t>为什么要用R</w:t>
+      </w:r>
+      <w:r>
+        <w:t>ealtime GI</w:t>
+      </w:r>
+      <w:r>
+        <w:rPr>
+          <w:rFonts w:hint="eastAsia"/>
+        </w:rPr>
+        <w:t>？</w:t>
+      </w:r>
+    </w:p>
+    <w:p>
+      <w:pPr>
+        <w:pStyle w:val="a3"/>
+        <w:numPr>
+          <w:ilvl w:val="0"/>
+          <w:numId w:val="1"/>
+        </w:numPr>
+        <w:ind w:firstLineChars="0"/>
+      </w:pPr>
+      <w:r>
+        <w:rPr>
+          <w:rFonts w:hint="eastAsia"/>
+        </w:rPr>
+        <w:t>Light</w:t>
+      </w:r>
+      <w:r>
+        <w:rPr>
+          <w:rFonts w:hint="eastAsia"/>
+        </w:rPr>
+        <w:t>：</w:t>
+      </w:r>
+    </w:p>
+    <w:p>
+      <w:pPr>
+        <w:pStyle w:val="a3"/>
+        <w:numPr>
+          <w:ilvl w:val="1"/>
+          <w:numId w:val="1"/>
+        </w:numPr>
+        <w:ind w:firstLineChars="0"/>
+      </w:pPr>
+      <w:r>
+        <w:rPr>
+          <w:rFonts w:hint="eastAsia"/>
+        </w:rPr>
+        <w:t>B</w:t>
+      </w:r>
+      <w:r>
+        <w:t>aked</w:t>
+      </w:r>
+      <w:r>
+        <w:rPr>
+          <w:rFonts w:hint="eastAsia"/>
+        </w:rPr>
+        <w:t>：</w:t>
+      </w:r>
+      <w:r>
+        <w:rPr>
+          <w:rFonts w:hint="eastAsia"/>
+        </w:rPr>
+        <w:t>U</w:t>
+      </w:r>
+      <w:r>
+        <w:t>nity</w:t>
+      </w:r>
+      <w:r>
+        <w:rPr>
+          <w:rFonts w:hint="eastAsia"/>
+        </w:rPr>
+        <w:t>把</w:t>
+      </w:r>
+      <w:r>
+        <w:rPr>
+          <w:rFonts w:hint="eastAsia"/>
+        </w:rPr>
+        <w:t>标记S</w:t>
+      </w:r>
+      <w:r>
+        <w:t>tatic</w:t>
+      </w:r>
+      <w:r>
+        <w:rPr>
+          <w:rFonts w:hint="eastAsia"/>
+        </w:rPr>
+        <w:t>的物体</w:t>
+      </w:r>
+      <w:r>
+        <w:rPr>
+          <w:rFonts w:hint="eastAsia"/>
+        </w:rPr>
+        <w:t>直接光和间接光都</w:t>
+      </w:r>
+      <w:r>
+        <w:rPr>
+          <w:rFonts w:hint="eastAsia"/>
+        </w:rPr>
+        <w:t>烘焙到光照贴图</w:t>
+      </w:r>
+      <w:r>
+        <w:rPr>
+          <w:rFonts w:hint="eastAsia"/>
+        </w:rPr>
+        <w:t>（</w:t>
+      </w:r>
+      <w:r>
+        <w:rPr>
+          <w:rFonts w:hint="eastAsia"/>
+        </w:rPr>
+        <w:t>B</w:t>
+      </w:r>
+      <w:r>
+        <w:t>aked Lightmaps</w:t>
+      </w:r>
+      <w:r>
+        <w:rPr>
+          <w:rFonts w:hint="eastAsia"/>
+        </w:rPr>
+        <w:t>）</w:t>
+      </w:r>
+      <w:r>
+        <w:rPr>
+          <w:rFonts w:hint="eastAsia"/>
+        </w:rPr>
+        <w:t>或者L</w:t>
+      </w:r>
+      <w:r>
+        <w:t>ight Probe</w:t>
+      </w:r>
+      <w:r>
+        <w:rPr>
+          <w:rFonts w:hint="eastAsia"/>
+        </w:rPr>
+        <w:t>中</w:t>
+      </w:r>
+      <w:r>
+        <w:rPr>
+          <w:rFonts w:hint="eastAsia"/>
+        </w:rPr>
+        <w:t>，</w:t>
+      </w:r>
+      <w:r>
+        <w:rPr>
+          <w:rFonts w:hint="eastAsia"/>
+        </w:rPr>
+        <w:t>如果灯光是</w:t>
+      </w:r>
+      <w:r>
+        <w:rPr>
+          <w:rFonts w:hint="eastAsia"/>
+        </w:rPr>
+        <w:t>B</w:t>
+      </w:r>
+      <w:r>
+        <w:t>ake</w:t>
+      </w:r>
+      <w:r>
+        <w:rPr>
+          <w:rFonts w:hint="eastAsia"/>
+        </w:rPr>
+        <w:t>，L</w:t>
+      </w:r>
+      <w:r>
+        <w:t>ighting Setting</w:t>
+      </w:r>
+      <w:r>
+        <w:rPr>
+          <w:rFonts w:hint="eastAsia"/>
+        </w:rPr>
+        <w:t>必须选中</w:t>
+      </w:r>
+      <w:r>
+        <w:rPr>
+          <w:rFonts w:hint="eastAsia"/>
+        </w:rPr>
+        <w:t>B</w:t>
+      </w:r>
+      <w:r>
+        <w:t>aked Global Illumination</w:t>
+      </w:r>
+      <w:r>
+        <w:rPr>
+          <w:rFonts w:hint="eastAsia"/>
+        </w:rPr>
+        <w:t>，因为</w:t>
+      </w:r>
+      <w:r>
+        <w:rPr>
+          <w:rFonts w:hint="eastAsia"/>
+        </w:rPr>
+        <w:t>B</w:t>
+      </w:r>
+      <w:r>
+        <w:t>aked</w:t>
+      </w:r>
+      <w:r>
+        <w:t xml:space="preserve"> Light</w:t>
+      </w:r>
+      <w:r>
+        <w:rPr>
+          <w:rFonts w:hint="eastAsia"/>
+        </w:rPr>
+        <w:t>必须把间接光也烘焙上</w:t>
+      </w:r>
+      <w:r>
+        <w:rPr>
+          <w:rFonts w:hint="eastAsia"/>
+        </w:rPr>
+        <w:t>。</w:t>
+      </w:r>
+    </w:p>
+    <w:p>
+      <w:pPr>
+        <w:pStyle w:val="a3"/>
+        <w:numPr>
+          <w:ilvl w:val="1"/>
+          <w:numId w:val="1"/>
+        </w:numPr>
+        <w:ind w:firstLineChars="0"/>
+      </w:pPr>
+      <w:r>
+        <w:rPr>
+          <w:rFonts w:hint="eastAsia"/>
+        </w:rPr>
+        <w:t>R</w:t>
+      </w:r>
+      <w:r>
+        <w:t>ealtime</w:t>
+      </w:r>
+      <w:r>
+        <w:rPr>
+          <w:rFonts w:hint="eastAsia"/>
+        </w:rPr>
+        <w:t>：</w:t>
+      </w:r>
+      <w:r>
+        <w:rPr>
+          <w:rFonts w:hint="eastAsia"/>
+        </w:rPr>
+        <w:t>默认</w:t>
+      </w:r>
+      <w:r>
+        <w:t>Realtime</w:t>
+      </w:r>
+      <w:r>
+        <w:t xml:space="preserve"> Global Illumination</w:t>
+      </w:r>
+      <w:r>
+        <w:rPr>
+          <w:rFonts w:hint="eastAsia"/>
+        </w:rPr>
+        <w:t>是不开启的，</w:t>
+      </w:r>
+      <w:r>
+        <w:rPr>
+          <w:rFonts w:hint="eastAsia"/>
+        </w:rPr>
+        <w:t>那么</w:t>
+      </w:r>
+      <w:r>
+        <w:rPr>
+          <w:rFonts w:hint="eastAsia"/>
+        </w:rPr>
+        <w:t>R</w:t>
+      </w:r>
+      <w:r>
+        <w:t>ealtime</w:t>
+      </w:r>
+      <w:r>
+        <w:t xml:space="preserve"> Li</w:t>
+      </w:r>
+      <w:r>
+        <w:t>g</w:t>
+      </w:r>
+      <w:r>
+        <w:t>ht</w:t>
+      </w:r>
+      <w:r>
+        <w:rPr>
+          <w:rFonts w:hint="eastAsia"/>
+        </w:rPr>
+        <w:t>运行时只会产生</w:t>
+      </w:r>
+      <w:r>
+        <w:rPr>
+          <w:rFonts w:hint="eastAsia"/>
+        </w:rPr>
+        <w:t>直接光</w:t>
+      </w:r>
+      <w:r>
+        <w:rPr>
+          <w:rFonts w:hint="eastAsia"/>
+        </w:rPr>
+        <w:t>。</w:t>
+      </w:r>
+      <w:r>
+        <w:rPr>
+          <w:rFonts w:hint="eastAsia"/>
+        </w:rPr>
+        <w:t>如果开启</w:t>
+      </w:r>
+      <w:r>
+        <w:t>Realtime Global Illumination</w:t>
+      </w:r>
+      <w:r>
+        <w:rPr>
+          <w:rFonts w:hint="eastAsia"/>
+        </w:rPr>
+        <w:t>，关闭</w:t>
+      </w:r>
+      <w:r>
+        <w:rPr>
+          <w:rFonts w:hint="eastAsia"/>
+        </w:rPr>
+        <w:t>B</w:t>
+      </w:r>
+      <w:r>
+        <w:t xml:space="preserve">aked </w:t>
+      </w:r>
+      <w:r>
+        <w:t>Global Illumination</w:t>
+      </w:r>
+      <w:r>
+        <w:rPr>
+          <w:rFonts w:hint="eastAsia"/>
+        </w:rPr>
+        <w:t>，</w:t>
+      </w:r>
+      <w:r>
+        <w:rPr>
+          <w:rFonts w:hint="eastAsia"/>
+        </w:rPr>
+        <w:t>点击</w:t>
+      </w:r>
+      <w:r>
+        <w:rPr>
+          <w:rFonts w:hint="eastAsia"/>
+        </w:rPr>
+        <w:t>G</w:t>
+      </w:r>
+      <w:r>
+        <w:t xml:space="preserve">enerate </w:t>
+      </w:r>
+      <w:r>
+        <w:t>Lighting</w:t>
+      </w:r>
+      <w:r>
+        <w:rPr>
+          <w:rFonts w:hint="eastAsia"/>
+        </w:rPr>
+        <w:t>会</w:t>
+      </w:r>
+      <w:r>
+        <w:rPr>
+          <w:rFonts w:hint="eastAsia"/>
+        </w:rPr>
+        <w:t>把标记S</w:t>
+      </w:r>
+      <w:r>
+        <w:t>tatic</w:t>
+      </w:r>
+      <w:r>
+        <w:rPr>
+          <w:rFonts w:hint="eastAsia"/>
+        </w:rPr>
+        <w:t>的物体</w:t>
+      </w:r>
+      <w:r>
+        <w:rPr>
+          <w:rFonts w:hint="eastAsia"/>
+        </w:rPr>
+        <w:t>生成动态贴图</w:t>
+      </w:r>
+      <w:r>
+        <w:rPr>
+          <w:rFonts w:hint="eastAsia"/>
+        </w:rPr>
+        <w:t>（</w:t>
+      </w:r>
+      <w:r>
+        <w:rPr>
+          <w:rFonts w:hint="eastAsia"/>
+        </w:rPr>
+        <w:t>R</w:t>
+      </w:r>
+      <w:r>
+        <w:t>ealtime Lightmaps</w:t>
+      </w:r>
+      <w:r>
+        <w:rPr>
+          <w:rFonts w:hint="eastAsia"/>
+        </w:rPr>
+        <w:t>）</w:t>
+      </w:r>
+      <w:r>
+        <w:rPr>
+          <w:rFonts w:hint="eastAsia"/>
+        </w:rPr>
+        <w:t>，</w:t>
+      </w:r>
+      <w:r>
+        <w:rPr>
+          <w:rFonts w:hint="eastAsia"/>
+        </w:rPr>
+        <w:t>且该动态贴图只包含间接光。</w:t>
+      </w:r>
+      <w:r>
+        <w:rPr>
+          <w:rFonts w:hint="eastAsia"/>
+        </w:rPr>
+        <w:t>而动态物体想要有间接光，需要添加</w:t>
+      </w:r>
+      <w:r>
+        <w:rPr>
+          <w:rFonts w:hint="eastAsia"/>
+        </w:rPr>
+        <w:t>L</w:t>
+      </w:r>
+      <w:r>
+        <w:t>ight Probe</w:t>
+      </w:r>
+      <w:r>
+        <w:rPr>
+          <w:rFonts w:hint="eastAsia"/>
+        </w:rPr>
+        <w:t>。如果</w:t>
+      </w:r>
+      <w:r>
+        <w:rPr>
+          <w:rFonts w:hint="eastAsia"/>
+        </w:rPr>
+        <w:t>B</w:t>
+      </w:r>
+      <w:r>
+        <w:t>aked Global Illumination</w:t>
+      </w:r>
+      <w:r>
+        <w:rPr>
+          <w:rFonts w:hint="eastAsia"/>
+        </w:rPr>
+        <w:t>也开启了，</w:t>
+      </w:r>
+      <w:r>
+        <w:rPr>
+          <w:rFonts w:hint="eastAsia"/>
+        </w:rPr>
+        <w:t>那么静态物体会即生成动态贴图，也生成静态贴图</w:t>
+      </w:r>
+      <w:r>
+        <w:rPr>
+          <w:rFonts w:hint="eastAsia"/>
+        </w:rPr>
+        <w:t>，静态贴图会</w:t>
+      </w:r>
+      <w:r>
+        <w:rPr>
+          <w:rFonts w:hint="eastAsia"/>
+        </w:rPr>
+        <w:t>没用，全黑。</w:t>
+      </w:r>
       <w:bookmarkStart w:id="0" w:name="_GoBack"/>
       <w:bookmarkEnd w:id="0"/>
+    </w:p>
+    <w:p>
+      <w:pPr>
+        <w:pStyle w:val="a3"/>
+        <w:numPr>
+          <w:ilvl w:val="1"/>
+          <w:numId w:val="1"/>
+        </w:numPr>
+        <w:ind w:firstLineChars="0"/>
+        <w:rPr>
+          <w:rFonts w:hint="eastAsia"/>
+        </w:rPr>
+      </w:pPr>
+      <w:r>
+        <w:rPr>
+          <w:rFonts w:hint="eastAsia"/>
+        </w:rPr>
+        <w:t>M</w:t>
+      </w:r>
+      <w:r>
+        <w:t>ixed</w:t>
+      </w:r>
+      <w:r>
+        <w:rPr>
+          <w:rFonts w:hint="eastAsia"/>
+        </w:rPr>
+        <w:t>：</w:t>
+      </w:r>
     </w:p>
     <w:sectPr>
       <w:pgSz w:w="11906" w:h="16838"/>
       <w:pgMar w:top="1440" w:right="1800" w:bottom="1440" w:left="1800" w:header="851" w:footer="992" w:gutter="0"/>
-      <w:cols w:space="425" w:num="1"/>
-      <w:docGrid w:type="lines" w:linePitch="312" w:charSpace="0"/>
+      <w:cols w:space="425"/>
+      <w:docGrid w:type="lines" w:linePitch="312"/>
     </w:sectPr>
   </w:body>
 </w:document>
 </file>
 
 <file path=word/numbering.xml><?xml version="1.0" encoding="utf-8"?>
-<w:numbering xmlns:wpc="http://schemas.microsoft.com/office/word/2010/wordprocessingCanvas" xmlns:mc="http://schemas.openxmlformats.org/markup-compatibility/2006" xmlns:o="urn:schemas-microsoft-com:office:office" xmlns:r="http://schemas.openxmlformats.org/officeDocument/2006/relationships" xmlns:m="http://schemas.openxmlformats.org/officeDocument/2006/math" xmlns:v="urn:schemas-microsoft-com:vml" xmlns:wp14="http://schemas.microsoft.com/office/word/2010/wordprocessingDrawing" xmlns:wp="http://schemas.openxmlformats.org/drawingml/2006/wordprocessingDrawing" xmlns:w10="urn:schemas-microsoft-com:office:word" xmlns:w="http://schemas.openxmlformats.org/wordprocessingml/2006/main" xmlns:w14="http://schemas.microsoft.com/office/word/2010/wordml" xmlns:wpg="http://schemas.microsoft.com/office/word/2010/wordprocessingGroup" xmlns:wpi="http://schemas.microsoft.com/office/word/2010/wordprocessingInk" xmlns:wne="http://schemas.microsoft.com/office/word/2006/wordml" xmlns:wps="http://schemas.microsoft.com/office/word/2010/wordprocessingShape" mc:Ignorable="w14 wp14">
-  <w:abstractNum w:abstractNumId="0">
+<w:numbering xmlns:wpc="http://schemas.microsoft.com/office/word/2010/wordprocessingCanvas" xmlns:cx="http://schemas.microsoft.com/office/drawing/2014/chartex" xmlns:cx1="http://schemas.microsoft.com/office/drawing/2015/9/8/chartex" xmlns:cx2="http://schemas.microsoft.com/office/drawing/2015/10/21/chartex" xmlns:cx3="http://schemas.microsoft.com/office/drawing/2016/5/9/chartex" xmlns:cx4="http://schemas.microsoft.com/office/drawing/2016/5/10/chartex" xmlns:cx5="http://schemas.microsoft.com/office/drawing/2016/5/11/chartex" xmlns:cx6="http://schemas.microsoft.com/office/drawing/2016/5/12/chartex" xmlns:cx7="http://schemas.microsoft.com/office/drawing/2016/5/13/chartex" xmlns:cx8="http://schemas.microsoft.com/office/drawing/2016/5/14/chartex" xmlns:mc="http://schemas.openxmlformats.org/markup-compatibility/2006" xmlns:aink="http://schemas.microsoft.com/office/drawing/2016/ink" xmlns:am3d="http://schemas.microsoft.com/office/drawing/2017/model3d" xmlns:o="urn:schemas-microsoft-com:office:office" xmlns:r="http://schemas.openxmlformats.org/officeDocument/2006/relationships" xmlns:m="http://schemas.openxmlformats.org/officeDocument/2006/math" xmlns:v="urn:schemas-microsoft-com:vml" xmlns:wp14="http://schemas.microsoft.com/office/word/2010/wordprocessingDrawing" xmlns:wp="http://schemas.openxmlformats.org/drawingml/2006/wordprocessingDrawing" xmlns:w10="urn:schemas-microsoft-com:office:word" xmlns:w="http://schemas.openxmlformats.org/wordprocessingml/2006/main" xmlns:w14="http://schemas.microsoft.com/office/word/2010/wordml" xmlns:w15="http://schemas.microsoft.com/office/word/2012/wordml" xmlns:w16cid="http://schemas.microsoft.com/office/word/2016/wordml/cid" xmlns:w16se="http://schemas.microsoft.com/office/word/2015/wordml/symex" xmlns:wpg="http://schemas.microsoft.com/office/word/2010/wordprocessingGroup" xmlns:wpi="http://schemas.microsoft.com/office/word/2010/wordprocessingInk" xmlns:wne="http://schemas.microsoft.com/office/word/2006/wordml" xmlns:wps="http://schemas.microsoft.com/office/word/2010/wordprocessingShape" mc:Ignorable="w14 w15 w16se w16cid wp14">
+  <w:abstractNum w:abstractNumId="0" w15:restartNumberingAfterBreak="0">
     <w:nsid w:val="14345343"/>
     <w:multiLevelType w:val="multilevel"/>
     <w:tmpl w:val="14345343"/>
-    <w:lvl w:ilvl="0" w:tentative="0">
+    <w:lvl w:ilvl="0">
       <w:start w:val="1"/>
       <w:numFmt w:val="decimal"/>
       <w:lvlText w:val="%1."/>
@@ -441,7 +874,7 @@
         <w:rFonts w:hint="default"/>
       </w:rPr>
     </w:lvl>
-    <w:lvl w:ilvl="1" w:tentative="0">
+    <w:lvl w:ilvl="1">
       <w:start w:val="1"/>
       <w:numFmt w:val="lowerLetter"/>
       <w:lvlText w:val="%2)"/>
@@ -450,7 +883,7 @@
         <w:ind w:left="840" w:hanging="420"/>
       </w:pPr>
     </w:lvl>
-    <w:lvl w:ilvl="2" w:tentative="0">
+    <w:lvl w:ilvl="2">
       <w:start w:val="1"/>
       <w:numFmt w:val="lowerRoman"/>
       <w:lvlText w:val="%3."/>
@@ -459,7 +892,7 @@
         <w:ind w:left="1260" w:hanging="420"/>
       </w:pPr>
     </w:lvl>
-    <w:lvl w:ilvl="3" w:tentative="0">
+    <w:lvl w:ilvl="3">
       <w:start w:val="1"/>
       <w:numFmt w:val="decimal"/>
       <w:lvlText w:val="%4."/>
@@ -468,7 +901,7 @@
         <w:ind w:left="1680" w:hanging="420"/>
       </w:pPr>
     </w:lvl>
-    <w:lvl w:ilvl="4" w:tentative="0">
+    <w:lvl w:ilvl="4">
       <w:start w:val="1"/>
       <w:numFmt w:val="lowerLetter"/>
       <w:lvlText w:val="%5)"/>
@@ -477,7 +910,7 @@
         <w:ind w:left="2100" w:hanging="420"/>
       </w:pPr>
     </w:lvl>
-    <w:lvl w:ilvl="5" w:tentative="0">
+    <w:lvl w:ilvl="5">
       <w:start w:val="1"/>
       <w:numFmt w:val="lowerRoman"/>
       <w:lvlText w:val="%6."/>
@@ -486,7 +919,7 @@
         <w:ind w:left="2520" w:hanging="420"/>
       </w:pPr>
     </w:lvl>
-    <w:lvl w:ilvl="6" w:tentative="0">
+    <w:lvl w:ilvl="6">
       <w:start w:val="1"/>
       <w:numFmt w:val="decimal"/>
       <w:lvlText w:val="%7."/>
@@ -495,7 +928,7 @@
         <w:ind w:left="2940" w:hanging="420"/>
       </w:pPr>
     </w:lvl>
-    <w:lvl w:ilvl="7" w:tentative="0">
+    <w:lvl w:ilvl="7">
       <w:start w:val="1"/>
       <w:numFmt w:val="lowerLetter"/>
       <w:lvlText w:val="%8)"/>
@@ -504,7 +937,7 @@
         <w:ind w:left="3360" w:hanging="420"/>
       </w:pPr>
     </w:lvl>
-    <w:lvl w:ilvl="8" w:tentative="0">
+    <w:lvl w:ilvl="8">
       <w:start w:val="1"/>
       <w:numFmt w:val="lowerRoman"/>
       <w:lvlText w:val="%9."/>
@@ -521,294 +954,418 @@
 </file>
 
 <file path=word/styles.xml><?xml version="1.0" encoding="utf-8"?>
-<w:styles xmlns:mc="http://schemas.openxmlformats.org/markup-compatibility/2006" xmlns:o="urn:schemas-microsoft-com:office:office" xmlns:r="http://schemas.openxmlformats.org/officeDocument/2006/relationships" xmlns:m="http://schemas.openxmlformats.org/officeDocument/2006/math" xmlns:v="urn:schemas-microsoft-com:vml" xmlns:w="http://schemas.openxmlformats.org/wordprocessingml/2006/main" xmlns:w14="http://schemas.microsoft.com/office/word/2010/wordml" xmlns:w10="urn:schemas-microsoft-com:office:word" xmlns:sl="http://schemas.openxmlformats.org/schemaLibrary/2006/main" mc:Ignorable="w14">
+<w:styles xmlns:mc="http://schemas.openxmlformats.org/markup-compatibility/2006" xmlns:r="http://schemas.openxmlformats.org/officeDocument/2006/relationships" xmlns:w="http://schemas.openxmlformats.org/wordprocessingml/2006/main" xmlns:w14="http://schemas.microsoft.com/office/word/2010/wordml" xmlns:w15="http://schemas.microsoft.com/office/word/2012/wordml" xmlns:w16cid="http://schemas.microsoft.com/office/word/2016/wordml/cid" xmlns:w16se="http://schemas.microsoft.com/office/word/2015/wordml/symex" mc:Ignorable="w14 w15 w16se w16cid">
   <w:docDefaults>
     <w:rPrDefault>
       <w:rPr>
-        <w:rFonts w:asciiTheme="minorHAnsi" w:hAnsiTheme="minorHAnsi" w:eastAsiaTheme="minorEastAsia" w:cstheme="minorBidi"/>
+        <w:rFonts w:asciiTheme="minorHAnsi" w:eastAsiaTheme="minorEastAsia" w:hAnsiTheme="minorHAnsi" w:cstheme="minorBidi"/>
+        <w:lang w:val="en-US" w:eastAsia="zh-CN" w:bidi="ar-SA"/>
       </w:rPr>
     </w:rPrDefault>
+    <w:pPrDefault/>
   </w:docDefaults>
-  <w:latentStyles w:count="260" w:defQFormat="0" w:defUnhideWhenUsed="1" w:defSemiHidden="1" w:defUIPriority="99" w:defLockedState="0">
-    <w:lsdException w:qFormat="1" w:unhideWhenUsed="0" w:uiPriority="0" w:semiHidden="0" w:name="Normal"/>
-    <w:lsdException w:qFormat="1" w:unhideWhenUsed="0" w:uiPriority="9" w:semiHidden="0" w:name="heading 1"/>
-    <w:lsdException w:qFormat="1" w:uiPriority="9" w:name="heading 2"/>
-    <w:lsdException w:qFormat="1" w:uiPriority="9" w:name="heading 3"/>
-    <w:lsdException w:qFormat="1" w:uiPriority="9" w:name="heading 4"/>
-    <w:lsdException w:qFormat="1" w:uiPriority="9" w:name="heading 5"/>
-    <w:lsdException w:qFormat="1" w:uiPriority="9" w:name="heading 6"/>
-    <w:lsdException w:qFormat="1" w:uiPriority="9" w:name="heading 7"/>
-    <w:lsdException w:qFormat="1" w:uiPriority="9" w:name="heading 8"/>
-    <w:lsdException w:qFormat="1" w:uiPriority="9" w:name="heading 9"/>
-    <w:lsdException w:uiPriority="99" w:name="index 1"/>
-    <w:lsdException w:uiPriority="99" w:name="index 2"/>
-    <w:lsdException w:uiPriority="99" w:name="index 3"/>
-    <w:lsdException w:uiPriority="99" w:name="index 4"/>
-    <w:lsdException w:uiPriority="99" w:name="index 5"/>
-    <w:lsdException w:uiPriority="99" w:name="index 6"/>
-    <w:lsdException w:uiPriority="99" w:name="index 7"/>
-    <w:lsdException w:uiPriority="99" w:name="index 8"/>
-    <w:lsdException w:uiPriority="99" w:name="index 9"/>
-    <w:lsdException w:uiPriority="39" w:name="toc 1"/>
-    <w:lsdException w:uiPriority="39" w:name="toc 2"/>
-    <w:lsdException w:uiPriority="39" w:name="toc 3"/>
-    <w:lsdException w:uiPriority="39" w:name="toc 4"/>
-    <w:lsdException w:uiPriority="39" w:name="toc 5"/>
-    <w:lsdException w:uiPriority="39" w:name="toc 6"/>
-    <w:lsdException w:uiPriority="39" w:name="toc 7"/>
-    <w:lsdException w:uiPriority="39" w:name="toc 8"/>
-    <w:lsdException w:uiPriority="39" w:name="toc 9"/>
-    <w:lsdException w:uiPriority="99" w:name="Normal Indent"/>
-    <w:lsdException w:uiPriority="99" w:name="footnote text"/>
-    <w:lsdException w:uiPriority="99" w:name="annotation text"/>
-    <w:lsdException w:uiPriority="99" w:name="header"/>
-    <w:lsdException w:uiPriority="99" w:name="footer"/>
-    <w:lsdException w:uiPriority="99" w:name="index heading"/>
-    <w:lsdException w:qFormat="1" w:uiPriority="35" w:name="caption"/>
-    <w:lsdException w:uiPriority="99" w:name="table of figures"/>
-    <w:lsdException w:uiPriority="99" w:name="envelope address"/>
-    <w:lsdException w:uiPriority="99" w:name="envelope return"/>
-    <w:lsdException w:uiPriority="99" w:name="footnote reference"/>
-    <w:lsdException w:uiPriority="99" w:name="annotation reference"/>
-    <w:lsdException w:uiPriority="99" w:name="line number"/>
-    <w:lsdException w:uiPriority="99" w:name="page number"/>
-    <w:lsdException w:uiPriority="99" w:name="endnote reference"/>
-    <w:lsdException w:uiPriority="99" w:name="endnote text"/>
-    <w:lsdException w:uiPriority="99" w:name="table of authorities"/>
-    <w:lsdException w:uiPriority="99" w:name="macro"/>
-    <w:lsdException w:uiPriority="99" w:name="toa heading"/>
-    <w:lsdException w:uiPriority="99" w:name="List"/>
-    <w:lsdException w:uiPriority="99" w:name="List Bullet"/>
-    <w:lsdException w:uiPriority="99" w:name="List Number"/>
-    <w:lsdException w:uiPriority="99" w:name="List 2"/>
-    <w:lsdException w:uiPriority="99" w:name="List 3"/>
-    <w:lsdException w:uiPriority="99" w:name="List 4"/>
-    <w:lsdException w:uiPriority="99" w:name="List 5"/>
-    <w:lsdException w:uiPriority="99" w:name="List Bullet 2"/>
-    <w:lsdException w:uiPriority="99" w:name="List Bullet 3"/>
-    <w:lsdException w:uiPriority="99" w:name="List Bullet 4"/>
-    <w:lsdException w:uiPriority="99" w:name="List Bullet 5"/>
-    <w:lsdException w:uiPriority="99" w:name="List Number 2"/>
-    <w:lsdException w:uiPriority="99" w:name="List Number 3"/>
-    <w:lsdException w:uiPriority="99" w:name="List Number 4"/>
-    <w:lsdException w:uiPriority="99" w:name="List Number 5"/>
-    <w:lsdException w:qFormat="1" w:unhideWhenUsed="0" w:uiPriority="10" w:semiHidden="0" w:name="Title"/>
-    <w:lsdException w:uiPriority="99" w:name="Closing"/>
-    <w:lsdException w:uiPriority="99" w:name="Signature"/>
-    <w:lsdException w:qFormat="1" w:uiPriority="1" w:name="Default Paragraph Font"/>
-    <w:lsdException w:uiPriority="99" w:name="Body Text"/>
-    <w:lsdException w:uiPriority="99" w:name="Body Text Indent"/>
-    <w:lsdException w:uiPriority="99" w:name="List Continue"/>
-    <w:lsdException w:uiPriority="99" w:name="List Continue 2"/>
-    <w:lsdException w:uiPriority="99" w:name="List Continue 3"/>
-    <w:lsdException w:uiPriority="99" w:name="List Continue 4"/>
-    <w:lsdException w:uiPriority="99" w:name="List Continue 5"/>
-    <w:lsdException w:uiPriority="99" w:name="Message Header"/>
-    <w:lsdException w:qFormat="1" w:unhideWhenUsed="0" w:uiPriority="11" w:semiHidden="0" w:name="Subtitle"/>
-    <w:lsdException w:uiPriority="99" w:name="Salutation"/>
-    <w:lsdException w:uiPriority="99" w:name="Date"/>
-    <w:lsdException w:uiPriority="99" w:name="Body Text First Indent"/>
-    <w:lsdException w:uiPriority="99" w:name="Body Text First Indent 2"/>
-    <w:lsdException w:uiPriority="99" w:name="Note Heading"/>
-    <w:lsdException w:uiPriority="99" w:name="Body Text 2"/>
-    <w:lsdException w:uiPriority="99" w:name="Body Text 3"/>
-    <w:lsdException w:uiPriority="99" w:name="Body Text Indent 2"/>
-    <w:lsdException w:uiPriority="99" w:name="Body Text Indent 3"/>
-    <w:lsdException w:uiPriority="99" w:name="Block Text"/>
-    <w:lsdException w:uiPriority="99" w:name="Hyperlink"/>
-    <w:lsdException w:uiPriority="99" w:name="FollowedHyperlink"/>
-    <w:lsdException w:qFormat="1" w:unhideWhenUsed="0" w:uiPriority="22" w:semiHidden="0" w:name="Strong"/>
-    <w:lsdException w:qFormat="1" w:unhideWhenUsed="0" w:uiPriority="20" w:semiHidden="0" w:name="Emphasis"/>
-    <w:lsdException w:uiPriority="99" w:name="Document Map"/>
-    <w:lsdException w:uiPriority="99" w:name="Plain Text"/>
-    <w:lsdException w:uiPriority="99" w:name="E-mail Signature"/>
-    <w:lsdException w:uiPriority="99" w:name="Normal (Web)"/>
-    <w:lsdException w:uiPriority="99" w:name="HTML Acronym"/>
-    <w:lsdException w:uiPriority="99" w:name="HTML Address"/>
-    <w:lsdException w:uiPriority="99" w:name="HTML Cite"/>
-    <w:lsdException w:uiPriority="99" w:name="HTML Code"/>
-    <w:lsdException w:uiPriority="99" w:name="HTML Definition"/>
-    <w:lsdException w:uiPriority="99" w:name="HTML Keyboard"/>
-    <w:lsdException w:uiPriority="99" w:name="HTML Preformatted"/>
-    <w:lsdException w:uiPriority="99" w:name="HTML Sample"/>
-    <w:lsdException w:uiPriority="99" w:name="HTML Typewriter"/>
-    <w:lsdException w:uiPriority="99" w:name="HTML Variable"/>
-    <w:lsdException w:uiPriority="99" w:name="Normal Table"/>
-    <w:lsdException w:uiPriority="99" w:name="annotation subject"/>
-    <w:lsdException w:uiPriority="99" w:name="Table Simple 1"/>
-    <w:lsdException w:uiPriority="99" w:name="Table Simple 2"/>
-    <w:lsdException w:uiPriority="99" w:name="Table Simple 3"/>
-    <w:lsdException w:uiPriority="99" w:name="Table Classic 1"/>
-    <w:lsdException w:uiPriority="99" w:name="Table Classic 2"/>
-    <w:lsdException w:uiPriority="99" w:name="Table Classic 3"/>
-    <w:lsdException w:uiPriority="99" w:name="Table Classic 4"/>
-    <w:lsdException w:uiPriority="99" w:name="Table Colorful 1"/>
-    <w:lsdException w:uiPriority="99" w:name="Table Colorful 2"/>
-    <w:lsdException w:uiPriority="99" w:name="Table Colorful 3"/>
-    <w:lsdException w:uiPriority="99" w:name="Table Columns 1"/>
-    <w:lsdException w:uiPriority="99" w:name="Table Columns 2"/>
-    <w:lsdException w:uiPriority="99" w:name="Table Columns 3"/>
-    <w:lsdException w:uiPriority="99" w:name="Table Columns 4"/>
-    <w:lsdException w:uiPriority="99" w:name="Table Columns 5"/>
-    <w:lsdException w:uiPriority="99" w:name="Table Grid 1"/>
-    <w:lsdException w:uiPriority="99" w:name="Table Grid 2"/>
-    <w:lsdException w:uiPriority="99" w:name="Table Grid 3"/>
-    <w:lsdException w:uiPriority="99" w:name="Table Grid 4"/>
-    <w:lsdException w:uiPriority="99" w:name="Table Grid 5"/>
-    <w:lsdException w:uiPriority="99" w:name="Table Grid 6"/>
-    <w:lsdException w:uiPriority="99" w:name="Table Grid 7"/>
-    <w:lsdException w:uiPriority="99" w:name="Table Grid 8"/>
-    <w:lsdException w:uiPriority="99" w:name="Table List 1"/>
-    <w:lsdException w:uiPriority="99" w:name="Table List 2"/>
-    <w:lsdException w:uiPriority="99" w:name="Table List 3"/>
-    <w:lsdException w:uiPriority="99" w:name="Table List 4"/>
-    <w:lsdException w:uiPriority="99" w:name="Table List 5"/>
-    <w:lsdException w:uiPriority="99" w:name="Table List 6"/>
-    <w:lsdException w:uiPriority="99" w:name="Table List 7"/>
-    <w:lsdException w:uiPriority="99" w:name="Table List 8"/>
-    <w:lsdException w:uiPriority="99" w:name="Table 3D effects 1"/>
-    <w:lsdException w:uiPriority="99" w:name="Table 3D effects 2"/>
-    <w:lsdException w:uiPriority="99" w:name="Table 3D effects 3"/>
-    <w:lsdException w:uiPriority="99" w:name="Table Contemporary"/>
-    <w:lsdException w:uiPriority="99" w:name="Table Elegant"/>
-    <w:lsdException w:uiPriority="99" w:name="Table Professional"/>
-    <w:lsdException w:uiPriority="99" w:name="Table Subtle 1"/>
-    <w:lsdException w:uiPriority="99" w:name="Table Subtle 2"/>
-    <w:lsdException w:uiPriority="99" w:name="Table Web 1"/>
-    <w:lsdException w:unhideWhenUsed="0" w:uiPriority="99" w:semiHidden="0" w:name="Table Web 2"/>
-    <w:lsdException w:uiPriority="99" w:name="Table Web 3"/>
-    <w:lsdException w:uiPriority="99" w:name="Balloon Text"/>
-    <w:lsdException w:unhideWhenUsed="0" w:uiPriority="39" w:semiHidden="0" w:name="Table Grid"/>
-    <w:lsdException w:unhideWhenUsed="0" w:uiPriority="99" w:semiHidden="0" w:name="Table Theme"/>
-    <w:lsdException w:unhideWhenUsed="0" w:uiPriority="60" w:semiHidden="0" w:name="Light Shading"/>
-    <w:lsdException w:unhideWhenUsed="0" w:uiPriority="61" w:semiHidden="0" w:name="Light List"/>
-    <w:lsdException w:unhideWhenUsed="0" w:uiPriority="62" w:semiHidden="0" w:name="Light Grid"/>
-    <w:lsdException w:unhideWhenUsed="0" w:uiPriority="63" w:semiHidden="0" w:name="Medium Shading 1"/>
-    <w:lsdException w:unhideWhenUsed="0" w:uiPriority="64" w:semiHidden="0" w:name="Medium Shading 2"/>
-    <w:lsdException w:unhideWhenUsed="0" w:uiPriority="65" w:semiHidden="0" w:name="Medium List 1"/>
-    <w:lsdException w:unhideWhenUsed="0" w:uiPriority="66" w:semiHidden="0" w:name="Medium List 2"/>
-    <w:lsdException w:unhideWhenUsed="0" w:uiPriority="67" w:semiHidden="0" w:name="Medium Grid 1"/>
-    <w:lsdException w:unhideWhenUsed="0" w:uiPriority="68" w:semiHidden="0" w:name="Medium Grid 2"/>
-    <w:lsdException w:unhideWhenUsed="0" w:uiPriority="69" w:semiHidden="0" w:name="Medium Grid 3"/>
-    <w:lsdException w:unhideWhenUsed="0" w:uiPriority="70" w:semiHidden="0" w:name="Dark List"/>
-    <w:lsdException w:unhideWhenUsed="0" w:uiPriority="71" w:semiHidden="0" w:name="Colorful Shading"/>
-    <w:lsdException w:unhideWhenUsed="0" w:uiPriority="72" w:semiHidden="0" w:name="Colorful List"/>
-    <w:lsdException w:unhideWhenUsed="0" w:uiPriority="73" w:semiHidden="0" w:name="Colorful Grid"/>
-    <w:lsdException w:unhideWhenUsed="0" w:uiPriority="60" w:semiHidden="0" w:name="Light Shading Accent 1"/>
-    <w:lsdException w:unhideWhenUsed="0" w:uiPriority="61" w:semiHidden="0" w:name="Light List Accent 1"/>
-    <w:lsdException w:unhideWhenUsed="0" w:uiPriority="62" w:semiHidden="0" w:name="Light Grid Accent 1"/>
-    <w:lsdException w:unhideWhenUsed="0" w:uiPriority="63" w:semiHidden="0" w:name="Medium Shading 1 Accent 1"/>
-    <w:lsdException w:unhideWhenUsed="0" w:uiPriority="64" w:semiHidden="0" w:name="Medium Shading 2 Accent 1"/>
-    <w:lsdException w:unhideWhenUsed="0" w:uiPriority="65" w:semiHidden="0" w:name="Medium List 1 Accent 1"/>
-    <w:lsdException w:qFormat="1" w:unhideWhenUsed="0" w:uiPriority="34" w:semiHidden="0" w:name="List Paragraph"/>
-    <w:lsdException w:unhideWhenUsed="0" w:uiPriority="66" w:semiHidden="0" w:name="Medium List 2 Accent 1"/>
-    <w:lsdException w:unhideWhenUsed="0" w:uiPriority="67" w:semiHidden="0" w:name="Medium Grid 1 Accent 1"/>
-    <w:lsdException w:unhideWhenUsed="0" w:uiPriority="68" w:semiHidden="0" w:name="Medium Grid 2 Accent 1"/>
-    <w:lsdException w:unhideWhenUsed="0" w:uiPriority="69" w:semiHidden="0" w:name="Medium Grid 3 Accent 1"/>
-    <w:lsdException w:unhideWhenUsed="0" w:uiPriority="70" w:semiHidden="0" w:name="Dark List Accent 1"/>
-    <w:lsdException w:unhideWhenUsed="0" w:uiPriority="71" w:semiHidden="0" w:name="Colorful Shading Accent 1"/>
-    <w:lsdException w:unhideWhenUsed="0" w:uiPriority="72" w:semiHidden="0" w:name="Colorful List Accent 1"/>
-    <w:lsdException w:unhideWhenUsed="0" w:uiPriority="73" w:semiHidden="0" w:name="Colorful Grid Accent 1"/>
-    <w:lsdException w:unhideWhenUsed="0" w:uiPriority="60" w:semiHidden="0" w:name="Light Shading Accent 2"/>
-    <w:lsdException w:unhideWhenUsed="0" w:uiPriority="61" w:semiHidden="0" w:name="Light List Accent 2"/>
-    <w:lsdException w:unhideWhenUsed="0" w:uiPriority="62" w:semiHidden="0" w:name="Light Grid Accent 2"/>
-    <w:lsdException w:unhideWhenUsed="0" w:uiPriority="63" w:semiHidden="0" w:name="Medium Shading 1 Accent 2"/>
-    <w:lsdException w:unhideWhenUsed="0" w:uiPriority="64" w:semiHidden="0" w:name="Medium Shading 2 Accent 2"/>
-    <w:lsdException w:unhideWhenUsed="0" w:uiPriority="65" w:semiHidden="0" w:name="Medium List 1 Accent 2"/>
-    <w:lsdException w:unhideWhenUsed="0" w:uiPriority="66" w:semiHidden="0" w:name="Medium List 2 Accent 2"/>
-    <w:lsdException w:unhideWhenUsed="0" w:uiPriority="67" w:semiHidden="0" w:name="Medium Grid 1 Accent 2"/>
-    <w:lsdException w:unhideWhenUsed="0" w:uiPriority="68" w:semiHidden="0" w:name="Medium Grid 2 Accent 2"/>
-    <w:lsdException w:unhideWhenUsed="0" w:uiPriority="69" w:semiHidden="0" w:name="Medium Grid 3 Accent 2"/>
-    <w:lsdException w:unhideWhenUsed="0" w:uiPriority="70" w:semiHidden="0" w:name="Dark List Accent 2"/>
-    <w:lsdException w:unhideWhenUsed="0" w:uiPriority="71" w:semiHidden="0" w:name="Colorful Shading Accent 2"/>
-    <w:lsdException w:unhideWhenUsed="0" w:uiPriority="72" w:semiHidden="0" w:name="Colorful List Accent 2"/>
-    <w:lsdException w:unhideWhenUsed="0" w:uiPriority="73" w:semiHidden="0" w:name="Colorful Grid Accent 2"/>
-    <w:lsdException w:unhideWhenUsed="0" w:uiPriority="60" w:semiHidden="0" w:name="Light Shading Accent 3"/>
-    <w:lsdException w:unhideWhenUsed="0" w:uiPriority="61" w:semiHidden="0" w:name="Light List Accent 3"/>
-    <w:lsdException w:unhideWhenUsed="0" w:uiPriority="62" w:semiHidden="0" w:name="Light Grid Accent 3"/>
-    <w:lsdException w:unhideWhenUsed="0" w:uiPriority="63" w:semiHidden="0" w:name="Medium Shading 1 Accent 3"/>
-    <w:lsdException w:unhideWhenUsed="0" w:uiPriority="64" w:semiHidden="0" w:name="Medium Shading 2 Accent 3"/>
-    <w:lsdException w:unhideWhenUsed="0" w:uiPriority="65" w:semiHidden="0" w:name="Medium List 1 Accent 3"/>
-    <w:lsdException w:unhideWhenUsed="0" w:uiPriority="66" w:semiHidden="0" w:name="Medium List 2 Accent 3"/>
-    <w:lsdException w:unhideWhenUsed="0" w:uiPriority="67" w:semiHidden="0" w:name="Medium Grid 1 Accent 3"/>
-    <w:lsdException w:unhideWhenUsed="0" w:uiPriority="68" w:semiHidden="0" w:name="Medium Grid 2 Accent 3"/>
-    <w:lsdException w:unhideWhenUsed="0" w:uiPriority="69" w:semiHidden="0" w:name="Medium Grid 3 Accent 3"/>
-    <w:lsdException w:unhideWhenUsed="0" w:uiPriority="70" w:semiHidden="0" w:name="Dark List Accent 3"/>
-    <w:lsdException w:unhideWhenUsed="0" w:uiPriority="71" w:semiHidden="0" w:name="Colorful Shading Accent 3"/>
-    <w:lsdException w:unhideWhenUsed="0" w:uiPriority="72" w:semiHidden="0" w:name="Colorful List Accent 3"/>
-    <w:lsdException w:unhideWhenUsed="0" w:uiPriority="73" w:semiHidden="0" w:name="Colorful Grid Accent 3"/>
-    <w:lsdException w:unhideWhenUsed="0" w:uiPriority="60" w:semiHidden="0" w:name="Light Shading Accent 4"/>
-    <w:lsdException w:unhideWhenUsed="0" w:uiPriority="61" w:semiHidden="0" w:name="Light List Accent 4"/>
-    <w:lsdException w:unhideWhenUsed="0" w:uiPriority="62" w:semiHidden="0" w:name="Light Grid Accent 4"/>
-    <w:lsdException w:unhideWhenUsed="0" w:uiPriority="63" w:semiHidden="0" w:name="Medium Shading 1 Accent 4"/>
-    <w:lsdException w:unhideWhenUsed="0" w:uiPriority="64" w:semiHidden="0" w:name="Medium Shading 2 Accent 4"/>
-    <w:lsdException w:unhideWhenUsed="0" w:uiPriority="65" w:semiHidden="0" w:name="Medium List 1 Accent 4"/>
-    <w:lsdException w:unhideWhenUsed="0" w:uiPriority="66" w:semiHidden="0" w:name="Medium List 2 Accent 4"/>
-    <w:lsdException w:unhideWhenUsed="0" w:uiPriority="67" w:semiHidden="0" w:name="Medium Grid 1 Accent 4"/>
-    <w:lsdException w:unhideWhenUsed="0" w:uiPriority="68" w:semiHidden="0" w:name="Medium Grid 2 Accent 4"/>
-    <w:lsdException w:unhideWhenUsed="0" w:uiPriority="69" w:semiHidden="0" w:name="Medium Grid 3 Accent 4"/>
-    <w:lsdException w:unhideWhenUsed="0" w:uiPriority="70" w:semiHidden="0" w:name="Dark List Accent 4"/>
-    <w:lsdException w:unhideWhenUsed="0" w:uiPriority="71" w:semiHidden="0" w:name="Colorful Shading Accent 4"/>
-    <w:lsdException w:unhideWhenUsed="0" w:uiPriority="72" w:semiHidden="0" w:name="Colorful List Accent 4"/>
-    <w:lsdException w:unhideWhenUsed="0" w:uiPriority="73" w:semiHidden="0" w:name="Colorful Grid Accent 4"/>
-    <w:lsdException w:unhideWhenUsed="0" w:uiPriority="60" w:semiHidden="0" w:name="Light Shading Accent 5"/>
-    <w:lsdException w:unhideWhenUsed="0" w:uiPriority="61" w:semiHidden="0" w:name="Light List Accent 5"/>
-    <w:lsdException w:unhideWhenUsed="0" w:uiPriority="62" w:semiHidden="0" w:name="Light Grid Accent 5"/>
-    <w:lsdException w:unhideWhenUsed="0" w:uiPriority="63" w:semiHidden="0" w:name="Medium Shading 1 Accent 5"/>
-    <w:lsdException w:unhideWhenUsed="0" w:uiPriority="64" w:semiHidden="0" w:name="Medium Shading 2 Accent 5"/>
-    <w:lsdException w:unhideWhenUsed="0" w:uiPriority="65" w:semiHidden="0" w:name="Medium List 1 Accent 5"/>
-    <w:lsdException w:unhideWhenUsed="0" w:uiPriority="66" w:semiHidden="0" w:name="Medium List 2 Accent 5"/>
-    <w:lsdException w:unhideWhenUsed="0" w:uiPriority="67" w:semiHidden="0" w:name="Medium Grid 1 Accent 5"/>
-    <w:lsdException w:unhideWhenUsed="0" w:uiPriority="68" w:semiHidden="0" w:name="Medium Grid 2 Accent 5"/>
-    <w:lsdException w:unhideWhenUsed="0" w:uiPriority="69" w:semiHidden="0" w:name="Medium Grid 3 Accent 5"/>
-    <w:lsdException w:unhideWhenUsed="0" w:uiPriority="70" w:semiHidden="0" w:name="Dark List Accent 5"/>
-    <w:lsdException w:unhideWhenUsed="0" w:uiPriority="71" w:semiHidden="0" w:name="Colorful Shading Accent 5"/>
-    <w:lsdException w:unhideWhenUsed="0" w:uiPriority="72" w:semiHidden="0" w:name="Colorful List Accent 5"/>
-    <w:lsdException w:unhideWhenUsed="0" w:uiPriority="73" w:semiHidden="0" w:name="Colorful Grid Accent 5"/>
-    <w:lsdException w:unhideWhenUsed="0" w:uiPriority="60" w:semiHidden="0" w:name="Light Shading Accent 6"/>
-    <w:lsdException w:unhideWhenUsed="0" w:uiPriority="61" w:semiHidden="0" w:name="Light List Accent 6"/>
-    <w:lsdException w:unhideWhenUsed="0" w:uiPriority="62" w:semiHidden="0" w:name="Light Grid Accent 6"/>
-    <w:lsdException w:unhideWhenUsed="0" w:uiPriority="63" w:semiHidden="0" w:name="Medium Shading 1 Accent 6"/>
-    <w:lsdException w:unhideWhenUsed="0" w:uiPriority="64" w:semiHidden="0" w:name="Medium Shading 2 Accent 6"/>
-    <w:lsdException w:unhideWhenUsed="0" w:uiPriority="65" w:semiHidden="0" w:name="Medium List 1 Accent 6"/>
-    <w:lsdException w:unhideWhenUsed="0" w:uiPriority="66" w:semiHidden="0" w:name="Medium List 2 Accent 6"/>
-    <w:lsdException w:unhideWhenUsed="0" w:uiPriority="67" w:semiHidden="0" w:name="Medium Grid 1 Accent 6"/>
-    <w:lsdException w:unhideWhenUsed="0" w:uiPriority="68" w:semiHidden="0" w:name="Medium Grid 2 Accent 6"/>
-    <w:lsdException w:unhideWhenUsed="0" w:uiPriority="69" w:semiHidden="0" w:name="Medium Grid 3 Accent 6"/>
-    <w:lsdException w:unhideWhenUsed="0" w:uiPriority="70" w:semiHidden="0" w:name="Dark List Accent 6"/>
-    <w:lsdException w:unhideWhenUsed="0" w:uiPriority="71" w:semiHidden="0" w:name="Colorful Shading Accent 6"/>
-    <w:lsdException w:unhideWhenUsed="0" w:uiPriority="72" w:semiHidden="0" w:name="Colorful List Accent 6"/>
-    <w:lsdException w:unhideWhenUsed="0" w:uiPriority="73" w:semiHidden="0" w:name="Colorful Grid Accent 6"/>
+  <w:latentStyles w:defLockedState="0" w:defUIPriority="99" w:defSemiHidden="0" w:defUnhideWhenUsed="0" w:defQFormat="0" w:count="377">
+    <w:lsdException w:name="Normal" w:uiPriority="0" w:qFormat="1"/>
+    <w:lsdException w:name="heading 1" w:uiPriority="9" w:qFormat="1"/>
+    <w:lsdException w:name="heading 2" w:semiHidden="1" w:uiPriority="9" w:unhideWhenUsed="1" w:qFormat="1"/>
+    <w:lsdException w:name="heading 3" w:semiHidden="1" w:uiPriority="9" w:unhideWhenUsed="1" w:qFormat="1"/>
+    <w:lsdException w:name="heading 4" w:semiHidden="1" w:uiPriority="9" w:unhideWhenUsed="1" w:qFormat="1"/>
+    <w:lsdException w:name="heading 5" w:semiHidden="1" w:uiPriority="9" w:unhideWhenUsed="1" w:qFormat="1"/>
+    <w:lsdException w:name="heading 6" w:semiHidden="1" w:uiPriority="9" w:unhideWhenUsed="1" w:qFormat="1"/>
+    <w:lsdException w:name="heading 7" w:semiHidden="1" w:uiPriority="9" w:unhideWhenUsed="1" w:qFormat="1"/>
+    <w:lsdException w:name="heading 8" w:semiHidden="1" w:uiPriority="9" w:unhideWhenUsed="1" w:qFormat="1"/>
+    <w:lsdException w:name="heading 9" w:semiHidden="1" w:uiPriority="9" w:unhideWhenUsed="1" w:qFormat="1"/>
+    <w:lsdException w:name="index 1" w:semiHidden="1" w:unhideWhenUsed="1"/>
+    <w:lsdException w:name="index 2" w:semiHidden="1" w:unhideWhenUsed="1"/>
+    <w:lsdException w:name="index 3" w:semiHidden="1" w:unhideWhenUsed="1"/>
+    <w:lsdException w:name="index 4" w:semiHidden="1" w:unhideWhenUsed="1"/>
+    <w:lsdException w:name="index 5" w:semiHidden="1" w:unhideWhenUsed="1"/>
+    <w:lsdException w:name="index 6" w:semiHidden="1" w:unhideWhenUsed="1"/>
+    <w:lsdException w:name="index 7" w:semiHidden="1" w:unhideWhenUsed="1"/>
+    <w:lsdException w:name="index 8" w:semiHidden="1" w:unhideWhenUsed="1"/>
+    <w:lsdException w:name="index 9" w:semiHidden="1" w:unhideWhenUsed="1"/>
+    <w:lsdException w:name="toc 1" w:semiHidden="1" w:uiPriority="39" w:unhideWhenUsed="1"/>
+    <w:lsdException w:name="toc 2" w:semiHidden="1" w:uiPriority="39" w:unhideWhenUsed="1"/>
+    <w:lsdException w:name="toc 3" w:semiHidden="1" w:uiPriority="39" w:unhideWhenUsed="1"/>
+    <w:lsdException w:name="toc 4" w:semiHidden="1" w:uiPriority="39" w:unhideWhenUsed="1"/>
+    <w:lsdException w:name="toc 5" w:semiHidden="1" w:uiPriority="39" w:unhideWhenUsed="1"/>
+    <w:lsdException w:name="toc 6" w:semiHidden="1" w:uiPriority="39" w:unhideWhenUsed="1"/>
+    <w:lsdException w:name="toc 7" w:semiHidden="1" w:uiPriority="39" w:unhideWhenUsed="1"/>
+    <w:lsdException w:name="toc 8" w:semiHidden="1" w:uiPriority="39" w:unhideWhenUsed="1"/>
+    <w:lsdException w:name="toc 9" w:semiHidden="1" w:uiPriority="39" w:unhideWhenUsed="1"/>
+    <w:lsdException w:name="Normal Indent" w:semiHidden="1" w:unhideWhenUsed="1"/>
+    <w:lsdException w:name="footnote text" w:semiHidden="1" w:unhideWhenUsed="1"/>
+    <w:lsdException w:name="annotation text" w:semiHidden="1" w:unhideWhenUsed="1"/>
+    <w:lsdException w:name="header" w:semiHidden="1" w:unhideWhenUsed="1"/>
+    <w:lsdException w:name="footer" w:semiHidden="1" w:unhideWhenUsed="1"/>
+    <w:lsdException w:name="index heading" w:semiHidden="1" w:unhideWhenUsed="1"/>
+    <w:lsdException w:name="caption" w:semiHidden="1" w:uiPriority="35" w:unhideWhenUsed="1" w:qFormat="1"/>
+    <w:lsdException w:name="table of figures" w:semiHidden="1" w:unhideWhenUsed="1"/>
+    <w:lsdException w:name="envelope address" w:semiHidden="1" w:unhideWhenUsed="1"/>
+    <w:lsdException w:name="envelope return" w:semiHidden="1" w:unhideWhenUsed="1"/>
+    <w:lsdException w:name="footnote reference" w:semiHidden="1" w:unhideWhenUsed="1"/>
+    <w:lsdException w:name="annotation reference" w:semiHidden="1" w:unhideWhenUsed="1"/>
+    <w:lsdException w:name="line number" w:semiHidden="1" w:unhideWhenUsed="1"/>
+    <w:lsdException w:name="page number" w:semiHidden="1" w:unhideWhenUsed="1"/>
+    <w:lsdException w:name="endnote reference" w:semiHidden="1" w:unhideWhenUsed="1"/>
+    <w:lsdException w:name="endnote text" w:semiHidden="1" w:unhideWhenUsed="1"/>
+    <w:lsdException w:name="table of authorities" w:semiHidden="1" w:unhideWhenUsed="1"/>
+    <w:lsdException w:name="macro" w:semiHidden="1" w:unhideWhenUsed="1"/>
+    <w:lsdException w:name="toa heading" w:semiHidden="1" w:unhideWhenUsed="1"/>
+    <w:lsdException w:name="List" w:semiHidden="1" w:unhideWhenUsed="1"/>
+    <w:lsdException w:name="List Bullet" w:semiHidden="1" w:unhideWhenUsed="1"/>
+    <w:lsdException w:name="List Number" w:semiHidden="1" w:unhideWhenUsed="1"/>
+    <w:lsdException w:name="List 2" w:semiHidden="1" w:unhideWhenUsed="1"/>
+    <w:lsdException w:name="List 3" w:semiHidden="1" w:unhideWhenUsed="1"/>
+    <w:lsdException w:name="List 4" w:semiHidden="1" w:unhideWhenUsed="1"/>
+    <w:lsdException w:name="List 5" w:semiHidden="1" w:unhideWhenUsed="1"/>
+    <w:lsdException w:name="List Bullet 2" w:semiHidden="1" w:unhideWhenUsed="1"/>
+    <w:lsdException w:name="List Bullet 3" w:semiHidden="1" w:unhideWhenUsed="1"/>
+    <w:lsdException w:name="List Bullet 4" w:semiHidden="1" w:unhideWhenUsed="1"/>
+    <w:lsdException w:name="List Bullet 5" w:semiHidden="1" w:unhideWhenUsed="1"/>
+    <w:lsdException w:name="List Number 2" w:semiHidden="1" w:unhideWhenUsed="1"/>
+    <w:lsdException w:name="List Number 3" w:semiHidden="1" w:unhideWhenUsed="1"/>
+    <w:lsdException w:name="List Number 4" w:semiHidden="1" w:unhideWhenUsed="1"/>
+    <w:lsdException w:name="List Number 5" w:semiHidden="1" w:unhideWhenUsed="1"/>
+    <w:lsdException w:name="Title" w:uiPriority="10" w:qFormat="1"/>
+    <w:lsdException w:name="Closing" w:semiHidden="1" w:unhideWhenUsed="1"/>
+    <w:lsdException w:name="Signature" w:semiHidden="1" w:unhideWhenUsed="1"/>
+    <w:lsdException w:name="Default Paragraph Font" w:semiHidden="1" w:uiPriority="1" w:unhideWhenUsed="1" w:qFormat="1"/>
+    <w:lsdException w:name="Body Text" w:semiHidden="1" w:unhideWhenUsed="1"/>
+    <w:lsdException w:name="Body Text Indent" w:semiHidden="1" w:unhideWhenUsed="1"/>
+    <w:lsdException w:name="List Continue" w:semiHidden="1" w:unhideWhenUsed="1"/>
+    <w:lsdException w:name="List Continue 2" w:semiHidden="1" w:unhideWhenUsed="1"/>
+    <w:lsdException w:name="List Continue 3" w:semiHidden="1" w:unhideWhenUsed="1"/>
+    <w:lsdException w:name="List Continue 4" w:semiHidden="1" w:unhideWhenUsed="1"/>
+    <w:lsdException w:name="List Continue 5" w:semiHidden="1" w:unhideWhenUsed="1"/>
+    <w:lsdException w:name="Message Header" w:semiHidden="1" w:unhideWhenUsed="1"/>
+    <w:lsdException w:name="Subtitle" w:uiPriority="11" w:qFormat="1"/>
+    <w:lsdException w:name="Salutation" w:semiHidden="1" w:unhideWhenUsed="1"/>
+    <w:lsdException w:name="Date" w:semiHidden="1" w:unhideWhenUsed="1"/>
+    <w:lsdException w:name="Body Text First Indent" w:semiHidden="1" w:unhideWhenUsed="1"/>
+    <w:lsdException w:name="Body Text First Indent 2" w:semiHidden="1" w:unhideWhenUsed="1"/>
+    <w:lsdException w:name="Note Heading" w:semiHidden="1" w:unhideWhenUsed="1"/>
+    <w:lsdException w:name="Body Text 2" w:semiHidden="1" w:unhideWhenUsed="1"/>
+    <w:lsdException w:name="Body Text 3" w:semiHidden="1" w:unhideWhenUsed="1"/>
+    <w:lsdException w:name="Body Text Indent 2" w:semiHidden="1" w:unhideWhenUsed="1"/>
+    <w:lsdException w:name="Body Text Indent 3" w:semiHidden="1" w:unhideWhenUsed="1"/>
+    <w:lsdException w:name="Block Text" w:semiHidden="1" w:unhideWhenUsed="1"/>
+    <w:lsdException w:name="Hyperlink" w:semiHidden="1" w:unhideWhenUsed="1"/>
+    <w:lsdException w:name="FollowedHyperlink" w:semiHidden="1" w:unhideWhenUsed="1"/>
+    <w:lsdException w:name="Strong" w:uiPriority="22" w:qFormat="1"/>
+    <w:lsdException w:name="Emphasis" w:uiPriority="20" w:qFormat="1"/>
+    <w:lsdException w:name="Document Map" w:semiHidden="1" w:unhideWhenUsed="1"/>
+    <w:lsdException w:name="Plain Text" w:semiHidden="1" w:unhideWhenUsed="1"/>
+    <w:lsdException w:name="E-mail Signature" w:semiHidden="1" w:unhideWhenUsed="1"/>
+    <w:lsdException w:name="HTML Top of Form" w:semiHidden="1" w:unhideWhenUsed="1"/>
+    <w:lsdException w:name="HTML Bottom of Form" w:semiHidden="1" w:unhideWhenUsed="1"/>
+    <w:lsdException w:name="Normal (Web)" w:semiHidden="1" w:unhideWhenUsed="1"/>
+    <w:lsdException w:name="HTML Acronym" w:semiHidden="1" w:unhideWhenUsed="1"/>
+    <w:lsdException w:name="HTML Address" w:semiHidden="1" w:unhideWhenUsed="1"/>
+    <w:lsdException w:name="HTML Cite" w:semiHidden="1" w:unhideWhenUsed="1"/>
+    <w:lsdException w:name="HTML Code" w:semiHidden="1" w:unhideWhenUsed="1"/>
+    <w:lsdException w:name="HTML Definition" w:semiHidden="1" w:unhideWhenUsed="1"/>
+    <w:lsdException w:name="HTML Keyboard" w:semiHidden="1" w:unhideWhenUsed="1"/>
+    <w:lsdException w:name="HTML Preformatted" w:semiHidden="1" w:unhideWhenUsed="1"/>
+    <w:lsdException w:name="HTML Sample" w:semiHidden="1" w:unhideWhenUsed="1"/>
+    <w:lsdException w:name="HTML Typewriter" w:semiHidden="1" w:unhideWhenUsed="1"/>
+    <w:lsdException w:name="HTML Variable" w:semiHidden="1" w:unhideWhenUsed="1"/>
+    <w:lsdException w:name="Normal Table" w:semiHidden="1" w:unhideWhenUsed="1"/>
+    <w:lsdException w:name="annotation subject" w:semiHidden="1" w:unhideWhenUsed="1"/>
+    <w:lsdException w:name="No List" w:semiHidden="1" w:unhideWhenUsed="1"/>
+    <w:lsdException w:name="Outline List 1" w:semiHidden="1" w:unhideWhenUsed="1"/>
+    <w:lsdException w:name="Outline List 2" w:semiHidden="1" w:unhideWhenUsed="1"/>
+    <w:lsdException w:name="Outline List 3" w:semiHidden="1" w:unhideWhenUsed="1"/>
+    <w:lsdException w:name="Table Simple 1" w:semiHidden="1" w:unhideWhenUsed="1"/>
+    <w:lsdException w:name="Table Simple 2" w:semiHidden="1" w:unhideWhenUsed="1"/>
+    <w:lsdException w:name="Table Simple 3" w:semiHidden="1" w:unhideWhenUsed="1"/>
+    <w:lsdException w:name="Table Classic 1" w:semiHidden="1" w:unhideWhenUsed="1"/>
+    <w:lsdException w:name="Table Classic 2" w:semiHidden="1" w:unhideWhenUsed="1"/>
+    <w:lsdException w:name="Table Classic 3" w:semiHidden="1" w:unhideWhenUsed="1"/>
+    <w:lsdException w:name="Table Classic 4" w:semiHidden="1" w:unhideWhenUsed="1"/>
+    <w:lsdException w:name="Table Colorful 1" w:semiHidden="1" w:unhideWhenUsed="1"/>
+    <w:lsdException w:name="Table Colorful 2" w:semiHidden="1" w:unhideWhenUsed="1"/>
+    <w:lsdException w:name="Table Colorful 3" w:semiHidden="1" w:unhideWhenUsed="1"/>
+    <w:lsdException w:name="Table Columns 1" w:semiHidden="1" w:unhideWhenUsed="1"/>
+    <w:lsdException w:name="Table Columns 2" w:semiHidden="1" w:unhideWhenUsed="1"/>
+    <w:lsdException w:name="Table Columns 3" w:semiHidden="1" w:unhideWhenUsed="1"/>
+    <w:lsdException w:name="Table Columns 4" w:semiHidden="1" w:unhideWhenUsed="1"/>
+    <w:lsdException w:name="Table Columns 5" w:semiHidden="1" w:unhideWhenUsed="1"/>
+    <w:lsdException w:name="Table Grid 1" w:semiHidden="1" w:unhideWhenUsed="1"/>
+    <w:lsdException w:name="Table Grid 2" w:semiHidden="1" w:unhideWhenUsed="1"/>
+    <w:lsdException w:name="Table Grid 3" w:semiHidden="1" w:unhideWhenUsed="1"/>
+    <w:lsdException w:name="Table Grid 4" w:semiHidden="1" w:unhideWhenUsed="1"/>
+    <w:lsdException w:name="Table Grid 5" w:semiHidden="1" w:unhideWhenUsed="1"/>
+    <w:lsdException w:name="Table Grid 6" w:semiHidden="1" w:unhideWhenUsed="1"/>
+    <w:lsdException w:name="Table Grid 7" w:semiHidden="1" w:unhideWhenUsed="1"/>
+    <w:lsdException w:name="Table Grid 8" w:semiHidden="1" w:unhideWhenUsed="1"/>
+    <w:lsdException w:name="Table List 1" w:semiHidden="1" w:unhideWhenUsed="1"/>
+    <w:lsdException w:name="Table List 2" w:semiHidden="1" w:unhideWhenUsed="1"/>
+    <w:lsdException w:name="Table List 3" w:semiHidden="1" w:unhideWhenUsed="1"/>
+    <w:lsdException w:name="Table List 4" w:semiHidden="1" w:unhideWhenUsed="1"/>
+    <w:lsdException w:name="Table List 5" w:semiHidden="1" w:unhideWhenUsed="1"/>
+    <w:lsdException w:name="Table List 6" w:semiHidden="1" w:unhideWhenUsed="1"/>
+    <w:lsdException w:name="Table List 7" w:semiHidden="1" w:unhideWhenUsed="1"/>
+    <w:lsdException w:name="Table List 8" w:semiHidden="1" w:unhideWhenUsed="1"/>
+    <w:lsdException w:name="Table 3D effects 1" w:semiHidden="1" w:unhideWhenUsed="1"/>
+    <w:lsdException w:name="Table 3D effects 2" w:semiHidden="1" w:unhideWhenUsed="1"/>
+    <w:lsdException w:name="Table 3D effects 3" w:semiHidden="1" w:unhideWhenUsed="1"/>
+    <w:lsdException w:name="Table Contemporary" w:semiHidden="1" w:unhideWhenUsed="1"/>
+    <w:lsdException w:name="Table Elegant" w:semiHidden="1" w:unhideWhenUsed="1"/>
+    <w:lsdException w:name="Table Professional" w:semiHidden="1" w:unhideWhenUsed="1"/>
+    <w:lsdException w:name="Table Subtle 1" w:semiHidden="1" w:unhideWhenUsed="1"/>
+    <w:lsdException w:name="Table Subtle 2" w:semiHidden="1" w:unhideWhenUsed="1"/>
+    <w:lsdException w:name="Table Web 1" w:semiHidden="1" w:unhideWhenUsed="1"/>
+    <w:lsdException w:name="Table Web 2" w:semiHidden="1" w:unhideWhenUsed="1"/>
+    <w:lsdException w:name="Table Web 3" w:semiHidden="1" w:unhideWhenUsed="1"/>
+    <w:lsdException w:name="Balloon Text" w:semiHidden="1" w:unhideWhenUsed="1"/>
+    <w:lsdException w:name="Table Grid" w:uiPriority="39"/>
+    <w:lsdException w:name="Table Theme" w:semiHidden="1" w:unhideWhenUsed="1"/>
+    <w:lsdException w:name="Placeholder Text" w:semiHidden="1"/>
+    <w:lsdException w:name="Light Shading" w:uiPriority="60"/>
+    <w:lsdException w:name="Light List" w:uiPriority="61"/>
+    <w:lsdException w:name="Light Grid" w:uiPriority="62"/>
+    <w:lsdException w:name="Medium Shading 1" w:uiPriority="63"/>
+    <w:lsdException w:name="Medium Shading 2" w:uiPriority="64"/>
+    <w:lsdException w:name="Medium List 1" w:uiPriority="65"/>
+    <w:lsdException w:name="Medium List 2" w:uiPriority="66"/>
+    <w:lsdException w:name="Medium Grid 1" w:uiPriority="67"/>
+    <w:lsdException w:name="Medium Grid 2" w:uiPriority="68"/>
+    <w:lsdException w:name="Medium Grid 3" w:uiPriority="69"/>
+    <w:lsdException w:name="Dark List" w:uiPriority="70"/>
+    <w:lsdException w:name="Colorful Shading" w:uiPriority="71"/>
+    <w:lsdException w:name="Colorful List" w:uiPriority="72"/>
+    <w:lsdException w:name="Colorful Grid" w:uiPriority="73"/>
+    <w:lsdException w:name="Light Shading Accent 1" w:uiPriority="60"/>
+    <w:lsdException w:name="Light List Accent 1" w:uiPriority="61"/>
+    <w:lsdException w:name="Light Grid Accent 1" w:uiPriority="62"/>
+    <w:lsdException w:name="Medium Shading 1 Accent 1" w:uiPriority="63"/>
+    <w:lsdException w:name="Medium Shading 2 Accent 1" w:uiPriority="64"/>
+    <w:lsdException w:name="Medium List 1 Accent 1" w:uiPriority="65"/>
+    <w:lsdException w:name="Revision" w:semiHidden="1"/>
+    <w:lsdException w:name="List Paragraph" w:uiPriority="34" w:qFormat="1"/>
+    <w:lsdException w:name="Medium List 2 Accent 1" w:uiPriority="66"/>
+    <w:lsdException w:name="Medium Grid 1 Accent 1" w:uiPriority="67"/>
+    <w:lsdException w:name="Medium Grid 2 Accent 1" w:uiPriority="68"/>
+    <w:lsdException w:name="Medium Grid 3 Accent 1" w:uiPriority="69"/>
+    <w:lsdException w:name="Dark List Accent 1" w:uiPriority="70"/>
+    <w:lsdException w:name="Colorful Shading Accent 1" w:uiPriority="71"/>
+    <w:lsdException w:name="Colorful List Accent 1" w:uiPriority="72"/>
+    <w:lsdException w:name="Colorful Grid Accent 1" w:uiPriority="73"/>
+    <w:lsdException w:name="Light Shading Accent 2" w:uiPriority="60"/>
+    <w:lsdException w:name="Light List Accent 2" w:uiPriority="61"/>
+    <w:lsdException w:name="Light Grid Accent 2" w:uiPriority="62"/>
+    <w:lsdException w:name="Medium Shading 1 Accent 2" w:uiPriority="63"/>
+    <w:lsdException w:name="Medium Shading 2 Accent 2" w:uiPriority="64"/>
+    <w:lsdException w:name="Medium List 1 Accent 2" w:uiPriority="65"/>
+    <w:lsdException w:name="Medium List 2 Accent 2" w:uiPriority="66"/>
+    <w:lsdException w:name="Medium Grid 1 Accent 2" w:uiPriority="67"/>
+    <w:lsdException w:name="Medium Grid 2 Accent 2" w:uiPriority="68"/>
+    <w:lsdException w:name="Medium Grid 3 Accent 2" w:uiPriority="69"/>
+    <w:lsdException w:name="Dark List Accent 2" w:uiPriority="70"/>
+    <w:lsdException w:name="Colorful Shading Accent 2" w:uiPriority="71"/>
+    <w:lsdException w:name="Colorful List Accent 2" w:uiPriority="72"/>
+    <w:lsdException w:name="Colorful Grid Accent 2" w:uiPriority="73"/>
+    <w:lsdException w:name="Light Shading Accent 3" w:uiPriority="60"/>
+    <w:lsdException w:name="Light List Accent 3" w:uiPriority="61"/>
+    <w:lsdException w:name="Light Grid Accent 3" w:uiPriority="62"/>
+    <w:lsdException w:name="Medium Shading 1 Accent 3" w:uiPriority="63"/>
+    <w:lsdException w:name="Medium Shading 2 Accent 3" w:uiPriority="64"/>
+    <w:lsdException w:name="Medium List 1 Accent 3" w:uiPriority="65"/>
+    <w:lsdException w:name="Medium List 2 Accent 3" w:uiPriority="66"/>
+    <w:lsdException w:name="Medium Grid 1 Accent 3" w:uiPriority="67"/>
+    <w:lsdException w:name="Medium Grid 2 Accent 3" w:uiPriority="68"/>
+    <w:lsdException w:name="Medium Grid 3 Accent 3" w:uiPriority="69"/>
+    <w:lsdException w:name="Dark List Accent 3" w:uiPriority="70"/>
+    <w:lsdException w:name="Colorful Shading Accent 3" w:uiPriority="71"/>
+    <w:lsdException w:name="Colorful List Accent 3" w:uiPriority="72"/>
+    <w:lsdException w:name="Colorful Grid Accent 3" w:uiPriority="73"/>
+    <w:lsdException w:name="Light Shading Accent 4" w:uiPriority="60"/>
+    <w:lsdException w:name="Light List Accent 4" w:uiPriority="61"/>
+    <w:lsdException w:name="Light Grid Accent 4" w:uiPriority="62"/>
+    <w:lsdException w:name="Medium Shading 1 Accent 4" w:uiPriority="63"/>
+    <w:lsdException w:name="Medium Shading 2 Accent 4" w:uiPriority="64"/>
+    <w:lsdException w:name="Medium List 1 Accent 4" w:uiPriority="65"/>
+    <w:lsdException w:name="Medium List 2 Accent 4" w:uiPriority="66"/>
+    <w:lsdException w:name="Medium Grid 1 Accent 4" w:uiPriority="67"/>
+    <w:lsdException w:name="Medium Grid 2 Accent 4" w:uiPriority="68"/>
+    <w:lsdException w:name="Medium Grid 3 Accent 4" w:uiPriority="69"/>
+    <w:lsdException w:name="Dark List Accent 4" w:uiPriority="70"/>
+    <w:lsdException w:name="Colorful Shading Accent 4" w:uiPriority="71"/>
+    <w:lsdException w:name="Colorful List Accent 4" w:uiPriority="72"/>
+    <w:lsdException w:name="Colorful Grid Accent 4" w:uiPriority="73"/>
+    <w:lsdException w:name="Light Shading Accent 5" w:uiPriority="60"/>
+    <w:lsdException w:name="Light List Accent 5" w:uiPriority="61"/>
+    <w:lsdException w:name="Light Grid Accent 5" w:uiPriority="62"/>
+    <w:lsdException w:name="Medium Shading 1 Accent 5" w:uiPriority="63"/>
+    <w:lsdException w:name="Medium Shading 2 Accent 5" w:uiPriority="64"/>
+    <w:lsdException w:name="Medium List 1 Accent 5" w:uiPriority="65"/>
+    <w:lsdException w:name="Medium List 2 Accent 5" w:uiPriority="66"/>
+    <w:lsdException w:name="Medium Grid 1 Accent 5" w:uiPriority="67"/>
+    <w:lsdException w:name="Medium Grid 2 Accent 5" w:uiPriority="68"/>
+    <w:lsdException w:name="Medium Grid 3 Accent 5" w:uiPriority="69"/>
+    <w:lsdException w:name="Dark List Accent 5" w:uiPriority="70"/>
+    <w:lsdException w:name="Colorful Shading Accent 5" w:uiPriority="71"/>
+    <w:lsdException w:name="Colorful List Accent 5" w:uiPriority="72"/>
+    <w:lsdException w:name="Colorful Grid Accent 5" w:uiPriority="73"/>
+    <w:lsdException w:name="Light Shading Accent 6" w:uiPriority="60"/>
+    <w:lsdException w:name="Light List Accent 6" w:uiPriority="61"/>
+    <w:lsdException w:name="Light Grid Accent 6" w:uiPriority="62"/>
+    <w:lsdException w:name="Medium Shading 1 Accent 6" w:uiPriority="63"/>
+    <w:lsdException w:name="Medium Shading 2 Accent 6" w:uiPriority="64"/>
+    <w:lsdException w:name="Medium List 1 Accent 6" w:uiPriority="65"/>
+    <w:lsdException w:name="Medium List 2 Accent 6" w:uiPriority="66"/>
+    <w:lsdException w:name="Medium Grid 1 Accent 6" w:uiPriority="67"/>
+    <w:lsdException w:name="Medium Grid 2 Accent 6" w:uiPriority="68"/>
+    <w:lsdException w:name="Medium Grid 3 Accent 6" w:uiPriority="69"/>
+    <w:lsdException w:name="Dark List Accent 6" w:uiPriority="70"/>
+    <w:lsdException w:name="Colorful Shading Accent 6" w:uiPriority="71"/>
+    <w:lsdException w:name="Colorful List Accent 6" w:uiPriority="72"/>
+    <w:lsdException w:name="Colorful Grid Accent 6" w:uiPriority="73"/>
+    <w:lsdException w:name="Subtle Emphasis" w:uiPriority="19" w:qFormat="1"/>
+    <w:lsdException w:name="Intense Emphasis" w:uiPriority="21" w:qFormat="1"/>
+    <w:lsdException w:name="Subtle Reference" w:uiPriority="31" w:qFormat="1"/>
+    <w:lsdException w:name="Intense Reference" w:uiPriority="32" w:qFormat="1"/>
+    <w:lsdException w:name="Book Title" w:uiPriority="33" w:qFormat="1"/>
+    <w:lsdException w:name="Bibliography" w:semiHidden="1" w:uiPriority="37" w:unhideWhenUsed="1"/>
+    <w:lsdException w:name="TOC Heading" w:semiHidden="1" w:uiPriority="39" w:unhideWhenUsed="1" w:qFormat="1"/>
+    <w:lsdException w:name="Plain Table 1" w:uiPriority="41"/>
+    <w:lsdException w:name="Plain Table 2" w:uiPriority="42"/>
+    <w:lsdException w:name="Plain Table 3" w:uiPriority="43"/>
+    <w:lsdException w:name="Plain Table 4" w:uiPriority="44"/>
+    <w:lsdException w:name="Plain Table 5" w:uiPriority="45"/>
+    <w:lsdException w:name="Grid Table Light" w:uiPriority="40"/>
+    <w:lsdException w:name="Grid Table 1 Light" w:uiPriority="46"/>
+    <w:lsdException w:name="Grid Table 2" w:uiPriority="47"/>
+    <w:lsdException w:name="Grid Table 3" w:uiPriority="48"/>
+    <w:lsdException w:name="Grid Table 4" w:uiPriority="49"/>
+    <w:lsdException w:name="Grid Table 5 Dark" w:uiPriority="50"/>
+    <w:lsdException w:name="Grid Table 6 Colorful" w:uiPriority="51"/>
+    <w:lsdException w:name="Grid Table 7 Colorful" w:uiPriority="52"/>
+    <w:lsdException w:name="Grid Table 1 Light Accent 1" w:uiPriority="46"/>
+    <w:lsdException w:name="Grid Table 2 Accent 1" w:uiPriority="47"/>
+    <w:lsdException w:name="Grid Table 3 Accent 1" w:uiPriority="48"/>
+    <w:lsdException w:name="Grid Table 4 Accent 1" w:uiPriority="49"/>
+    <w:lsdException w:name="Grid Table 5 Dark Accent 1" w:uiPriority="50"/>
+    <w:lsdException w:name="Grid Table 6 Colorful Accent 1" w:uiPriority="51"/>
+    <w:lsdException w:name="Grid Table 7 Colorful Accent 1" w:uiPriority="52"/>
+    <w:lsdException w:name="Grid Table 1 Light Accent 2" w:uiPriority="46"/>
+    <w:lsdException w:name="Grid Table 2 Accent 2" w:uiPriority="47"/>
+    <w:lsdException w:name="Grid Table 3 Accent 2" w:uiPriority="48"/>
+    <w:lsdException w:name="Grid Table 4 Accent 2" w:uiPriority="49"/>
+    <w:lsdException w:name="Grid Table 5 Dark Accent 2" w:uiPriority="50"/>
+    <w:lsdException w:name="Grid Table 6 Colorful Accent 2" w:uiPriority="51"/>
+    <w:lsdException w:name="Grid Table 7 Colorful Accent 2" w:uiPriority="52"/>
+    <w:lsdException w:name="Grid Table 1 Light Accent 3" w:uiPriority="46"/>
+    <w:lsdException w:name="Grid Table 2 Accent 3" w:uiPriority="47"/>
+    <w:lsdException w:name="Grid Table 3 Accent 3" w:uiPriority="48"/>
+    <w:lsdException w:name="Grid Table 4 Accent 3" w:uiPriority="49"/>
+    <w:lsdException w:name="Grid Table 5 Dark Accent 3" w:uiPriority="50"/>
+    <w:lsdException w:name="Grid Table 6 Colorful Accent 3" w:uiPriority="51"/>
+    <w:lsdException w:name="Grid Table 7 Colorful Accent 3" w:uiPriority="52"/>
+    <w:lsdException w:name="Grid Table 1 Light Accent 4" w:uiPriority="46"/>
+    <w:lsdException w:name="Grid Table 2 Accent 4" w:uiPriority="47"/>
+    <w:lsdException w:name="Grid Table 3 Accent 4" w:uiPriority="48"/>
+    <w:lsdException w:name="Grid Table 4 Accent 4" w:uiPriority="49"/>
+    <w:lsdException w:name="Grid Table 5 Dark Accent 4" w:uiPriority="50"/>
+    <w:lsdException w:name="Grid Table 6 Colorful Accent 4" w:uiPriority="51"/>
+    <w:lsdException w:name="Grid Table 7 Colorful Accent 4" w:uiPriority="52"/>
+    <w:lsdException w:name="Grid Table 1 Light Accent 5" w:uiPriority="46"/>
+    <w:lsdException w:name="Grid Table 2 Accent 5" w:uiPriority="47"/>
+    <w:lsdException w:name="Grid Table 3 Accent 5" w:uiPriority="48"/>
+    <w:lsdException w:name="Grid Table 4 Accent 5" w:uiPriority="49"/>
+    <w:lsdException w:name="Grid Table 5 Dark Accent 5" w:uiPriority="50"/>
+    <w:lsdException w:name="Grid Table 6 Colorful Accent 5" w:uiPriority="51"/>
+    <w:lsdException w:name="Grid Table 7 Colorful Accent 5" w:uiPriority="52"/>
+    <w:lsdException w:name="Grid Table 1 Light Accent 6" w:uiPriority="46"/>
+    <w:lsdException w:name="Grid Table 2 Accent 6" w:uiPriority="47"/>
+    <w:lsdException w:name="Grid Table 3 Accent 6" w:uiPriority="48"/>
+    <w:lsdException w:name="Grid Table 4 Accent 6" w:uiPriority="49"/>
+    <w:lsdException w:name="Grid Table 5 Dark Accent 6" w:uiPriority="50"/>
+    <w:lsdException w:name="Grid Table 6 Colorful Accent 6" w:uiPriority="51"/>
+    <w:lsdException w:name="Grid Table 7 Colorful Accent 6" w:uiPriority="52"/>
+    <w:lsdException w:name="List Table 1 Light" w:uiPriority="46"/>
+    <w:lsdException w:name="List Table 2" w:uiPriority="47"/>
+    <w:lsdException w:name="List Table 3" w:uiPriority="48"/>
+    <w:lsdException w:name="List Table 4" w:uiPriority="49"/>
+    <w:lsdException w:name="List Table 5 Dark" w:uiPriority="50"/>
+    <w:lsdException w:name="List Table 6 Colorful" w:uiPriority="51"/>
+    <w:lsdException w:name="List Table 7 Colorful" w:uiPriority="52"/>
+    <w:lsdException w:name="List Table 1 Light Accent 1" w:uiPriority="46"/>
+    <w:lsdException w:name="List Table 2 Accent 1" w:uiPriority="47"/>
+    <w:lsdException w:name="List Table 3 Accent 1" w:uiPriority="48"/>
+    <w:lsdException w:name="List Table 4 Accent 1" w:uiPriority="49"/>
+    <w:lsdException w:name="List Table 5 Dark Accent 1" w:uiPriority="50"/>
+    <w:lsdException w:name="List Table 6 Colorful Accent 1" w:uiPriority="51"/>
+    <w:lsdException w:name="List Table 7 Colorful Accent 1" w:uiPriority="52"/>
+    <w:lsdException w:name="List Table 1 Light Accent 2" w:uiPriority="46"/>
+    <w:lsdException w:name="List Table 2 Accent 2" w:uiPriority="47"/>
+    <w:lsdException w:name="List Table 3 Accent 2" w:uiPriority="48"/>
+    <w:lsdException w:name="List Table 4 Accent 2" w:uiPriority="49"/>
+    <w:lsdException w:name="List Table 5 Dark Accent 2" w:uiPriority="50"/>
+    <w:lsdException w:name="List Table 6 Colorful Accent 2" w:uiPriority="51"/>
+    <w:lsdException w:name="List Table 7 Colorful Accent 2" w:uiPriority="52"/>
+    <w:lsdException w:name="List Table 1 Light Accent 3" w:uiPriority="46"/>
+    <w:lsdException w:name="List Table 2 Accent 3" w:uiPriority="47"/>
+    <w:lsdException w:name="List Table 3 Accent 3" w:uiPriority="48"/>
+    <w:lsdException w:name="List Table 4 Accent 3" w:uiPriority="49"/>
+    <w:lsdException w:name="List Table 5 Dark Accent 3" w:uiPriority="50"/>
+    <w:lsdException w:name="List Table 6 Colorful Accent 3" w:uiPriority="51"/>
+    <w:lsdException w:name="List Table 7 Colorful Accent 3" w:uiPriority="52"/>
+    <w:lsdException w:name="List Table 1 Light Accent 4" w:uiPriority="46"/>
+    <w:lsdException w:name="List Table 2 Accent 4" w:uiPriority="47"/>
+    <w:lsdException w:name="List Table 3 Accent 4" w:uiPriority="48"/>
+    <w:lsdException w:name="List Table 4 Accent 4" w:uiPriority="49"/>
+    <w:lsdException w:name="List Table 5 Dark Accent 4" w:uiPriority="50"/>
+    <w:lsdException w:name="List Table 6 Colorful Accent 4" w:uiPriority="51"/>
+    <w:lsdException w:name="List Table 7 Colorful Accent 4" w:uiPriority="52"/>
+    <w:lsdException w:name="List Table 1 Light Accent 5" w:uiPriority="46"/>
+    <w:lsdException w:name="List Table 2 Accent 5" w:uiPriority="47"/>
+    <w:lsdException w:name="List Table 3 Accent 5" w:uiPriority="48"/>
+    <w:lsdException w:name="List Table 4 Accent 5" w:uiPriority="49"/>
+    <w:lsdException w:name="List Table 5 Dark Accent 5" w:uiPriority="50"/>
+    <w:lsdException w:name="List Table 6 Colorful Accent 5" w:uiPriority="51"/>
+    <w:lsdException w:name="List Table 7 Colorful Accent 5" w:uiPriority="52"/>
+    <w:lsdException w:name="List Table 1 Light Accent 6" w:uiPriority="46"/>
+    <w:lsdException w:name="List Table 2 Accent 6" w:uiPriority="47"/>
+    <w:lsdException w:name="List Table 3 Accent 6" w:uiPriority="48"/>
+    <w:lsdException w:name="List Table 4 Accent 6" w:uiPriority="49"/>
+    <w:lsdException w:name="List Table 5 Dark Accent 6" w:uiPriority="50"/>
+    <w:lsdException w:name="List Table 6 Colorful Accent 6" w:uiPriority="51"/>
+    <w:lsdException w:name="List Table 7 Colorful Accent 6" w:uiPriority="52"/>
+    <w:lsdException w:name="Mention" w:semiHidden="1" w:unhideWhenUsed="1"/>
+    <w:lsdException w:name="Smart Hyperlink" w:semiHidden="1" w:unhideWhenUsed="1"/>
+    <w:lsdException w:name="Hashtag" w:semiHidden="1" w:unhideWhenUsed="1"/>
+    <w:lsdException w:name="Unresolved Mention" w:semiHidden="1" w:unhideWhenUsed="1"/>
+    <w:lsdException w:name="Smart Link" w:semiHidden="1" w:unhideWhenUsed="1"/>
+    <w:lsdException w:name="Smart Link Error" w:semiHidden="1" w:unhideWhenUsed="1"/>
   </w:latentStyles>
-  <w:style w:type="paragraph" w:default="1" w:styleId="1">
+  <w:style w:type="paragraph" w:default="1" w:styleId="a">
     <w:name w:val="Normal"/>
     <w:qFormat/>
-    <w:uiPriority w:val="0"/>
     <w:pPr>
       <w:widowControl w:val="0"/>
       <w:jc w:val="both"/>
     </w:pPr>
     <w:rPr>
-      <w:rFonts w:asciiTheme="minorHAnsi" w:hAnsiTheme="minorHAnsi" w:eastAsiaTheme="minorEastAsia" w:cstheme="minorBidi"/>
       <w:kern w:val="2"/>
       <w:sz w:val="21"/>
       <w:szCs w:val="22"/>
-      <w:lang w:val="en-US" w:eastAsia="zh-CN" w:bidi="ar-SA"/>
     </w:rPr>
   </w:style>
-  <w:style w:type="character" w:default="1" w:styleId="3">
+  <w:style w:type="character" w:default="1" w:styleId="a0">
     <w:name w:val="Default Paragraph Font"/>
+    <w:uiPriority w:val="1"/>
     <w:semiHidden/>
     <w:unhideWhenUsed/>
-    <w:qFormat/>
-    <w:uiPriority w:val="1"/>
   </w:style>
-  <w:style w:type="table" w:default="1" w:styleId="2">
+  <w:style w:type="table" w:default="1" w:styleId="a1">
     <w:name w:val="Normal Table"/>
+    <w:uiPriority w:val="99"/>
     <w:semiHidden/>
     <w:unhideWhenUsed/>
-    <w:uiPriority w:val="99"/>
     <w:tblPr>
+      <w:tblInd w:w="0" w:type="dxa"/>
       <w:tblCellMar>
         <w:top w:w="0" w:type="dxa"/>
         <w:left w:w="108" w:type="dxa"/>
@@ -817,13 +1374,19 @@
       </w:tblCellMar>
     </w:tblPr>
   </w:style>
-  <w:style w:type="paragraph" w:styleId="4">
+  <w:style w:type="numbering" w:default="1" w:styleId="a2">
+    <w:name w:val="No List"/>
+    <w:uiPriority w:val="99"/>
+    <w:semiHidden/>
+    <w:unhideWhenUsed/>
+  </w:style>
+  <w:style w:type="paragraph" w:styleId="a3">
     <w:name w:val="List Paragraph"/>
-    <w:basedOn w:val="1"/>
+    <w:basedOn w:val="a"/>
+    <w:uiPriority w:val="34"/>
     <w:qFormat/>
-    <w:uiPriority w:val="34"/>
     <w:pPr>
-      <w:ind w:firstLine="420" w:firstLineChars="200"/>
+      <w:ind w:firstLineChars="200" w:firstLine="420"/>
     </w:pPr>
   </w:style>
 </w:styles>
@@ -1081,6 +1644,7 @@
     </a:fmtScheme>
   </a:themeElements>
   <a:objectDefaults/>
+  <a:extraClrSchemeLst/>
 </a:theme>
 </file>
 

--- a/Comprehension.docx
+++ b/Comprehension.docx
@@ -548,10 +548,7 @@
         <w:t>B</w:t>
       </w:r>
       <w:r>
-        <w:t>aked</w:t>
-      </w:r>
-      <w:r>
-        <w:t xml:space="preserve"> Light</w:t>
+        <w:t>aked Light</w:t>
       </w:r>
       <w:r>
         <w:rPr>
@@ -612,7 +609,118 @@
         <w:rPr>
           <w:rFonts w:hint="eastAsia"/>
         </w:rPr>
-        <w:t>那么</w:t>
+        <w:t>那么R</w:t>
+      </w:r>
+      <w:r>
+        <w:t>ealtime Li</w:t>
+      </w:r>
+      <w:r>
+        <w:t>g</w:t>
+      </w:r>
+      <w:r>
+        <w:t>ht</w:t>
+      </w:r>
+      <w:r>
+        <w:rPr>
+          <w:rFonts w:hint="eastAsia"/>
+        </w:rPr>
+        <w:t>运行时只会产生</w:t>
+      </w:r>
+      <w:r>
+        <w:rPr>
+          <w:rFonts w:hint="eastAsia"/>
+        </w:rPr>
+        <w:t>直接光</w:t>
+      </w:r>
+      <w:r>
+        <w:rPr>
+          <w:rFonts w:hint="eastAsia"/>
+        </w:rPr>
+        <w:t>。</w:t>
+      </w:r>
+      <w:r>
+        <w:rPr>
+          <w:rFonts w:hint="eastAsia"/>
+        </w:rPr>
+        <w:t>如果开启</w:t>
+      </w:r>
+      <w:r>
+        <w:t>Realtime Global Illumination</w:t>
+      </w:r>
+      <w:r>
+        <w:rPr>
+          <w:rFonts w:hint="eastAsia"/>
+        </w:rPr>
+        <w:t>，关闭</w:t>
+      </w:r>
+      <w:r>
+        <w:rPr>
+          <w:rFonts w:hint="eastAsia"/>
+        </w:rPr>
+        <w:t>B</w:t>
+      </w:r>
+      <w:r>
+        <w:t xml:space="preserve">aked </w:t>
+      </w:r>
+      <w:r>
+        <w:t>Global Illumination</w:t>
+      </w:r>
+      <w:r>
+        <w:rPr>
+          <w:rFonts w:hint="eastAsia"/>
+        </w:rPr>
+        <w:t>，</w:t>
+      </w:r>
+      <w:r>
+        <w:rPr>
+          <w:rFonts w:hint="eastAsia"/>
+        </w:rPr>
+        <w:t>点击</w:t>
+      </w:r>
+      <w:r>
+        <w:rPr>
+          <w:rFonts w:hint="eastAsia"/>
+        </w:rPr>
+        <w:t>G</w:t>
+      </w:r>
+      <w:r>
+        <w:t xml:space="preserve">enerate </w:t>
+      </w:r>
+      <w:r>
+        <w:t>Lighting</w:t>
+      </w:r>
+      <w:r>
+        <w:rPr>
+          <w:rFonts w:hint="eastAsia"/>
+        </w:rPr>
+        <w:t>会</w:t>
+      </w:r>
+      <w:r>
+        <w:rPr>
+          <w:rFonts w:hint="eastAsia"/>
+        </w:rPr>
+        <w:t>把标记S</w:t>
+      </w:r>
+      <w:r>
+        <w:t>tatic</w:t>
+      </w:r>
+      <w:r>
+        <w:rPr>
+          <w:rFonts w:hint="eastAsia"/>
+        </w:rPr>
+        <w:t>的物体</w:t>
+      </w:r>
+      <w:r>
+        <w:rPr>
+          <w:rFonts w:hint="eastAsia"/>
+        </w:rPr>
+        <w:t>生成动态贴图</w:t>
+      </w:r>
+      <w:r>
+        <w:rPr>
+          <w:rFonts w:hint="eastAsia"/>
+        </w:rPr>
+        <w:t>（</w:t>
       </w:r>
       <w:r>
         <w:rPr>
@@ -621,49 +729,40 @@
         <w:t>R</w:t>
       </w:r>
       <w:r>
-        <w:t>ealtime</w:t>
-      </w:r>
-      <w:r>
-        <w:t xml:space="preserve"> Li</w:t>
-      </w:r>
-      <w:r>
-        <w:t>g</w:t>
-      </w:r>
-      <w:r>
-        <w:t>ht</w:t>
-      </w:r>
-      <w:r>
-        <w:rPr>
-          <w:rFonts w:hint="eastAsia"/>
-        </w:rPr>
-        <w:t>运行时只会产生</w:t>
-      </w:r>
-      <w:r>
-        <w:rPr>
-          <w:rFonts w:hint="eastAsia"/>
-        </w:rPr>
-        <w:t>直接光</w:t>
-      </w:r>
-      <w:r>
-        <w:rPr>
-          <w:rFonts w:hint="eastAsia"/>
-        </w:rPr>
-        <w:t>。</w:t>
-      </w:r>
-      <w:r>
-        <w:rPr>
-          <w:rFonts w:hint="eastAsia"/>
-        </w:rPr>
-        <w:t>如果开启</w:t>
-      </w:r>
-      <w:r>
-        <w:t>Realtime Global Illumination</w:t>
-      </w:r>
-      <w:r>
-        <w:rPr>
-          <w:rFonts w:hint="eastAsia"/>
-        </w:rPr>
-        <w:t>，关闭</w:t>
+        <w:t>ealtime Lightmaps</w:t>
+      </w:r>
+      <w:r>
+        <w:rPr>
+          <w:rFonts w:hint="eastAsia"/>
+        </w:rPr>
+        <w:t>）</w:t>
+      </w:r>
+      <w:r>
+        <w:rPr>
+          <w:rFonts w:hint="eastAsia"/>
+        </w:rPr>
+        <w:t>，</w:t>
+      </w:r>
+      <w:r>
+        <w:rPr>
+          <w:rFonts w:hint="eastAsia"/>
+        </w:rPr>
+        <w:t>且该动态贴图只包含间接光。</w:t>
+      </w:r>
+      <w:r>
+        <w:rPr>
+          <w:rFonts w:hint="eastAsia"/>
+        </w:rPr>
+        <w:t>而动态物体想要有间接光，需要添加L</w:t>
+      </w:r>
+      <w:r>
+        <w:t>ight Probe</w:t>
+      </w:r>
+      <w:r>
+        <w:rPr>
+          <w:rFonts w:hint="eastAsia"/>
+        </w:rPr>
+        <w:t>。如果</w:t>
       </w:r>
       <w:r>
         <w:rPr>
@@ -672,123 +771,6 @@
         <w:t>B</w:t>
       </w:r>
       <w:r>
-        <w:t xml:space="preserve">aked </w:t>
-      </w:r>
-      <w:r>
-        <w:t>Global Illumination</w:t>
-      </w:r>
-      <w:r>
-        <w:rPr>
-          <w:rFonts w:hint="eastAsia"/>
-        </w:rPr>
-        <w:t>，</w:t>
-      </w:r>
-      <w:r>
-        <w:rPr>
-          <w:rFonts w:hint="eastAsia"/>
-        </w:rPr>
-        <w:t>点击</w:t>
-      </w:r>
-      <w:r>
-        <w:rPr>
-          <w:rFonts w:hint="eastAsia"/>
-        </w:rPr>
-        <w:t>G</w:t>
-      </w:r>
-      <w:r>
-        <w:t xml:space="preserve">enerate </w:t>
-      </w:r>
-      <w:r>
-        <w:t>Lighting</w:t>
-      </w:r>
-      <w:r>
-        <w:rPr>
-          <w:rFonts w:hint="eastAsia"/>
-        </w:rPr>
-        <w:t>会</w:t>
-      </w:r>
-      <w:r>
-        <w:rPr>
-          <w:rFonts w:hint="eastAsia"/>
-        </w:rPr>
-        <w:t>把标记S</w:t>
-      </w:r>
-      <w:r>
-        <w:t>tatic</w:t>
-      </w:r>
-      <w:r>
-        <w:rPr>
-          <w:rFonts w:hint="eastAsia"/>
-        </w:rPr>
-        <w:t>的物体</w:t>
-      </w:r>
-      <w:r>
-        <w:rPr>
-          <w:rFonts w:hint="eastAsia"/>
-        </w:rPr>
-        <w:t>生成动态贴图</w:t>
-      </w:r>
-      <w:r>
-        <w:rPr>
-          <w:rFonts w:hint="eastAsia"/>
-        </w:rPr>
-        <w:t>（</w:t>
-      </w:r>
-      <w:r>
-        <w:rPr>
-          <w:rFonts w:hint="eastAsia"/>
-        </w:rPr>
-        <w:t>R</w:t>
-      </w:r>
-      <w:r>
-        <w:t>ealtime Lightmaps</w:t>
-      </w:r>
-      <w:r>
-        <w:rPr>
-          <w:rFonts w:hint="eastAsia"/>
-        </w:rPr>
-        <w:t>）</w:t>
-      </w:r>
-      <w:r>
-        <w:rPr>
-          <w:rFonts w:hint="eastAsia"/>
-        </w:rPr>
-        <w:t>，</w:t>
-      </w:r>
-      <w:r>
-        <w:rPr>
-          <w:rFonts w:hint="eastAsia"/>
-        </w:rPr>
-        <w:t>且该动态贴图只包含间接光。</w:t>
-      </w:r>
-      <w:r>
-        <w:rPr>
-          <w:rFonts w:hint="eastAsia"/>
-        </w:rPr>
-        <w:t>而动态物体想要有间接光，需要添加</w:t>
-      </w:r>
-      <w:r>
-        <w:rPr>
-          <w:rFonts w:hint="eastAsia"/>
-        </w:rPr>
-        <w:t>L</w:t>
-      </w:r>
-      <w:r>
-        <w:t>ight Probe</w:t>
-      </w:r>
-      <w:r>
-        <w:rPr>
-          <w:rFonts w:hint="eastAsia"/>
-        </w:rPr>
-        <w:t>。如果</w:t>
-      </w:r>
-      <w:r>
-        <w:rPr>
-          <w:rFonts w:hint="eastAsia"/>
-        </w:rPr>
-        <w:t>B</w:t>
-      </w:r>
-      <w:r>
         <w:t>aked Global Illumination</w:t>
       </w:r>
       <w:r>
@@ -815,8 +797,6 @@
         </w:rPr>
         <w:t>没用，全黑。</w:t>
       </w:r>
-      <w:bookmarkStart w:id="0" w:name="_GoBack"/>
-      <w:bookmarkEnd w:id="0"/>
     </w:p>
     <w:p>
       <w:pPr>
@@ -826,9 +806,6 @@
           <w:numId w:val="1"/>
         </w:numPr>
         <w:ind w:firstLineChars="0"/>
-        <w:rPr>
-          <w:rFonts w:hint="eastAsia"/>
-        </w:rPr>
       </w:pPr>
       <w:r>
         <w:rPr>
@@ -845,6 +822,121 @@
         </w:rPr>
         <w:t>：</w:t>
       </w:r>
+      <w:r>
+        <w:rPr>
+          <w:rFonts w:hint="eastAsia"/>
+        </w:rPr>
+        <w:t>如果开启</w:t>
+      </w:r>
+      <w:r>
+        <w:t>Realtime Global Illumination</w:t>
+      </w:r>
+      <w:r>
+        <w:rPr>
+          <w:rFonts w:hint="eastAsia"/>
+        </w:rPr>
+        <w:t>，会产生动态光照贴图，</w:t>
+      </w:r>
+      <w:r>
+        <w:rPr>
+          <w:rFonts w:hint="eastAsia"/>
+        </w:rPr>
+        <w:t>如果开启B</w:t>
+      </w:r>
+      <w:r>
+        <w:t>aked Global Illumination</w:t>
+      </w:r>
+      <w:r>
+        <w:rPr>
+          <w:rFonts w:hint="eastAsia"/>
+        </w:rPr>
+        <w:t>，会产生静态光照贴图</w:t>
+      </w:r>
+      <w:r>
+        <w:rPr>
+          <w:rFonts w:hint="eastAsia"/>
+        </w:rPr>
+        <w:t>，</w:t>
+      </w:r>
+      <w:r>
+        <w:rPr>
+          <w:rFonts w:hint="eastAsia"/>
+        </w:rPr>
+        <w:t>两种光照贴图存的都是静态物体的间接光，不同的是，如果场景中自发光物体、灯光强度、颜色变化的话，采样动态贴图会得到这些变化。如果场景里有</w:t>
+      </w:r>
+      <w:r>
+        <w:rPr>
+          <w:rFonts w:hint="eastAsia"/>
+        </w:rPr>
+        <w:t>L</w:t>
+      </w:r>
+      <w:r>
+        <w:t>ight Probe</w:t>
+      </w:r>
+      <w:r>
+        <w:rPr>
+          <w:rFonts w:hint="eastAsia"/>
+        </w:rPr>
+        <w:t>，则动态物体通过L</w:t>
+      </w:r>
+      <w:r>
+        <w:t>ight Probe</w:t>
+      </w:r>
+      <w:r>
+        <w:rPr>
+          <w:rFonts w:hint="eastAsia"/>
+        </w:rPr>
+        <w:t>采样会获得间接光。</w:t>
+      </w:r>
+    </w:p>
+    <w:p>
+      <w:pPr>
+        <w:pStyle w:val="a3"/>
+        <w:numPr>
+          <w:ilvl w:val="0"/>
+          <w:numId w:val="1"/>
+        </w:numPr>
+        <w:ind w:firstLineChars="0"/>
+      </w:pPr>
+      <w:r>
+        <w:rPr>
+          <w:rFonts w:hint="eastAsia"/>
+        </w:rPr>
+        <w:t>我开启了</w:t>
+      </w:r>
+      <w:r>
+        <w:t>Realtime Global Illumination</w:t>
+      </w:r>
+      <w:r>
+        <w:rPr>
+          <w:rFonts w:hint="eastAsia"/>
+        </w:rPr>
+        <w:t>后，还有开启</w:t>
+      </w:r>
+      <w:r>
+        <w:rPr>
+          <w:rFonts w:hint="eastAsia"/>
+        </w:rPr>
+        <w:t>B</w:t>
+      </w:r>
+      <w:r>
+        <w:t>aked Global Illumination</w:t>
+      </w:r>
+      <w:r>
+        <w:rPr>
+          <w:rFonts w:hint="eastAsia"/>
+        </w:rPr>
+        <w:t>的必要吗？</w:t>
+      </w:r>
+    </w:p>
+    <w:p>
+      <w:pPr>
+        <w:rPr>
+          <w:rFonts w:hint="eastAsia"/>
+        </w:rPr>
+      </w:pPr>
+      <w:bookmarkStart w:id="0" w:name="_GoBack"/>
+      <w:bookmarkEnd w:id="0"/>
     </w:p>
     <w:sectPr>
       <w:pgSz w:w="11906" w:h="16838"/>

--- a/Comprehension.docx
+++ b/Comprehension.docx
@@ -1,10 +1,10 @@
 
 <file path=word/document.xml><?xml version="1.0" encoding="utf-8"?>
-<w:document xmlns:wpc="http://schemas.microsoft.com/office/word/2010/wordprocessingCanvas" xmlns:cx="http://schemas.microsoft.com/office/drawing/2014/chartex" xmlns:cx1="http://schemas.microsoft.com/office/drawing/2015/9/8/chartex" xmlns:cx2="http://schemas.microsoft.com/office/drawing/2015/10/21/chartex" xmlns:cx3="http://schemas.microsoft.com/office/drawing/2016/5/9/chartex" xmlns:cx4="http://schemas.microsoft.com/office/drawing/2016/5/10/chartex" xmlns:cx5="http://schemas.microsoft.com/office/drawing/2016/5/11/chartex" xmlns:cx6="http://schemas.microsoft.com/office/drawing/2016/5/12/chartex" xmlns:cx7="http://schemas.microsoft.com/office/drawing/2016/5/13/chartex" xmlns:cx8="http://schemas.microsoft.com/office/drawing/2016/5/14/chartex" xmlns:mc="http://schemas.openxmlformats.org/markup-compatibility/2006" xmlns:aink="http://schemas.microsoft.com/office/drawing/2016/ink" xmlns:am3d="http://schemas.microsoft.com/office/drawing/2017/model3d" xmlns:o="urn:schemas-microsoft-com:office:office" xmlns:r="http://schemas.openxmlformats.org/officeDocument/2006/relationships" xmlns:m="http://schemas.openxmlformats.org/officeDocument/2006/math" xmlns:v="urn:schemas-microsoft-com:vml" xmlns:wp14="http://schemas.microsoft.com/office/word/2010/wordprocessingDrawing" xmlns:wp="http://schemas.openxmlformats.org/drawingml/2006/wordprocessingDrawing" xmlns:w10="urn:schemas-microsoft-com:office:word" xmlns:w="http://schemas.openxmlformats.org/wordprocessingml/2006/main" xmlns:w14="http://schemas.microsoft.com/office/word/2010/wordml" xmlns:w15="http://schemas.microsoft.com/office/word/2012/wordml" xmlns:w16cid="http://schemas.microsoft.com/office/word/2016/wordml/cid" xmlns:w16se="http://schemas.microsoft.com/office/word/2015/wordml/symex" xmlns:wpg="http://schemas.microsoft.com/office/word/2010/wordprocessingGroup" xmlns:wpi="http://schemas.microsoft.com/office/word/2010/wordprocessingInk" xmlns:wne="http://schemas.microsoft.com/office/word/2006/wordml" xmlns:wps="http://schemas.microsoft.com/office/word/2010/wordprocessingShape" mc:Ignorable="w14 w15 w16se w16cid wp14">
+<w:document xmlns:wpc="http://schemas.microsoft.com/office/word/2010/wordprocessingCanvas" xmlns:mc="http://schemas.openxmlformats.org/markup-compatibility/2006" xmlns:o="urn:schemas-microsoft-com:office:office" xmlns:r="http://schemas.openxmlformats.org/officeDocument/2006/relationships" xmlns:m="http://schemas.openxmlformats.org/officeDocument/2006/math" xmlns:v="urn:schemas-microsoft-com:vml" xmlns:wp14="http://schemas.microsoft.com/office/word/2010/wordprocessingDrawing" xmlns:wp="http://schemas.openxmlformats.org/drawingml/2006/wordprocessingDrawing" xmlns:w="http://schemas.openxmlformats.org/wordprocessingml/2006/main" xmlns:w14="http://schemas.microsoft.com/office/word/2010/wordml" xmlns:w10="urn:schemas-microsoft-com:office:word" xmlns:w15="http://schemas.microsoft.com/office/word/2012/wordml" xmlns:wpg="http://schemas.microsoft.com/office/word/2010/wordprocessingGroup" xmlns:wpi="http://schemas.microsoft.com/office/word/2010/wordprocessingInk" xmlns:wne="http://schemas.microsoft.com/office/word/2006/wordml" xmlns:wps="http://schemas.microsoft.com/office/word/2010/wordprocessingShape" xmlns:wpsCustomData="http://www.wps.cn/officeDocument/2013/wpsCustomData" mc:Ignorable="w14 w15 wp14">
   <w:body>
     <w:p>
       <w:pPr>
-        <w:pStyle w:val="a3"/>
+        <w:pStyle w:val="4"/>
         <w:numPr>
           <w:ilvl w:val="0"/>
           <w:numId w:val="1"/>
@@ -23,19 +23,18 @@
     </w:p>
     <w:p>
       <w:pPr>
-        <w:pStyle w:val="a3"/>
-        <w:ind w:left="360" w:firstLineChars="0" w:firstLine="0"/>
-      </w:pPr>
-    </w:p>
-    <w:p>
-      <w:pPr>
-        <w:pStyle w:val="a3"/>
-        <w:ind w:left="360" w:firstLineChars="0" w:firstLine="0"/>
-      </w:pPr>
-      <w:r>
-        <w:rPr>
-          <w:rFonts w:hint="eastAsia"/>
-          <w:noProof/>
+        <w:pStyle w:val="4"/>
+        <w:ind w:left="360" w:firstLine="0" w:firstLineChars="0"/>
+      </w:pPr>
+    </w:p>
+    <w:p>
+      <w:pPr>
+        <w:pStyle w:val="4"/>
+        <w:ind w:left="360" w:firstLine="0" w:firstLineChars="0"/>
+      </w:pPr>
+      <w:r>
+        <w:rPr>
+          <w:rFonts w:hint="eastAsia"/>
         </w:rPr>
         <w:drawing>
           <wp:inline distT="0" distB="0" distL="0" distR="0">
@@ -55,7 +54,7 @@
                     </pic:cNvPicPr>
                   </pic:nvPicPr>
                   <pic:blipFill>
-                    <a:blip r:embed="rId6">
+                    <a:blip r:embed="rId4">
                       <a:extLst>
                         <a:ext uri="{28A0092B-C50C-407E-A947-70E740481C1C}">
                           <a14:useLocalDpi xmlns:a14="http://schemas.microsoft.com/office/drawing/2010/main" val="0"/>
@@ -89,14 +88,14 @@
     </w:p>
     <w:p>
       <w:pPr>
-        <w:pStyle w:val="a3"/>
-        <w:ind w:left="360" w:firstLineChars="0" w:firstLine="0"/>
-      </w:pPr>
-    </w:p>
-    <w:p>
-      <w:pPr>
-        <w:pStyle w:val="a3"/>
-        <w:ind w:left="360" w:firstLineChars="0" w:firstLine="0"/>
+        <w:pStyle w:val="4"/>
+        <w:ind w:left="360" w:firstLine="0" w:firstLineChars="0"/>
+      </w:pPr>
+    </w:p>
+    <w:p>
+      <w:pPr>
+        <w:pStyle w:val="4"/>
+        <w:ind w:left="360" w:firstLine="0" w:firstLineChars="0"/>
       </w:pPr>
       <w:r>
         <w:rPr>
@@ -117,7 +116,7 @@
     <w:p/>
     <w:p>
       <w:pPr>
-        <w:pStyle w:val="a3"/>
+        <w:pStyle w:val="4"/>
         <w:numPr>
           <w:ilvl w:val="0"/>
           <w:numId w:val="1"/>
@@ -142,7 +141,7 @@
     </w:p>
     <w:p>
       <w:pPr>
-        <w:pStyle w:val="a3"/>
+        <w:pStyle w:val="4"/>
         <w:numPr>
           <w:ilvl w:val="0"/>
           <w:numId w:val="1"/>
@@ -158,7 +157,7 @@
     </w:p>
     <w:p>
       <w:pPr>
-        <w:pStyle w:val="a3"/>
+        <w:pStyle w:val="4"/>
         <w:numPr>
           <w:ilvl w:val="0"/>
           <w:numId w:val="1"/>
@@ -174,8 +173,8 @@
     </w:p>
     <w:p>
       <w:pPr>
-        <w:pStyle w:val="a3"/>
-        <w:ind w:left="420" w:firstLineChars="0" w:firstLine="0"/>
+        <w:pStyle w:val="4"/>
+        <w:ind w:left="420" w:firstLine="0" w:firstLineChars="0"/>
       </w:pPr>
       <w:r>
         <w:rPr>
@@ -186,13 +185,10 @@
     </w:p>
     <w:p>
       <w:pPr>
-        <w:pStyle w:val="a3"/>
-        <w:ind w:left="420" w:firstLineChars="0" w:firstLine="0"/>
-      </w:pPr>
-      <w:r>
-        <w:rPr>
-          <w:noProof/>
-        </w:rPr>
+        <w:pStyle w:val="4"/>
+        <w:ind w:left="420" w:firstLine="0" w:firstLineChars="0"/>
+      </w:pPr>
+      <w:r>
         <w:drawing>
           <wp:inline distT="0" distB="0" distL="114300" distR="114300">
             <wp:extent cx="4130675" cy="2317115"/>
@@ -211,7 +207,7 @@
                     </pic:cNvPicPr>
                   </pic:nvPicPr>
                   <pic:blipFill>
-                    <a:blip r:embed="rId7"/>
+                    <a:blip r:embed="rId5"/>
                     <a:stretch>
                       <a:fillRect/>
                     </a:stretch>
@@ -234,19 +230,16 @@
     </w:p>
     <w:p>
       <w:pPr>
-        <w:pStyle w:val="a3"/>
-        <w:ind w:left="420" w:firstLineChars="0" w:firstLine="0"/>
-      </w:pPr>
-    </w:p>
-    <w:p>
-      <w:pPr>
-        <w:pStyle w:val="a3"/>
-        <w:ind w:left="420" w:firstLineChars="0" w:firstLine="0"/>
-      </w:pPr>
-      <w:r>
-        <w:rPr>
-          <w:noProof/>
-        </w:rPr>
+        <w:pStyle w:val="4"/>
+        <w:ind w:left="420" w:firstLine="0" w:firstLineChars="0"/>
+      </w:pPr>
+    </w:p>
+    <w:p>
+      <w:pPr>
+        <w:pStyle w:val="4"/>
+        <w:ind w:left="420" w:firstLine="0" w:firstLineChars="0"/>
+      </w:pPr>
+      <w:r>
         <w:drawing>
           <wp:inline distT="0" distB="0" distL="114300" distR="114300">
             <wp:extent cx="4165600" cy="1995805"/>
@@ -265,7 +258,7 @@
                     </pic:cNvPicPr>
                   </pic:nvPicPr>
                   <pic:blipFill>
-                    <a:blip r:embed="rId8"/>
+                    <a:blip r:embed="rId6"/>
                     <a:stretch>
                       <a:fillRect/>
                     </a:stretch>
@@ -288,14 +281,10 @@
     </w:p>
     <w:p>
       <w:pPr>
-        <w:pStyle w:val="a3"/>
-        <w:ind w:left="420" w:firstLineChars="0" w:firstLine="0"/>
-      </w:pPr>
-      <w:r>
-        <w:rPr>
-          <w:noProof/>
-        </w:rPr>
-        <w:lastRenderedPageBreak/>
+        <w:pStyle w:val="4"/>
+        <w:ind w:left="420" w:firstLine="0" w:firstLineChars="0"/>
+      </w:pPr>
+      <w:r>
         <w:drawing>
           <wp:inline distT="0" distB="0" distL="114300" distR="114300">
             <wp:extent cx="3735070" cy="965835"/>
@@ -314,7 +303,7 @@
                     </pic:cNvPicPr>
                   </pic:nvPicPr>
                   <pic:blipFill>
-                    <a:blip r:embed="rId9"/>
+                    <a:blip r:embed="rId7"/>
                     <a:stretch>
                       <a:fillRect/>
                     </a:stretch>
@@ -337,13 +326,13 @@
     </w:p>
     <w:p>
       <w:pPr>
-        <w:pStyle w:val="a3"/>
-        <w:ind w:left="420" w:firstLineChars="0" w:firstLine="0"/>
-      </w:pPr>
-    </w:p>
-    <w:p>
-      <w:pPr>
-        <w:pStyle w:val="a3"/>
+        <w:pStyle w:val="4"/>
+        <w:ind w:left="420" w:firstLine="0" w:firstLineChars="0"/>
+      </w:pPr>
+    </w:p>
+    <w:p>
+      <w:pPr>
+        <w:pStyle w:val="4"/>
         <w:numPr>
           <w:ilvl w:val="0"/>
           <w:numId w:val="1"/>
@@ -368,7 +357,7 @@
     </w:p>
     <w:p>
       <w:pPr>
-        <w:pStyle w:val="a3"/>
+        <w:pStyle w:val="4"/>
         <w:numPr>
           <w:ilvl w:val="0"/>
           <w:numId w:val="1"/>
@@ -379,18 +368,12 @@
         <w:rPr>
           <w:rFonts w:hint="eastAsia"/>
         </w:rPr>
-        <w:t>Light</w:t>
-      </w:r>
-      <w:r>
-        <w:rPr>
-          <w:rFonts w:hint="eastAsia"/>
-        </w:rPr>
-        <w:t>：</w:t>
-      </w:r>
-    </w:p>
-    <w:p>
-      <w:pPr>
-        <w:pStyle w:val="a3"/>
+        <w:t>Light：</w:t>
+      </w:r>
+    </w:p>
+    <w:p>
+      <w:pPr>
+        <w:pStyle w:val="4"/>
         <w:numPr>
           <w:ilvl w:val="1"/>
           <w:numId w:val="1"/>
@@ -410,13 +393,7 @@
         <w:rPr>
           <w:rFonts w:hint="eastAsia"/>
         </w:rPr>
-        <w:t>：</w:t>
-      </w:r>
-      <w:r>
-        <w:rPr>
-          <w:rFonts w:hint="eastAsia"/>
-        </w:rPr>
-        <w:t>U</w:t>
+        <w:t>：U</w:t>
       </w:r>
       <w:r>
         <w:t>nity</w:t>
@@ -425,13 +402,7 @@
         <w:rPr>
           <w:rFonts w:hint="eastAsia"/>
         </w:rPr>
-        <w:t>把</w:t>
-      </w:r>
-      <w:r>
-        <w:rPr>
-          <w:rFonts w:hint="eastAsia"/>
-        </w:rPr>
-        <w:t>标记S</w:t>
+        <w:t>把标记S</w:t>
       </w:r>
       <w:r>
         <w:t>tatic</w:t>
@@ -440,31 +411,7 @@
         <w:rPr>
           <w:rFonts w:hint="eastAsia"/>
         </w:rPr>
-        <w:t>的物体</w:t>
-      </w:r>
-      <w:r>
-        <w:rPr>
-          <w:rFonts w:hint="eastAsia"/>
-        </w:rPr>
-        <w:t>直接光和间接光都</w:t>
-      </w:r>
-      <w:r>
-        <w:rPr>
-          <w:rFonts w:hint="eastAsia"/>
-        </w:rPr>
-        <w:t>烘焙到光照贴图</w:t>
-      </w:r>
-      <w:r>
-        <w:rPr>
-          <w:rFonts w:hint="eastAsia"/>
-        </w:rPr>
-        <w:t>（</w:t>
-      </w:r>
-      <w:r>
-        <w:rPr>
-          <w:rFonts w:hint="eastAsia"/>
-        </w:rPr>
-        <w:t>B</w:t>
+        <w:t>的物体直接光和间接光都烘焙到光照贴图（B</w:t>
       </w:r>
       <w:r>
         <w:t>aked Lightmaps</w:t>
@@ -473,13 +420,7 @@
         <w:rPr>
           <w:rFonts w:hint="eastAsia"/>
         </w:rPr>
-        <w:t>）</w:t>
-      </w:r>
-      <w:r>
-        <w:rPr>
-          <w:rFonts w:hint="eastAsia"/>
-        </w:rPr>
-        <w:t>或者L</w:t>
+        <w:t>）或者L</w:t>
       </w:r>
       <w:r>
         <w:t>ight Probe</w:t>
@@ -488,25 +429,7 @@
         <w:rPr>
           <w:rFonts w:hint="eastAsia"/>
         </w:rPr>
-        <w:t>中</w:t>
-      </w:r>
-      <w:r>
-        <w:rPr>
-          <w:rFonts w:hint="eastAsia"/>
-        </w:rPr>
-        <w:t>，</w:t>
-      </w:r>
-      <w:r>
-        <w:rPr>
-          <w:rFonts w:hint="eastAsia"/>
-        </w:rPr>
-        <w:t>如果灯光是</w:t>
-      </w:r>
-      <w:r>
-        <w:rPr>
-          <w:rFonts w:hint="eastAsia"/>
-        </w:rPr>
-        <w:t>B</w:t>
+        <w:t>中，如果灯光是B</w:t>
       </w:r>
       <w:r>
         <w:t>ake</w:t>
@@ -524,13 +447,7 @@
         <w:rPr>
           <w:rFonts w:hint="eastAsia"/>
         </w:rPr>
-        <w:t>必须选中</w:t>
-      </w:r>
-      <w:r>
-        <w:rPr>
-          <w:rFonts w:hint="eastAsia"/>
-        </w:rPr>
-        <w:t>B</w:t>
+        <w:t>必须选中B</w:t>
       </w:r>
       <w:r>
         <w:t>aked Global Illumination</w:t>
@@ -539,13 +456,7 @@
         <w:rPr>
           <w:rFonts w:hint="eastAsia"/>
         </w:rPr>
-        <w:t>，因为</w:t>
-      </w:r>
-      <w:r>
-        <w:rPr>
-          <w:rFonts w:hint="eastAsia"/>
-        </w:rPr>
-        <w:t>B</w:t>
+        <w:t>，因为B</w:t>
       </w:r>
       <w:r>
         <w:t>aked Light</w:t>
@@ -554,18 +465,12 @@
         <w:rPr>
           <w:rFonts w:hint="eastAsia"/>
         </w:rPr>
-        <w:t>必须把间接光也烘焙上</w:t>
-      </w:r>
-      <w:r>
-        <w:rPr>
-          <w:rFonts w:hint="eastAsia"/>
-        </w:rPr>
-        <w:t>。</w:t>
-      </w:r>
-    </w:p>
-    <w:p>
-      <w:pPr>
-        <w:pStyle w:val="a3"/>
+        <w:t>必须把间接光也烘焙上。</w:t>
+      </w:r>
+    </w:p>
+    <w:p>
+      <w:pPr>
+        <w:pStyle w:val="4"/>
         <w:numPr>
           <w:ilvl w:val="1"/>
           <w:numId w:val="1"/>
@@ -585,64 +490,7 @@
         <w:rPr>
           <w:rFonts w:hint="eastAsia"/>
         </w:rPr>
-        <w:t>：</w:t>
-      </w:r>
-      <w:r>
-        <w:rPr>
-          <w:rFonts w:hint="eastAsia"/>
-        </w:rPr>
-        <w:t>默认</w:t>
-      </w:r>
-      <w:r>
-        <w:t>Realtime</w:t>
-      </w:r>
-      <w:r>
-        <w:t xml:space="preserve"> Global Illumination</w:t>
-      </w:r>
-      <w:r>
-        <w:rPr>
-          <w:rFonts w:hint="eastAsia"/>
-        </w:rPr>
-        <w:t>是不开启的，</w:t>
-      </w:r>
-      <w:r>
-        <w:rPr>
-          <w:rFonts w:hint="eastAsia"/>
-        </w:rPr>
-        <w:t>那么R</w:t>
-      </w:r>
-      <w:r>
-        <w:t>ealtime Li</w:t>
-      </w:r>
-      <w:r>
-        <w:t>g</w:t>
-      </w:r>
-      <w:r>
-        <w:t>ht</w:t>
-      </w:r>
-      <w:r>
-        <w:rPr>
-          <w:rFonts w:hint="eastAsia"/>
-        </w:rPr>
-        <w:t>运行时只会产生</w:t>
-      </w:r>
-      <w:r>
-        <w:rPr>
-          <w:rFonts w:hint="eastAsia"/>
-        </w:rPr>
-        <w:t>直接光</w:t>
-      </w:r>
-      <w:r>
-        <w:rPr>
-          <w:rFonts w:hint="eastAsia"/>
-        </w:rPr>
-        <w:t>。</w:t>
-      </w:r>
-      <w:r>
-        <w:rPr>
-          <w:rFonts w:hint="eastAsia"/>
-        </w:rPr>
-        <w:t>如果开启</w:t>
+        <w:t>：默认</w:t>
       </w:r>
       <w:r>
         <w:t>Realtime Global Illumination</w:t>
@@ -651,55 +499,43 @@
         <w:rPr>
           <w:rFonts w:hint="eastAsia"/>
         </w:rPr>
-        <w:t>，关闭</w:t>
-      </w:r>
-      <w:r>
-        <w:rPr>
-          <w:rFonts w:hint="eastAsia"/>
-        </w:rPr>
-        <w:t>B</w:t>
-      </w:r>
-      <w:r>
-        <w:t xml:space="preserve">aked </w:t>
-      </w:r>
-      <w:r>
-        <w:t>Global Illumination</w:t>
-      </w:r>
-      <w:r>
-        <w:rPr>
-          <w:rFonts w:hint="eastAsia"/>
-        </w:rPr>
-        <w:t>，</w:t>
-      </w:r>
-      <w:r>
-        <w:rPr>
-          <w:rFonts w:hint="eastAsia"/>
-        </w:rPr>
-        <w:t>点击</w:t>
-      </w:r>
-      <w:r>
-        <w:rPr>
-          <w:rFonts w:hint="eastAsia"/>
-        </w:rPr>
-        <w:t>G</w:t>
-      </w:r>
-      <w:r>
-        <w:t xml:space="preserve">enerate </w:t>
-      </w:r>
-      <w:r>
-        <w:t>Lighting</w:t>
-      </w:r>
-      <w:r>
-        <w:rPr>
-          <w:rFonts w:hint="eastAsia"/>
-        </w:rPr>
-        <w:t>会</w:t>
-      </w:r>
-      <w:r>
-        <w:rPr>
-          <w:rFonts w:hint="eastAsia"/>
-        </w:rPr>
-        <w:t>把标记S</w:t>
+        <w:t>是不开启的，那么R</w:t>
+      </w:r>
+      <w:r>
+        <w:t>ealtime Light</w:t>
+      </w:r>
+      <w:r>
+        <w:rPr>
+          <w:rFonts w:hint="eastAsia"/>
+        </w:rPr>
+        <w:t>运行时只会产生直接光。如果开启</w:t>
+      </w:r>
+      <w:r>
+        <w:t>Realtime Global Illumination</w:t>
+      </w:r>
+      <w:r>
+        <w:rPr>
+          <w:rFonts w:hint="eastAsia"/>
+        </w:rPr>
+        <w:t>，关闭B</w:t>
+      </w:r>
+      <w:r>
+        <w:t>aked Global Illumination</w:t>
+      </w:r>
+      <w:r>
+        <w:rPr>
+          <w:rFonts w:hint="eastAsia"/>
+        </w:rPr>
+        <w:t>，点击G</w:t>
+      </w:r>
+      <w:r>
+        <w:t>enerate Lighting</w:t>
+      </w:r>
+      <w:r>
+        <w:rPr>
+          <w:rFonts w:hint="eastAsia"/>
+        </w:rPr>
+        <w:t>会把标记S</w:t>
       </w:r>
       <w:r>
         <w:t>tatic</w:t>
@@ -708,25 +544,7 @@
         <w:rPr>
           <w:rFonts w:hint="eastAsia"/>
         </w:rPr>
-        <w:t>的物体</w:t>
-      </w:r>
-      <w:r>
-        <w:rPr>
-          <w:rFonts w:hint="eastAsia"/>
-        </w:rPr>
-        <w:t>生成动态贴图</w:t>
-      </w:r>
-      <w:r>
-        <w:rPr>
-          <w:rFonts w:hint="eastAsia"/>
-        </w:rPr>
-        <w:t>（</w:t>
-      </w:r>
-      <w:r>
-        <w:rPr>
-          <w:rFonts w:hint="eastAsia"/>
-        </w:rPr>
-        <w:t>R</w:t>
+        <w:t>的物体生成动态贴图（R</w:t>
       </w:r>
       <w:r>
         <w:t>ealtime Lightmaps</w:t>
@@ -735,25 +553,7 @@
         <w:rPr>
           <w:rFonts w:hint="eastAsia"/>
         </w:rPr>
-        <w:t>）</w:t>
-      </w:r>
-      <w:r>
-        <w:rPr>
-          <w:rFonts w:hint="eastAsia"/>
-        </w:rPr>
-        <w:t>，</w:t>
-      </w:r>
-      <w:r>
-        <w:rPr>
-          <w:rFonts w:hint="eastAsia"/>
-        </w:rPr>
-        <w:t>且该动态贴图只包含间接光。</w:t>
-      </w:r>
-      <w:r>
-        <w:rPr>
-          <w:rFonts w:hint="eastAsia"/>
-        </w:rPr>
-        <w:t>而动态物体想要有间接光，需要添加L</w:t>
+        <w:t>），且该动态贴图只包含间接光。而动态物体想要有间接光，需要添加L</w:t>
       </w:r>
       <w:r>
         <w:t>ight Probe</w:t>
@@ -762,13 +562,7 @@
         <w:rPr>
           <w:rFonts w:hint="eastAsia"/>
         </w:rPr>
-        <w:t>。如果</w:t>
-      </w:r>
-      <w:r>
-        <w:rPr>
-          <w:rFonts w:hint="eastAsia"/>
-        </w:rPr>
-        <w:t>B</w:t>
+        <w:t>。如果B</w:t>
       </w:r>
       <w:r>
         <w:t>aked Global Illumination</w:t>
@@ -777,30 +571,12 @@
         <w:rPr>
           <w:rFonts w:hint="eastAsia"/>
         </w:rPr>
-        <w:t>也开启了，</w:t>
-      </w:r>
-      <w:r>
-        <w:rPr>
-          <w:rFonts w:hint="eastAsia"/>
-        </w:rPr>
-        <w:t>那么静态物体会即生成动态贴图，也生成静态贴图</w:t>
-      </w:r>
-      <w:r>
-        <w:rPr>
-          <w:rFonts w:hint="eastAsia"/>
-        </w:rPr>
-        <w:t>，静态贴图会</w:t>
-      </w:r>
-      <w:r>
-        <w:rPr>
-          <w:rFonts w:hint="eastAsia"/>
-        </w:rPr>
-        <w:t>没用，全黑。</w:t>
-      </w:r>
-    </w:p>
-    <w:p>
-      <w:pPr>
-        <w:pStyle w:val="a3"/>
+        <w:t>也开启了，那么静态物体会即生成动态贴图，也生成静态贴图，静态贴图会没用，全黑。</w:t>
+      </w:r>
+    </w:p>
+    <w:p>
+      <w:pPr>
+        <w:pStyle w:val="4"/>
         <w:numPr>
           <w:ilvl w:val="1"/>
           <w:numId w:val="1"/>
@@ -820,13 +596,7 @@
         <w:rPr>
           <w:rFonts w:hint="eastAsia"/>
         </w:rPr>
-        <w:t>：</w:t>
-      </w:r>
-      <w:r>
-        <w:rPr>
-          <w:rFonts w:hint="eastAsia"/>
-        </w:rPr>
-        <w:t>如果开启</w:t>
+        <w:t>：如果开启</w:t>
       </w:r>
       <w:r>
         <w:t>Realtime Global Illumination</w:t>
@@ -835,13 +605,7 @@
         <w:rPr>
           <w:rFonts w:hint="eastAsia"/>
         </w:rPr>
-        <w:t>，会产生动态光照贴图，</w:t>
-      </w:r>
-      <w:r>
-        <w:rPr>
-          <w:rFonts w:hint="eastAsia"/>
-        </w:rPr>
-        <w:t>如果开启B</w:t>
+        <w:t>，会产生动态光照贴图，如果开启B</w:t>
       </w:r>
       <w:r>
         <w:t>aked Global Illumination</w:t>
@@ -850,25 +614,7 @@
         <w:rPr>
           <w:rFonts w:hint="eastAsia"/>
         </w:rPr>
-        <w:t>，会产生静态光照贴图</w:t>
-      </w:r>
-      <w:r>
-        <w:rPr>
-          <w:rFonts w:hint="eastAsia"/>
-        </w:rPr>
-        <w:t>，</w:t>
-      </w:r>
-      <w:r>
-        <w:rPr>
-          <w:rFonts w:hint="eastAsia"/>
-        </w:rPr>
-        <w:t>两种光照贴图存的都是静态物体的间接光，不同的是，如果场景中自发光物体、灯光强度、颜色变化的话，采样动态贴图会得到这些变化。如果场景里有</w:t>
-      </w:r>
-      <w:r>
-        <w:rPr>
-          <w:rFonts w:hint="eastAsia"/>
-        </w:rPr>
-        <w:t>L</w:t>
+        <w:t>，会产生静态光照贴图，两种光照贴图存的都是静态物体的间接光，不同的是，如果场景中自发光物体、灯光强度、颜色变化的话，采样动态贴图会得到这些变化。如果场景里有L</w:t>
       </w:r>
       <w:r>
         <w:t>ight Probe</w:t>
@@ -891,7 +637,7 @@
     </w:p>
     <w:p>
       <w:pPr>
-        <w:pStyle w:val="a3"/>
+        <w:pStyle w:val="4"/>
         <w:numPr>
           <w:ilvl w:val="0"/>
           <w:numId w:val="1"/>
@@ -911,13 +657,7 @@
         <w:rPr>
           <w:rFonts w:hint="eastAsia"/>
         </w:rPr>
-        <w:t>后，还有开启</w:t>
-      </w:r>
-      <w:r>
-        <w:rPr>
-          <w:rFonts w:hint="eastAsia"/>
-        </w:rPr>
-        <w:t>B</w:t>
+        <w:t>后，还有开启B</w:t>
       </w:r>
       <w:r>
         <w:t>aked Global Illumination</w:t>
@@ -931,30 +671,112 @@
     </w:p>
     <w:p>
       <w:pPr>
-        <w:rPr>
-          <w:rFonts w:hint="eastAsia"/>
+        <w:numPr>
+          <w:ilvl w:val="0"/>
+          <w:numId w:val="1"/>
+        </w:numPr>
+        <w:ind w:left="360" w:leftChars="0" w:hanging="360" w:firstLineChars="0"/>
+        <w:rPr>
+          <w:rFonts w:hint="default"/>
+          <w:lang w:val="en-US"/>
+        </w:rPr>
+      </w:pPr>
+      <w:r>
+        <w:rPr>
+          <w:rFonts w:hint="eastAsia"/>
+          <w:lang w:val="en-US" w:eastAsia="zh-CN"/>
+        </w:rPr>
+        <w:t>Distance</w:t>
+      </w:r>
+      <w:r>
+        <w:rPr>
+          <w:rFonts w:hint="default"/>
+          <w:lang w:val="en-US" w:eastAsia="zh-CN"/>
+        </w:rPr>
+        <w:t xml:space="preserve"> Shadow</w:t>
+      </w:r>
+      <w:r>
+        <w:rPr>
+          <w:rFonts w:hint="eastAsia"/>
+          <w:lang w:val="en-US" w:eastAsia="zh-CN"/>
+        </w:rPr>
+        <w:t>Mask和</w:t>
+      </w:r>
+      <w:r>
+        <w:rPr>
+          <w:rFonts w:hint="default"/>
+          <w:lang w:val="en-US" w:eastAsia="zh-CN"/>
+        </w:rPr>
+        <w:t>Shadow</w:t>
+      </w:r>
+      <w:r>
+        <w:rPr>
+          <w:rFonts w:hint="eastAsia"/>
+          <w:lang w:val="en-US" w:eastAsia="zh-CN"/>
+        </w:rPr>
+        <w:t>Mask什么区别？</w:t>
+      </w:r>
+    </w:p>
+    <w:p>
+      <w:pPr>
+        <w:numPr>
+          <w:numId w:val="0"/>
+        </w:numPr>
+        <w:ind w:leftChars="0" w:firstLine="420" w:firstLineChars="0"/>
+        <w:rPr>
+          <w:rFonts w:hint="eastAsia"/>
+          <w:lang w:val="en-US" w:eastAsia="zh-CN"/>
+        </w:rPr>
+      </w:pPr>
+      <w:r>
+        <w:rPr>
+          <w:rFonts w:hint="eastAsia"/>
+          <w:lang w:val="en-US" w:eastAsia="zh-CN"/>
+        </w:rPr>
+        <w:t>前者模式下，静态物体也会被渲染到实时阴影贴图中</w:t>
+      </w:r>
+    </w:p>
+    <w:p>
+      <w:pPr>
+        <w:numPr>
+          <w:numId w:val="0"/>
+        </w:numPr>
+        <w:rPr>
+          <w:rFonts w:hint="default"/>
+          <w:lang w:val="en-US" w:eastAsia="zh-CN"/>
         </w:rPr>
       </w:pPr>
       <w:bookmarkStart w:id="0" w:name="_GoBack"/>
       <w:bookmarkEnd w:id="0"/>
+    </w:p>
+    <w:p>
+      <w:pPr>
+        <w:numPr>
+          <w:numId w:val="0"/>
+        </w:numPr>
+        <w:rPr>
+          <w:rFonts w:hint="default"/>
+          <w:lang w:val="en-US" w:eastAsia="zh-CN"/>
+        </w:rPr>
+      </w:pPr>
     </w:p>
     <w:sectPr>
       <w:pgSz w:w="11906" w:h="16838"/>
       <w:pgMar w:top="1440" w:right="1800" w:bottom="1440" w:left="1800" w:header="851" w:footer="992" w:gutter="0"/>
-      <w:cols w:space="425"/>
-      <w:docGrid w:type="lines" w:linePitch="312"/>
+      <w:cols w:space="425" w:num="1"/>
+      <w:docGrid w:type="lines" w:linePitch="312" w:charSpace="0"/>
     </w:sectPr>
   </w:body>
 </w:document>
 </file>
 
 <file path=word/numbering.xml><?xml version="1.0" encoding="utf-8"?>
-<w:numbering xmlns:wpc="http://schemas.microsoft.com/office/word/2010/wordprocessingCanvas" xmlns:cx="http://schemas.microsoft.com/office/drawing/2014/chartex" xmlns:cx1="http://schemas.microsoft.com/office/drawing/2015/9/8/chartex" xmlns:cx2="http://schemas.microsoft.com/office/drawing/2015/10/21/chartex" xmlns:cx3="http://schemas.microsoft.com/office/drawing/2016/5/9/chartex" xmlns:cx4="http://schemas.microsoft.com/office/drawing/2016/5/10/chartex" xmlns:cx5="http://schemas.microsoft.com/office/drawing/2016/5/11/chartex" xmlns:cx6="http://schemas.microsoft.com/office/drawing/2016/5/12/chartex" xmlns:cx7="http://schemas.microsoft.com/office/drawing/2016/5/13/chartex" xmlns:cx8="http://schemas.microsoft.com/office/drawing/2016/5/14/chartex" xmlns:mc="http://schemas.openxmlformats.org/markup-compatibility/2006" xmlns:aink="http://schemas.microsoft.com/office/drawing/2016/ink" xmlns:am3d="http://schemas.microsoft.com/office/drawing/2017/model3d" xmlns:o="urn:schemas-microsoft-com:office:office" xmlns:r="http://schemas.openxmlformats.org/officeDocument/2006/relationships" xmlns:m="http://schemas.openxmlformats.org/officeDocument/2006/math" xmlns:v="urn:schemas-microsoft-com:vml" xmlns:wp14="http://schemas.microsoft.com/office/word/2010/wordprocessingDrawing" xmlns:wp="http://schemas.openxmlformats.org/drawingml/2006/wordprocessingDrawing" xmlns:w10="urn:schemas-microsoft-com:office:word" xmlns:w="http://schemas.openxmlformats.org/wordprocessingml/2006/main" xmlns:w14="http://schemas.microsoft.com/office/word/2010/wordml" xmlns:w15="http://schemas.microsoft.com/office/word/2012/wordml" xmlns:w16cid="http://schemas.microsoft.com/office/word/2016/wordml/cid" xmlns:w16se="http://schemas.microsoft.com/office/word/2015/wordml/symex" xmlns:wpg="http://schemas.microsoft.com/office/word/2010/wordprocessingGroup" xmlns:wpi="http://schemas.microsoft.com/office/word/2010/wordprocessingInk" xmlns:wne="http://schemas.microsoft.com/office/word/2006/wordml" xmlns:wps="http://schemas.microsoft.com/office/word/2010/wordprocessingShape" mc:Ignorable="w14 w15 w16se w16cid wp14">
-  <w:abstractNum w:abstractNumId="0" w15:restartNumberingAfterBreak="0">
+<w:numbering xmlns:wpc="http://schemas.microsoft.com/office/word/2010/wordprocessingCanvas" xmlns:mc="http://schemas.openxmlformats.org/markup-compatibility/2006" xmlns:o="urn:schemas-microsoft-com:office:office" xmlns:r="http://schemas.openxmlformats.org/officeDocument/2006/relationships" xmlns:m="http://schemas.openxmlformats.org/officeDocument/2006/math" xmlns:v="urn:schemas-microsoft-com:vml" xmlns:wp14="http://schemas.microsoft.com/office/word/2010/wordprocessingDrawing" xmlns:wp="http://schemas.openxmlformats.org/drawingml/2006/wordprocessingDrawing" xmlns:w10="urn:schemas-microsoft-com:office:word" xmlns:w="http://schemas.openxmlformats.org/wordprocessingml/2006/main" xmlns:w14="http://schemas.microsoft.com/office/word/2010/wordml" xmlns:wpg="http://schemas.microsoft.com/office/word/2010/wordprocessingGroup" xmlns:wpi="http://schemas.microsoft.com/office/word/2010/wordprocessingInk" xmlns:wne="http://schemas.microsoft.com/office/word/2006/wordml" xmlns:wps="http://schemas.microsoft.com/office/word/2010/wordprocessingShape" mc:Ignorable="w14 wp14">
+  <w:abstractNum w:abstractNumId="0">
     <w:nsid w:val="14345343"/>
     <w:multiLevelType w:val="multilevel"/>
     <w:tmpl w:val="14345343"/>
-    <w:lvl w:ilvl="0">
+    <w:lvl w:ilvl="0" w:tentative="0">
       <w:start w:val="1"/>
       <w:numFmt w:val="decimal"/>
       <w:lvlText w:val="%1."/>
@@ -966,7 +788,7 @@
         <w:rFonts w:hint="default"/>
       </w:rPr>
     </w:lvl>
-    <w:lvl w:ilvl="1">
+    <w:lvl w:ilvl="1" w:tentative="0">
       <w:start w:val="1"/>
       <w:numFmt w:val="lowerLetter"/>
       <w:lvlText w:val="%2)"/>
@@ -975,7 +797,7 @@
         <w:ind w:left="840" w:hanging="420"/>
       </w:pPr>
     </w:lvl>
-    <w:lvl w:ilvl="2">
+    <w:lvl w:ilvl="2" w:tentative="0">
       <w:start w:val="1"/>
       <w:numFmt w:val="lowerRoman"/>
       <w:lvlText w:val="%3."/>
@@ -984,7 +806,7 @@
         <w:ind w:left="1260" w:hanging="420"/>
       </w:pPr>
     </w:lvl>
-    <w:lvl w:ilvl="3">
+    <w:lvl w:ilvl="3" w:tentative="0">
       <w:start w:val="1"/>
       <w:numFmt w:val="decimal"/>
       <w:lvlText w:val="%4."/>
@@ -993,7 +815,7 @@
         <w:ind w:left="1680" w:hanging="420"/>
       </w:pPr>
     </w:lvl>
-    <w:lvl w:ilvl="4">
+    <w:lvl w:ilvl="4" w:tentative="0">
       <w:start w:val="1"/>
       <w:numFmt w:val="lowerLetter"/>
       <w:lvlText w:val="%5)"/>
@@ -1002,7 +824,7 @@
         <w:ind w:left="2100" w:hanging="420"/>
       </w:pPr>
     </w:lvl>
-    <w:lvl w:ilvl="5">
+    <w:lvl w:ilvl="5" w:tentative="0">
       <w:start w:val="1"/>
       <w:numFmt w:val="lowerRoman"/>
       <w:lvlText w:val="%6."/>
@@ -1011,7 +833,7 @@
         <w:ind w:left="2520" w:hanging="420"/>
       </w:pPr>
     </w:lvl>
-    <w:lvl w:ilvl="6">
+    <w:lvl w:ilvl="6" w:tentative="0">
       <w:start w:val="1"/>
       <w:numFmt w:val="decimal"/>
       <w:lvlText w:val="%7."/>
@@ -1020,7 +842,7 @@
         <w:ind w:left="2940" w:hanging="420"/>
       </w:pPr>
     </w:lvl>
-    <w:lvl w:ilvl="7">
+    <w:lvl w:ilvl="7" w:tentative="0">
       <w:start w:val="1"/>
       <w:numFmt w:val="lowerLetter"/>
       <w:lvlText w:val="%8)"/>
@@ -1029,7 +851,7 @@
         <w:ind w:left="3360" w:hanging="420"/>
       </w:pPr>
     </w:lvl>
-    <w:lvl w:ilvl="8">
+    <w:lvl w:ilvl="8" w:tentative="0">
       <w:start w:val="1"/>
       <w:numFmt w:val="lowerRoman"/>
       <w:lvlText w:val="%9."/>
@@ -1046,418 +868,293 @@
 </file>
 
 <file path=word/styles.xml><?xml version="1.0" encoding="utf-8"?>
-<w:styles xmlns:mc="http://schemas.openxmlformats.org/markup-compatibility/2006" xmlns:r="http://schemas.openxmlformats.org/officeDocument/2006/relationships" xmlns:w="http://schemas.openxmlformats.org/wordprocessingml/2006/main" xmlns:w14="http://schemas.microsoft.com/office/word/2010/wordml" xmlns:w15="http://schemas.microsoft.com/office/word/2012/wordml" xmlns:w16cid="http://schemas.microsoft.com/office/word/2016/wordml/cid" xmlns:w16se="http://schemas.microsoft.com/office/word/2015/wordml/symex" mc:Ignorable="w14 w15 w16se w16cid">
+<w:styles xmlns:mc="http://schemas.openxmlformats.org/markup-compatibility/2006" xmlns:o="urn:schemas-microsoft-com:office:office" xmlns:r="http://schemas.openxmlformats.org/officeDocument/2006/relationships" xmlns:m="http://schemas.openxmlformats.org/officeDocument/2006/math" xmlns:v="urn:schemas-microsoft-com:vml" xmlns:w="http://schemas.openxmlformats.org/wordprocessingml/2006/main" xmlns:w14="http://schemas.microsoft.com/office/word/2010/wordml" xmlns:w10="urn:schemas-microsoft-com:office:word" xmlns:sl="http://schemas.openxmlformats.org/schemaLibrary/2006/main" mc:Ignorable="w14">
   <w:docDefaults>
     <w:rPrDefault>
       <w:rPr>
-        <w:rFonts w:asciiTheme="minorHAnsi" w:eastAsiaTheme="minorEastAsia" w:hAnsiTheme="minorHAnsi" w:cstheme="minorBidi"/>
-        <w:lang w:val="en-US" w:eastAsia="zh-CN" w:bidi="ar-SA"/>
+        <w:rFonts w:asciiTheme="minorHAnsi" w:hAnsiTheme="minorHAnsi" w:eastAsiaTheme="minorEastAsia" w:cstheme="minorBidi"/>
       </w:rPr>
     </w:rPrDefault>
-    <w:pPrDefault/>
   </w:docDefaults>
-  <w:latentStyles w:defLockedState="0" w:defUIPriority="99" w:defSemiHidden="0" w:defUnhideWhenUsed="0" w:defQFormat="0" w:count="377">
-    <w:lsdException w:name="Normal" w:uiPriority="0" w:qFormat="1"/>
-    <w:lsdException w:name="heading 1" w:uiPriority="9" w:qFormat="1"/>
-    <w:lsdException w:name="heading 2" w:semiHidden="1" w:uiPriority="9" w:unhideWhenUsed="1" w:qFormat="1"/>
-    <w:lsdException w:name="heading 3" w:semiHidden="1" w:uiPriority="9" w:unhideWhenUsed="1" w:qFormat="1"/>
-    <w:lsdException w:name="heading 4" w:semiHidden="1" w:uiPriority="9" w:unhideWhenUsed="1" w:qFormat="1"/>
-    <w:lsdException w:name="heading 5" w:semiHidden="1" w:uiPriority="9" w:unhideWhenUsed="1" w:qFormat="1"/>
-    <w:lsdException w:name="heading 6" w:semiHidden="1" w:uiPriority="9" w:unhideWhenUsed="1" w:qFormat="1"/>
-    <w:lsdException w:name="heading 7" w:semiHidden="1" w:uiPriority="9" w:unhideWhenUsed="1" w:qFormat="1"/>
-    <w:lsdException w:name="heading 8" w:semiHidden="1" w:uiPriority="9" w:unhideWhenUsed="1" w:qFormat="1"/>
-    <w:lsdException w:name="heading 9" w:semiHidden="1" w:uiPriority="9" w:unhideWhenUsed="1" w:qFormat="1"/>
-    <w:lsdException w:name="index 1" w:semiHidden="1" w:unhideWhenUsed="1"/>
-    <w:lsdException w:name="index 2" w:semiHidden="1" w:unhideWhenUsed="1"/>
-    <w:lsdException w:name="index 3" w:semiHidden="1" w:unhideWhenUsed="1"/>
-    <w:lsdException w:name="index 4" w:semiHidden="1" w:unhideWhenUsed="1"/>
-    <w:lsdException w:name="index 5" w:semiHidden="1" w:unhideWhenUsed="1"/>
-    <w:lsdException w:name="index 6" w:semiHidden="1" w:unhideWhenUsed="1"/>
-    <w:lsdException w:name="index 7" w:semiHidden="1" w:unhideWhenUsed="1"/>
-    <w:lsdException w:name="index 8" w:semiHidden="1" w:unhideWhenUsed="1"/>
-    <w:lsdException w:name="index 9" w:semiHidden="1" w:unhideWhenUsed="1"/>
-    <w:lsdException w:name="toc 1" w:semiHidden="1" w:uiPriority="39" w:unhideWhenUsed="1"/>
-    <w:lsdException w:name="toc 2" w:semiHidden="1" w:uiPriority="39" w:unhideWhenUsed="1"/>
-    <w:lsdException w:name="toc 3" w:semiHidden="1" w:uiPriority="39" w:unhideWhenUsed="1"/>
-    <w:lsdException w:name="toc 4" w:semiHidden="1" w:uiPriority="39" w:unhideWhenUsed="1"/>
-    <w:lsdException w:name="toc 5" w:semiHidden="1" w:uiPriority="39" w:unhideWhenUsed="1"/>
-    <w:lsdException w:name="toc 6" w:semiHidden="1" w:uiPriority="39" w:unhideWhenUsed="1"/>
-    <w:lsdException w:name="toc 7" w:semiHidden="1" w:uiPriority="39" w:unhideWhenUsed="1"/>
-    <w:lsdException w:name="toc 8" w:semiHidden="1" w:uiPriority="39" w:unhideWhenUsed="1"/>
-    <w:lsdException w:name="toc 9" w:semiHidden="1" w:uiPriority="39" w:unhideWhenUsed="1"/>
-    <w:lsdException w:name="Normal Indent" w:semiHidden="1" w:unhideWhenUsed="1"/>
-    <w:lsdException w:name="footnote text" w:semiHidden="1" w:unhideWhenUsed="1"/>
-    <w:lsdException w:name="annotation text" w:semiHidden="1" w:unhideWhenUsed="1"/>
-    <w:lsdException w:name="header" w:semiHidden="1" w:unhideWhenUsed="1"/>
-    <w:lsdException w:name="footer" w:semiHidden="1" w:unhideWhenUsed="1"/>
-    <w:lsdException w:name="index heading" w:semiHidden="1" w:unhideWhenUsed="1"/>
-    <w:lsdException w:name="caption" w:semiHidden="1" w:uiPriority="35" w:unhideWhenUsed="1" w:qFormat="1"/>
-    <w:lsdException w:name="table of figures" w:semiHidden="1" w:unhideWhenUsed="1"/>
-    <w:lsdException w:name="envelope address" w:semiHidden="1" w:unhideWhenUsed="1"/>
-    <w:lsdException w:name="envelope return" w:semiHidden="1" w:unhideWhenUsed="1"/>
-    <w:lsdException w:name="footnote reference" w:semiHidden="1" w:unhideWhenUsed="1"/>
-    <w:lsdException w:name="annotation reference" w:semiHidden="1" w:unhideWhenUsed="1"/>
-    <w:lsdException w:name="line number" w:semiHidden="1" w:unhideWhenUsed="1"/>
-    <w:lsdException w:name="page number" w:semiHidden="1" w:unhideWhenUsed="1"/>
-    <w:lsdException w:name="endnote reference" w:semiHidden="1" w:unhideWhenUsed="1"/>
-    <w:lsdException w:name="endnote text" w:semiHidden="1" w:unhideWhenUsed="1"/>
-    <w:lsdException w:name="table of authorities" w:semiHidden="1" w:unhideWhenUsed="1"/>
-    <w:lsdException w:name="macro" w:semiHidden="1" w:unhideWhenUsed="1"/>
-    <w:lsdException w:name="toa heading" w:semiHidden="1" w:unhideWhenUsed="1"/>
-    <w:lsdException w:name="List" w:semiHidden="1" w:unhideWhenUsed="1"/>
-    <w:lsdException w:name="List Bullet" w:semiHidden="1" w:unhideWhenUsed="1"/>
-    <w:lsdException w:name="List Number" w:semiHidden="1" w:unhideWhenUsed="1"/>
-    <w:lsdException w:name="List 2" w:semiHidden="1" w:unhideWhenUsed="1"/>
-    <w:lsdException w:name="List 3" w:semiHidden="1" w:unhideWhenUsed="1"/>
-    <w:lsdException w:name="List 4" w:semiHidden="1" w:unhideWhenUsed="1"/>
-    <w:lsdException w:name="List 5" w:semiHidden="1" w:unhideWhenUsed="1"/>
-    <w:lsdException w:name="List Bullet 2" w:semiHidden="1" w:unhideWhenUsed="1"/>
-    <w:lsdException w:name="List Bullet 3" w:semiHidden="1" w:unhideWhenUsed="1"/>
-    <w:lsdException w:name="List Bullet 4" w:semiHidden="1" w:unhideWhenUsed="1"/>
-    <w:lsdException w:name="List Bullet 5" w:semiHidden="1" w:unhideWhenUsed="1"/>
-    <w:lsdException w:name="List Number 2" w:semiHidden="1" w:unhideWhenUsed="1"/>
-    <w:lsdException w:name="List Number 3" w:semiHidden="1" w:unhideWhenUsed="1"/>
-    <w:lsdException w:name="List Number 4" w:semiHidden="1" w:unhideWhenUsed="1"/>
-    <w:lsdException w:name="List Number 5" w:semiHidden="1" w:unhideWhenUsed="1"/>
-    <w:lsdException w:name="Title" w:uiPriority="10" w:qFormat="1"/>
-    <w:lsdException w:name="Closing" w:semiHidden="1" w:unhideWhenUsed="1"/>
-    <w:lsdException w:name="Signature" w:semiHidden="1" w:unhideWhenUsed="1"/>
-    <w:lsdException w:name="Default Paragraph Font" w:semiHidden="1" w:uiPriority="1" w:unhideWhenUsed="1" w:qFormat="1"/>
-    <w:lsdException w:name="Body Text" w:semiHidden="1" w:unhideWhenUsed="1"/>
-    <w:lsdException w:name="Body Text Indent" w:semiHidden="1" w:unhideWhenUsed="1"/>
-    <w:lsdException w:name="List Continue" w:semiHidden="1" w:unhideWhenUsed="1"/>
-    <w:lsdException w:name="List Continue 2" w:semiHidden="1" w:unhideWhenUsed="1"/>
-    <w:lsdException w:name="List Continue 3" w:semiHidden="1" w:unhideWhenUsed="1"/>
-    <w:lsdException w:name="List Continue 4" w:semiHidden="1" w:unhideWhenUsed="1"/>
-    <w:lsdException w:name="List Continue 5" w:semiHidden="1" w:unhideWhenUsed="1"/>
-    <w:lsdException w:name="Message Header" w:semiHidden="1" w:unhideWhenUsed="1"/>
-    <w:lsdException w:name="Subtitle" w:uiPriority="11" w:qFormat="1"/>
-    <w:lsdException w:name="Salutation" w:semiHidden="1" w:unhideWhenUsed="1"/>
-    <w:lsdException w:name="Date" w:semiHidden="1" w:unhideWhenUsed="1"/>
-    <w:lsdException w:name="Body Text First Indent" w:semiHidden="1" w:unhideWhenUsed="1"/>
-    <w:lsdException w:name="Body Text First Indent 2" w:semiHidden="1" w:unhideWhenUsed="1"/>
-    <w:lsdException w:name="Note Heading" w:semiHidden="1" w:unhideWhenUsed="1"/>
-    <w:lsdException w:name="Body Text 2" w:semiHidden="1" w:unhideWhenUsed="1"/>
-    <w:lsdException w:name="Body Text 3" w:semiHidden="1" w:unhideWhenUsed="1"/>
-    <w:lsdException w:name="Body Text Indent 2" w:semiHidden="1" w:unhideWhenUsed="1"/>
-    <w:lsdException w:name="Body Text Indent 3" w:semiHidden="1" w:unhideWhenUsed="1"/>
-    <w:lsdException w:name="Block Text" w:semiHidden="1" w:unhideWhenUsed="1"/>
-    <w:lsdException w:name="Hyperlink" w:semiHidden="1" w:unhideWhenUsed="1"/>
-    <w:lsdException w:name="FollowedHyperlink" w:semiHidden="1" w:unhideWhenUsed="1"/>
-    <w:lsdException w:name="Strong" w:uiPriority="22" w:qFormat="1"/>
-    <w:lsdException w:name="Emphasis" w:uiPriority="20" w:qFormat="1"/>
-    <w:lsdException w:name="Document Map" w:semiHidden="1" w:unhideWhenUsed="1"/>
-    <w:lsdException w:name="Plain Text" w:semiHidden="1" w:unhideWhenUsed="1"/>
-    <w:lsdException w:name="E-mail Signature" w:semiHidden="1" w:unhideWhenUsed="1"/>
-    <w:lsdException w:name="HTML Top of Form" w:semiHidden="1" w:unhideWhenUsed="1"/>
-    <w:lsdException w:name="HTML Bottom of Form" w:semiHidden="1" w:unhideWhenUsed="1"/>
-    <w:lsdException w:name="Normal (Web)" w:semiHidden="1" w:unhideWhenUsed="1"/>
-    <w:lsdException w:name="HTML Acronym" w:semiHidden="1" w:unhideWhenUsed="1"/>
-    <w:lsdException w:name="HTML Address" w:semiHidden="1" w:unhideWhenUsed="1"/>
-    <w:lsdException w:name="HTML Cite" w:semiHidden="1" w:unhideWhenUsed="1"/>
-    <w:lsdException w:name="HTML Code" w:semiHidden="1" w:unhideWhenUsed="1"/>
-    <w:lsdException w:name="HTML Definition" w:semiHidden="1" w:unhideWhenUsed="1"/>
-    <w:lsdException w:name="HTML Keyboard" w:semiHidden="1" w:unhideWhenUsed="1"/>
-    <w:lsdException w:name="HTML Preformatted" w:semiHidden="1" w:unhideWhenUsed="1"/>
-    <w:lsdException w:name="HTML Sample" w:semiHidden="1" w:unhideWhenUsed="1"/>
-    <w:lsdException w:name="HTML Typewriter" w:semiHidden="1" w:unhideWhenUsed="1"/>
-    <w:lsdException w:name="HTML Variable" w:semiHidden="1" w:unhideWhenUsed="1"/>
-    <w:lsdException w:name="Normal Table" w:semiHidden="1" w:unhideWhenUsed="1"/>
-    <w:lsdException w:name="annotation subject" w:semiHidden="1" w:unhideWhenUsed="1"/>
-    <w:lsdException w:name="No List" w:semiHidden="1" w:unhideWhenUsed="1"/>
-    <w:lsdException w:name="Outline List 1" w:semiHidden="1" w:unhideWhenUsed="1"/>
-    <w:lsdException w:name="Outline List 2" w:semiHidden="1" w:unhideWhenUsed="1"/>
-    <w:lsdException w:name="Outline List 3" w:semiHidden="1" w:unhideWhenUsed="1"/>
-    <w:lsdException w:name="Table Simple 1" w:semiHidden="1" w:unhideWhenUsed="1"/>
-    <w:lsdException w:name="Table Simple 2" w:semiHidden="1" w:unhideWhenUsed="1"/>
-    <w:lsdException w:name="Table Simple 3" w:semiHidden="1" w:unhideWhenUsed="1"/>
-    <w:lsdException w:name="Table Classic 1" w:semiHidden="1" w:unhideWhenUsed="1"/>
-    <w:lsdException w:name="Table Classic 2" w:semiHidden="1" w:unhideWhenUsed="1"/>
-    <w:lsdException w:name="Table Classic 3" w:semiHidden="1" w:unhideWhenUsed="1"/>
-    <w:lsdException w:name="Table Classic 4" w:semiHidden="1" w:unhideWhenUsed="1"/>
-    <w:lsdException w:name="Table Colorful 1" w:semiHidden="1" w:unhideWhenUsed="1"/>
-    <w:lsdException w:name="Table Colorful 2" w:semiHidden="1" w:unhideWhenUsed="1"/>
-    <w:lsdException w:name="Table Colorful 3" w:semiHidden="1" w:unhideWhenUsed="1"/>
-    <w:lsdException w:name="Table Columns 1" w:semiHidden="1" w:unhideWhenUsed="1"/>
-    <w:lsdException w:name="Table Columns 2" w:semiHidden="1" w:unhideWhenUsed="1"/>
-    <w:lsdException w:name="Table Columns 3" w:semiHidden="1" w:unhideWhenUsed="1"/>
-    <w:lsdException w:name="Table Columns 4" w:semiHidden="1" w:unhideWhenUsed="1"/>
-    <w:lsdException w:name="Table Columns 5" w:semiHidden="1" w:unhideWhenUsed="1"/>
-    <w:lsdException w:name="Table Grid 1" w:semiHidden="1" w:unhideWhenUsed="1"/>
-    <w:lsdException w:name="Table Grid 2" w:semiHidden="1" w:unhideWhenUsed="1"/>
-    <w:lsdException w:name="Table Grid 3" w:semiHidden="1" w:unhideWhenUsed="1"/>
-    <w:lsdException w:name="Table Grid 4" w:semiHidden="1" w:unhideWhenUsed="1"/>
-    <w:lsdException w:name="Table Grid 5" w:semiHidden="1" w:unhideWhenUsed="1"/>
-    <w:lsdException w:name="Table Grid 6" w:semiHidden="1" w:unhideWhenUsed="1"/>
-    <w:lsdException w:name="Table Grid 7" w:semiHidden="1" w:unhideWhenUsed="1"/>
-    <w:lsdException w:name="Table Grid 8" w:semiHidden="1" w:unhideWhenUsed="1"/>
-    <w:lsdException w:name="Table List 1" w:semiHidden="1" w:unhideWhenUsed="1"/>
-    <w:lsdException w:name="Table List 2" w:semiHidden="1" w:unhideWhenUsed="1"/>
-    <w:lsdException w:name="Table List 3" w:semiHidden="1" w:unhideWhenUsed="1"/>
-    <w:lsdException w:name="Table List 4" w:semiHidden="1" w:unhideWhenUsed="1"/>
-    <w:lsdException w:name="Table List 5" w:semiHidden="1" w:unhideWhenUsed="1"/>
-    <w:lsdException w:name="Table List 6" w:semiHidden="1" w:unhideWhenUsed="1"/>
-    <w:lsdException w:name="Table List 7" w:semiHidden="1" w:unhideWhenUsed="1"/>
-    <w:lsdException w:name="Table List 8" w:semiHidden="1" w:unhideWhenUsed="1"/>
-    <w:lsdException w:name="Table 3D effects 1" w:semiHidden="1" w:unhideWhenUsed="1"/>
-    <w:lsdException w:name="Table 3D effects 2" w:semiHidden="1" w:unhideWhenUsed="1"/>
-    <w:lsdException w:name="Table 3D effects 3" w:semiHidden="1" w:unhideWhenUsed="1"/>
-    <w:lsdException w:name="Table Contemporary" w:semiHidden="1" w:unhideWhenUsed="1"/>
-    <w:lsdException w:name="Table Elegant" w:semiHidden="1" w:unhideWhenUsed="1"/>
-    <w:lsdException w:name="Table Professional" w:semiHidden="1" w:unhideWhenUsed="1"/>
-    <w:lsdException w:name="Table Subtle 1" w:semiHidden="1" w:unhideWhenUsed="1"/>
-    <w:lsdException w:name="Table Subtle 2" w:semiHidden="1" w:unhideWhenUsed="1"/>
-    <w:lsdException w:name="Table Web 1" w:semiHidden="1" w:unhideWhenUsed="1"/>
-    <w:lsdException w:name="Table Web 2" w:semiHidden="1" w:unhideWhenUsed="1"/>
-    <w:lsdException w:name="Table Web 3" w:semiHidden="1" w:unhideWhenUsed="1"/>
-    <w:lsdException w:name="Balloon Text" w:semiHidden="1" w:unhideWhenUsed="1"/>
-    <w:lsdException w:name="Table Grid" w:uiPriority="39"/>
-    <w:lsdException w:name="Table Theme" w:semiHidden="1" w:unhideWhenUsed="1"/>
-    <w:lsdException w:name="Placeholder Text" w:semiHidden="1"/>
-    <w:lsdException w:name="Light Shading" w:uiPriority="60"/>
-    <w:lsdException w:name="Light List" w:uiPriority="61"/>
-    <w:lsdException w:name="Light Grid" w:uiPriority="62"/>
-    <w:lsdException w:name="Medium Shading 1" w:uiPriority="63"/>
-    <w:lsdException w:name="Medium Shading 2" w:uiPriority="64"/>
-    <w:lsdException w:name="Medium List 1" w:uiPriority="65"/>
-    <w:lsdException w:name="Medium List 2" w:uiPriority="66"/>
-    <w:lsdException w:name="Medium Grid 1" w:uiPriority="67"/>
-    <w:lsdException w:name="Medium Grid 2" w:uiPriority="68"/>
-    <w:lsdException w:name="Medium Grid 3" w:uiPriority="69"/>
-    <w:lsdException w:name="Dark List" w:uiPriority="70"/>
-    <w:lsdException w:name="Colorful Shading" w:uiPriority="71"/>
-    <w:lsdException w:name="Colorful List" w:uiPriority="72"/>
-    <w:lsdException w:name="Colorful Grid" w:uiPriority="73"/>
-    <w:lsdException w:name="Light Shading Accent 1" w:uiPriority="60"/>
-    <w:lsdException w:name="Light List Accent 1" w:uiPriority="61"/>
-    <w:lsdException w:name="Light Grid Accent 1" w:uiPriority="62"/>
-    <w:lsdException w:name="Medium Shading 1 Accent 1" w:uiPriority="63"/>
-    <w:lsdException w:name="Medium Shading 2 Accent 1" w:uiPriority="64"/>
-    <w:lsdException w:name="Medium List 1 Accent 1" w:uiPriority="65"/>
-    <w:lsdException w:name="Revision" w:semiHidden="1"/>
-    <w:lsdException w:name="List Paragraph" w:uiPriority="34" w:qFormat="1"/>
-    <w:lsdException w:name="Medium List 2 Accent 1" w:uiPriority="66"/>
-    <w:lsdException w:name="Medium Grid 1 Accent 1" w:uiPriority="67"/>
-    <w:lsdException w:name="Medium Grid 2 Accent 1" w:uiPriority="68"/>
-    <w:lsdException w:name="Medium Grid 3 Accent 1" w:uiPriority="69"/>
-    <w:lsdException w:name="Dark List Accent 1" w:uiPriority="70"/>
-    <w:lsdException w:name="Colorful Shading Accent 1" w:uiPriority="71"/>
-    <w:lsdException w:name="Colorful List Accent 1" w:uiPriority="72"/>
-    <w:lsdException w:name="Colorful Grid Accent 1" w:uiPriority="73"/>
-    <w:lsdException w:name="Light Shading Accent 2" w:uiPriority="60"/>
-    <w:lsdException w:name="Light List Accent 2" w:uiPriority="61"/>
-    <w:lsdException w:name="Light Grid Accent 2" w:uiPriority="62"/>
-    <w:lsdException w:name="Medium Shading 1 Accent 2" w:uiPriority="63"/>
-    <w:lsdException w:name="Medium Shading 2 Accent 2" w:uiPriority="64"/>
-    <w:lsdException w:name="Medium List 1 Accent 2" w:uiPriority="65"/>
-    <w:lsdException w:name="Medium List 2 Accent 2" w:uiPriority="66"/>
-    <w:lsdException w:name="Medium Grid 1 Accent 2" w:uiPriority="67"/>
-    <w:lsdException w:name="Medium Grid 2 Accent 2" w:uiPriority="68"/>
-    <w:lsdException w:name="Medium Grid 3 Accent 2" w:uiPriority="69"/>
-    <w:lsdException w:name="Dark List Accent 2" w:uiPriority="70"/>
-    <w:lsdException w:name="Colorful Shading Accent 2" w:uiPriority="71"/>
-    <w:lsdException w:name="Colorful List Accent 2" w:uiPriority="72"/>
-    <w:lsdException w:name="Colorful Grid Accent 2" w:uiPriority="73"/>
-    <w:lsdException w:name="Light Shading Accent 3" w:uiPriority="60"/>
-    <w:lsdException w:name="Light List Accent 3" w:uiPriority="61"/>
-    <w:lsdException w:name="Light Grid Accent 3" w:uiPriority="62"/>
-    <w:lsdException w:name="Medium Shading 1 Accent 3" w:uiPriority="63"/>
-    <w:lsdException w:name="Medium Shading 2 Accent 3" w:uiPriority="64"/>
-    <w:lsdException w:name="Medium List 1 Accent 3" w:uiPriority="65"/>
-    <w:lsdException w:name="Medium List 2 Accent 3" w:uiPriority="66"/>
-    <w:lsdException w:name="Medium Grid 1 Accent 3" w:uiPriority="67"/>
-    <w:lsdException w:name="Medium Grid 2 Accent 3" w:uiPriority="68"/>
-    <w:lsdException w:name="Medium Grid 3 Accent 3" w:uiPriority="69"/>
-    <w:lsdException w:name="Dark List Accent 3" w:uiPriority="70"/>
-    <w:lsdException w:name="Colorful Shading Accent 3" w:uiPriority="71"/>
-    <w:lsdException w:name="Colorful List Accent 3" w:uiPriority="72"/>
-    <w:lsdException w:name="Colorful Grid Accent 3" w:uiPriority="73"/>
-    <w:lsdException w:name="Light Shading Accent 4" w:uiPriority="60"/>
-    <w:lsdException w:name="Light List Accent 4" w:uiPriority="61"/>
-    <w:lsdException w:name="Light Grid Accent 4" w:uiPriority="62"/>
-    <w:lsdException w:name="Medium Shading 1 Accent 4" w:uiPriority="63"/>
-    <w:lsdException w:name="Medium Shading 2 Accent 4" w:uiPriority="64"/>
-    <w:lsdException w:name="Medium List 1 Accent 4" w:uiPriority="65"/>
-    <w:lsdException w:name="Medium List 2 Accent 4" w:uiPriority="66"/>
-    <w:lsdException w:name="Medium Grid 1 Accent 4" w:uiPriority="67"/>
-    <w:lsdException w:name="Medium Grid 2 Accent 4" w:uiPriority="68"/>
-    <w:lsdException w:name="Medium Grid 3 Accent 4" w:uiPriority="69"/>
-    <w:lsdException w:name="Dark List Accent 4" w:uiPriority="70"/>
-    <w:lsdException w:name="Colorful Shading Accent 4" w:uiPriority="71"/>
-    <w:lsdException w:name="Colorful List Accent 4" w:uiPriority="72"/>
-    <w:lsdException w:name="Colorful Grid Accent 4" w:uiPriority="73"/>
-    <w:lsdException w:name="Light Shading Accent 5" w:uiPriority="60"/>
-    <w:lsdException w:name="Light List Accent 5" w:uiPriority="61"/>
-    <w:lsdException w:name="Light Grid Accent 5" w:uiPriority="62"/>
-    <w:lsdException w:name="Medium Shading 1 Accent 5" w:uiPriority="63"/>
-    <w:lsdException w:name="Medium Shading 2 Accent 5" w:uiPriority="64"/>
-    <w:lsdException w:name="Medium List 1 Accent 5" w:uiPriority="65"/>
-    <w:lsdException w:name="Medium List 2 Accent 5" w:uiPriority="66"/>
-    <w:lsdException w:name="Medium Grid 1 Accent 5" w:uiPriority="67"/>
-    <w:lsdException w:name="Medium Grid 2 Accent 5" w:uiPriority="68"/>
-    <w:lsdException w:name="Medium Grid 3 Accent 5" w:uiPriority="69"/>
-    <w:lsdException w:name="Dark List Accent 5" w:uiPriority="70"/>
-    <w:lsdException w:name="Colorful Shading Accent 5" w:uiPriority="71"/>
-    <w:lsdException w:name="Colorful List Accent 5" w:uiPriority="72"/>
-    <w:lsdException w:name="Colorful Grid Accent 5" w:uiPriority="73"/>
-    <w:lsdException w:name="Light Shading Accent 6" w:uiPriority="60"/>
-    <w:lsdException w:name="Light List Accent 6" w:uiPriority="61"/>
-    <w:lsdException w:name="Light Grid Accent 6" w:uiPriority="62"/>
-    <w:lsdException w:name="Medium Shading 1 Accent 6" w:uiPriority="63"/>
-    <w:lsdException w:name="Medium Shading 2 Accent 6" w:uiPriority="64"/>
-    <w:lsdException w:name="Medium List 1 Accent 6" w:uiPriority="65"/>
-    <w:lsdException w:name="Medium List 2 Accent 6" w:uiPriority="66"/>
-    <w:lsdException w:name="Medium Grid 1 Accent 6" w:uiPriority="67"/>
-    <w:lsdException w:name="Medium Grid 2 Accent 6" w:uiPriority="68"/>
-    <w:lsdException w:name="Medium Grid 3 Accent 6" w:uiPriority="69"/>
-    <w:lsdException w:name="Dark List Accent 6" w:uiPriority="70"/>
-    <w:lsdException w:name="Colorful Shading Accent 6" w:uiPriority="71"/>
-    <w:lsdException w:name="Colorful List Accent 6" w:uiPriority="72"/>
-    <w:lsdException w:name="Colorful Grid Accent 6" w:uiPriority="73"/>
-    <w:lsdException w:name="Subtle Emphasis" w:uiPriority="19" w:qFormat="1"/>
-    <w:lsdException w:name="Intense Emphasis" w:uiPriority="21" w:qFormat="1"/>
-    <w:lsdException w:name="Subtle Reference" w:uiPriority="31" w:qFormat="1"/>
-    <w:lsdException w:name="Intense Reference" w:uiPriority="32" w:qFormat="1"/>
-    <w:lsdException w:name="Book Title" w:uiPriority="33" w:qFormat="1"/>
-    <w:lsdException w:name="Bibliography" w:semiHidden="1" w:uiPriority="37" w:unhideWhenUsed="1"/>
-    <w:lsdException w:name="TOC Heading" w:semiHidden="1" w:uiPriority="39" w:unhideWhenUsed="1" w:qFormat="1"/>
-    <w:lsdException w:name="Plain Table 1" w:uiPriority="41"/>
-    <w:lsdException w:name="Plain Table 2" w:uiPriority="42"/>
-    <w:lsdException w:name="Plain Table 3" w:uiPriority="43"/>
-    <w:lsdException w:name="Plain Table 4" w:uiPriority="44"/>
-    <w:lsdException w:name="Plain Table 5" w:uiPriority="45"/>
-    <w:lsdException w:name="Grid Table Light" w:uiPriority="40"/>
-    <w:lsdException w:name="Grid Table 1 Light" w:uiPriority="46"/>
-    <w:lsdException w:name="Grid Table 2" w:uiPriority="47"/>
-    <w:lsdException w:name="Grid Table 3" w:uiPriority="48"/>
-    <w:lsdException w:name="Grid Table 4" w:uiPriority="49"/>
-    <w:lsdException w:name="Grid Table 5 Dark" w:uiPriority="50"/>
-    <w:lsdException w:name="Grid Table 6 Colorful" w:uiPriority="51"/>
-    <w:lsdException w:name="Grid Table 7 Colorful" w:uiPriority="52"/>
-    <w:lsdException w:name="Grid Table 1 Light Accent 1" w:uiPriority="46"/>
-    <w:lsdException w:name="Grid Table 2 Accent 1" w:uiPriority="47"/>
-    <w:lsdException w:name="Grid Table 3 Accent 1" w:uiPriority="48"/>
-    <w:lsdException w:name="Grid Table 4 Accent 1" w:uiPriority="49"/>
-    <w:lsdException w:name="Grid Table 5 Dark Accent 1" w:uiPriority="50"/>
-    <w:lsdException w:name="Grid Table 6 Colorful Accent 1" w:uiPriority="51"/>
-    <w:lsdException w:name="Grid Table 7 Colorful Accent 1" w:uiPriority="52"/>
-    <w:lsdException w:name="Grid Table 1 Light Accent 2" w:uiPriority="46"/>
-    <w:lsdException w:name="Grid Table 2 Accent 2" w:uiPriority="47"/>
-    <w:lsdException w:name="Grid Table 3 Accent 2" w:uiPriority="48"/>
-    <w:lsdException w:name="Grid Table 4 Accent 2" w:uiPriority="49"/>
-    <w:lsdException w:name="Grid Table 5 Dark Accent 2" w:uiPriority="50"/>
-    <w:lsdException w:name="Grid Table 6 Colorful Accent 2" w:uiPriority="51"/>
-    <w:lsdException w:name="Grid Table 7 Colorful Accent 2" w:uiPriority="52"/>
-    <w:lsdException w:name="Grid Table 1 Light Accent 3" w:uiPriority="46"/>
-    <w:lsdException w:name="Grid Table 2 Accent 3" w:uiPriority="47"/>
-    <w:lsdException w:name="Grid Table 3 Accent 3" w:uiPriority="48"/>
-    <w:lsdException w:name="Grid Table 4 Accent 3" w:uiPriority="49"/>
-    <w:lsdException w:name="Grid Table 5 Dark Accent 3" w:uiPriority="50"/>
-    <w:lsdException w:name="Grid Table 6 Colorful Accent 3" w:uiPriority="51"/>
-    <w:lsdException w:name="Grid Table 7 Colorful Accent 3" w:uiPriority="52"/>
-    <w:lsdException w:name="Grid Table 1 Light Accent 4" w:uiPriority="46"/>
-    <w:lsdException w:name="Grid Table 2 Accent 4" w:uiPriority="47"/>
-    <w:lsdException w:name="Grid Table 3 Accent 4" w:uiPriority="48"/>
-    <w:lsdException w:name="Grid Table 4 Accent 4" w:uiPriority="49"/>
-    <w:lsdException w:name="Grid Table 5 Dark Accent 4" w:uiPriority="50"/>
-    <w:lsdException w:name="Grid Table 6 Colorful Accent 4" w:uiPriority="51"/>
-    <w:lsdException w:name="Grid Table 7 Colorful Accent 4" w:uiPriority="52"/>
-    <w:lsdException w:name="Grid Table 1 Light Accent 5" w:uiPriority="46"/>
-    <w:lsdException w:name="Grid Table 2 Accent 5" w:uiPriority="47"/>
-    <w:lsdException w:name="Grid Table 3 Accent 5" w:uiPriority="48"/>
-    <w:lsdException w:name="Grid Table 4 Accent 5" w:uiPriority="49"/>
-    <w:lsdException w:name="Grid Table 5 Dark Accent 5" w:uiPriority="50"/>
-    <w:lsdException w:name="Grid Table 6 Colorful Accent 5" w:uiPriority="51"/>
-    <w:lsdException w:name="Grid Table 7 Colorful Accent 5" w:uiPriority="52"/>
-    <w:lsdException w:name="Grid Table 1 Light Accent 6" w:uiPriority="46"/>
-    <w:lsdException w:name="Grid Table 2 Accent 6" w:uiPriority="47"/>
-    <w:lsdException w:name="Grid Table 3 Accent 6" w:uiPriority="48"/>
-    <w:lsdException w:name="Grid Table 4 Accent 6" w:uiPriority="49"/>
-    <w:lsdException w:name="Grid Table 5 Dark Accent 6" w:uiPriority="50"/>
-    <w:lsdException w:name="Grid Table 6 Colorful Accent 6" w:uiPriority="51"/>
-    <w:lsdException w:name="Grid Table 7 Colorful Accent 6" w:uiPriority="52"/>
-    <w:lsdException w:name="List Table 1 Light" w:uiPriority="46"/>
-    <w:lsdException w:name="List Table 2" w:uiPriority="47"/>
-    <w:lsdException w:name="List Table 3" w:uiPriority="48"/>
-    <w:lsdException w:name="List Table 4" w:uiPriority="49"/>
-    <w:lsdException w:name="List Table 5 Dark" w:uiPriority="50"/>
-    <w:lsdException w:name="List Table 6 Colorful" w:uiPriority="51"/>
-    <w:lsdException w:name="List Table 7 Colorful" w:uiPriority="52"/>
-    <w:lsdException w:name="List Table 1 Light Accent 1" w:uiPriority="46"/>
-    <w:lsdException w:name="List Table 2 Accent 1" w:uiPriority="47"/>
-    <w:lsdException w:name="List Table 3 Accent 1" w:uiPriority="48"/>
-    <w:lsdException w:name="List Table 4 Accent 1" w:uiPriority="49"/>
-    <w:lsdException w:name="List Table 5 Dark Accent 1" w:uiPriority="50"/>
-    <w:lsdException w:name="List Table 6 Colorful Accent 1" w:uiPriority="51"/>
-    <w:lsdException w:name="List Table 7 Colorful Accent 1" w:uiPriority="52"/>
-    <w:lsdException w:name="List Table 1 Light Accent 2" w:uiPriority="46"/>
-    <w:lsdException w:name="List Table 2 Accent 2" w:uiPriority="47"/>
-    <w:lsdException w:name="List Table 3 Accent 2" w:uiPriority="48"/>
-    <w:lsdException w:name="List Table 4 Accent 2" w:uiPriority="49"/>
-    <w:lsdException w:name="List Table 5 Dark Accent 2" w:uiPriority="50"/>
-    <w:lsdException w:name="List Table 6 Colorful Accent 2" w:uiPriority="51"/>
-    <w:lsdException w:name="List Table 7 Colorful Accent 2" w:uiPriority="52"/>
-    <w:lsdException w:name="List Table 1 Light Accent 3" w:uiPriority="46"/>
-    <w:lsdException w:name="List Table 2 Accent 3" w:uiPriority="47"/>
-    <w:lsdException w:name="List Table 3 Accent 3" w:uiPriority="48"/>
-    <w:lsdException w:name="List Table 4 Accent 3" w:uiPriority="49"/>
-    <w:lsdException w:name="List Table 5 Dark Accent 3" w:uiPriority="50"/>
-    <w:lsdException w:name="List Table 6 Colorful Accent 3" w:uiPriority="51"/>
-    <w:lsdException w:name="List Table 7 Colorful Accent 3" w:uiPriority="52"/>
-    <w:lsdException w:name="List Table 1 Light Accent 4" w:uiPriority="46"/>
-    <w:lsdException w:name="List Table 2 Accent 4" w:uiPriority="47"/>
-    <w:lsdException w:name="List Table 3 Accent 4" w:uiPriority="48"/>
-    <w:lsdException w:name="List Table 4 Accent 4" w:uiPriority="49"/>
-    <w:lsdException w:name="List Table 5 Dark Accent 4" w:uiPriority="50"/>
-    <w:lsdException w:name="List Table 6 Colorful Accent 4" w:uiPriority="51"/>
-    <w:lsdException w:name="List Table 7 Colorful Accent 4" w:uiPriority="52"/>
-    <w:lsdException w:name="List Table 1 Light Accent 5" w:uiPriority="46"/>
-    <w:lsdException w:name="List Table 2 Accent 5" w:uiPriority="47"/>
-    <w:lsdException w:name="List Table 3 Accent 5" w:uiPriority="48"/>
-    <w:lsdException w:name="List Table 4 Accent 5" w:uiPriority="49"/>
-    <w:lsdException w:name="List Table 5 Dark Accent 5" w:uiPriority="50"/>
-    <w:lsdException w:name="List Table 6 Colorful Accent 5" w:uiPriority="51"/>
-    <w:lsdException w:name="List Table 7 Colorful Accent 5" w:uiPriority="52"/>
-    <w:lsdException w:name="List Table 1 Light Accent 6" w:uiPriority="46"/>
-    <w:lsdException w:name="List Table 2 Accent 6" w:uiPriority="47"/>
-    <w:lsdException w:name="List Table 3 Accent 6" w:uiPriority="48"/>
-    <w:lsdException w:name="List Table 4 Accent 6" w:uiPriority="49"/>
-    <w:lsdException w:name="List Table 5 Dark Accent 6" w:uiPriority="50"/>
-    <w:lsdException w:name="List Table 6 Colorful Accent 6" w:uiPriority="51"/>
-    <w:lsdException w:name="List Table 7 Colorful Accent 6" w:uiPriority="52"/>
-    <w:lsdException w:name="Mention" w:semiHidden="1" w:unhideWhenUsed="1"/>
-    <w:lsdException w:name="Smart Hyperlink" w:semiHidden="1" w:unhideWhenUsed="1"/>
-    <w:lsdException w:name="Hashtag" w:semiHidden="1" w:unhideWhenUsed="1"/>
-    <w:lsdException w:name="Unresolved Mention" w:semiHidden="1" w:unhideWhenUsed="1"/>
-    <w:lsdException w:name="Smart Link" w:semiHidden="1" w:unhideWhenUsed="1"/>
-    <w:lsdException w:name="Smart Link Error" w:semiHidden="1" w:unhideWhenUsed="1"/>
+  <w:latentStyles w:count="260" w:defQFormat="0" w:defUnhideWhenUsed="1" w:defSemiHidden="1" w:defUIPriority="99" w:defLockedState="0">
+    <w:lsdException w:qFormat="1" w:unhideWhenUsed="0" w:uiPriority="0" w:semiHidden="0" w:name="Normal"/>
+    <w:lsdException w:qFormat="1" w:unhideWhenUsed="0" w:uiPriority="9" w:semiHidden="0" w:name="heading 1"/>
+    <w:lsdException w:qFormat="1" w:uiPriority="9" w:name="heading 2"/>
+    <w:lsdException w:qFormat="1" w:uiPriority="9" w:name="heading 3"/>
+    <w:lsdException w:qFormat="1" w:uiPriority="9" w:name="heading 4"/>
+    <w:lsdException w:qFormat="1" w:uiPriority="9" w:name="heading 5"/>
+    <w:lsdException w:qFormat="1" w:uiPriority="9" w:name="heading 6"/>
+    <w:lsdException w:qFormat="1" w:uiPriority="9" w:name="heading 7"/>
+    <w:lsdException w:qFormat="1" w:uiPriority="9" w:name="heading 8"/>
+    <w:lsdException w:qFormat="1" w:uiPriority="9" w:name="heading 9"/>
+    <w:lsdException w:uiPriority="99" w:name="index 1"/>
+    <w:lsdException w:uiPriority="99" w:name="index 2"/>
+    <w:lsdException w:uiPriority="99" w:name="index 3"/>
+    <w:lsdException w:uiPriority="99" w:name="index 4"/>
+    <w:lsdException w:uiPriority="99" w:name="index 5"/>
+    <w:lsdException w:uiPriority="99" w:name="index 6"/>
+    <w:lsdException w:uiPriority="99" w:name="index 7"/>
+    <w:lsdException w:uiPriority="99" w:name="index 8"/>
+    <w:lsdException w:uiPriority="99" w:name="index 9"/>
+    <w:lsdException w:uiPriority="39" w:name="toc 1"/>
+    <w:lsdException w:uiPriority="39" w:name="toc 2"/>
+    <w:lsdException w:uiPriority="39" w:name="toc 3"/>
+    <w:lsdException w:uiPriority="39" w:name="toc 4"/>
+    <w:lsdException w:uiPriority="39" w:name="toc 5"/>
+    <w:lsdException w:uiPriority="39" w:name="toc 6"/>
+    <w:lsdException w:uiPriority="39" w:name="toc 7"/>
+    <w:lsdException w:uiPriority="39" w:name="toc 8"/>
+    <w:lsdException w:uiPriority="39" w:name="toc 9"/>
+    <w:lsdException w:uiPriority="99" w:name="Normal Indent"/>
+    <w:lsdException w:uiPriority="99" w:name="footnote text"/>
+    <w:lsdException w:uiPriority="99" w:name="annotation text"/>
+    <w:lsdException w:uiPriority="99" w:name="header"/>
+    <w:lsdException w:uiPriority="99" w:name="footer"/>
+    <w:lsdException w:uiPriority="99" w:name="index heading"/>
+    <w:lsdException w:qFormat="1" w:uiPriority="35" w:name="caption"/>
+    <w:lsdException w:uiPriority="99" w:name="table of figures"/>
+    <w:lsdException w:uiPriority="99" w:name="envelope address"/>
+    <w:lsdException w:uiPriority="99" w:name="envelope return"/>
+    <w:lsdException w:uiPriority="99" w:name="footnote reference"/>
+    <w:lsdException w:uiPriority="99" w:name="annotation reference"/>
+    <w:lsdException w:uiPriority="99" w:name="line number"/>
+    <w:lsdException w:uiPriority="99" w:name="page number"/>
+    <w:lsdException w:uiPriority="99" w:name="endnote reference"/>
+    <w:lsdException w:uiPriority="99" w:name="endnote text"/>
+    <w:lsdException w:uiPriority="99" w:name="table of authorities"/>
+    <w:lsdException w:uiPriority="99" w:name="macro"/>
+    <w:lsdException w:uiPriority="99" w:name="toa heading"/>
+    <w:lsdException w:uiPriority="99" w:name="List"/>
+    <w:lsdException w:uiPriority="99" w:name="List Bullet"/>
+    <w:lsdException w:uiPriority="99" w:name="List Number"/>
+    <w:lsdException w:uiPriority="99" w:name="List 2"/>
+    <w:lsdException w:uiPriority="99" w:name="List 3"/>
+    <w:lsdException w:uiPriority="99" w:name="List 4"/>
+    <w:lsdException w:uiPriority="99" w:name="List 5"/>
+    <w:lsdException w:uiPriority="99" w:name="List Bullet 2"/>
+    <w:lsdException w:uiPriority="99" w:name="List Bullet 3"/>
+    <w:lsdException w:uiPriority="99" w:name="List Bullet 4"/>
+    <w:lsdException w:uiPriority="99" w:name="List Bullet 5"/>
+    <w:lsdException w:uiPriority="99" w:name="List Number 2"/>
+    <w:lsdException w:uiPriority="99" w:name="List Number 3"/>
+    <w:lsdException w:uiPriority="99" w:name="List Number 4"/>
+    <w:lsdException w:uiPriority="99" w:name="List Number 5"/>
+    <w:lsdException w:qFormat="1" w:unhideWhenUsed="0" w:uiPriority="10" w:semiHidden="0" w:name="Title"/>
+    <w:lsdException w:uiPriority="99" w:name="Closing"/>
+    <w:lsdException w:uiPriority="99" w:name="Signature"/>
+    <w:lsdException w:uiPriority="1" w:name="Default Paragraph Font"/>
+    <w:lsdException w:uiPriority="99" w:name="Body Text"/>
+    <w:lsdException w:uiPriority="99" w:name="Body Text Indent"/>
+    <w:lsdException w:uiPriority="99" w:name="List Continue"/>
+    <w:lsdException w:uiPriority="99" w:name="List Continue 2"/>
+    <w:lsdException w:uiPriority="99" w:name="List Continue 3"/>
+    <w:lsdException w:uiPriority="99" w:name="List Continue 4"/>
+    <w:lsdException w:uiPriority="99" w:name="List Continue 5"/>
+    <w:lsdException w:uiPriority="99" w:name="Message Header"/>
+    <w:lsdException w:qFormat="1" w:unhideWhenUsed="0" w:uiPriority="11" w:semiHidden="0" w:name="Subtitle"/>
+    <w:lsdException w:uiPriority="99" w:name="Salutation"/>
+    <w:lsdException w:uiPriority="99" w:name="Date"/>
+    <w:lsdException w:uiPriority="99" w:name="Body Text First Indent"/>
+    <w:lsdException w:uiPriority="99" w:name="Body Text First Indent 2"/>
+    <w:lsdException w:uiPriority="99" w:name="Note Heading"/>
+    <w:lsdException w:uiPriority="99" w:name="Body Text 2"/>
+    <w:lsdException w:uiPriority="99" w:name="Body Text 3"/>
+    <w:lsdException w:uiPriority="99" w:name="Body Text Indent 2"/>
+    <w:lsdException w:uiPriority="99" w:name="Body Text Indent 3"/>
+    <w:lsdException w:uiPriority="99" w:name="Block Text"/>
+    <w:lsdException w:uiPriority="99" w:name="Hyperlink"/>
+    <w:lsdException w:uiPriority="99" w:name="FollowedHyperlink"/>
+    <w:lsdException w:qFormat="1" w:unhideWhenUsed="0" w:uiPriority="22" w:semiHidden="0" w:name="Strong"/>
+    <w:lsdException w:qFormat="1" w:unhideWhenUsed="0" w:uiPriority="20" w:semiHidden="0" w:name="Emphasis"/>
+    <w:lsdException w:uiPriority="99" w:name="Document Map"/>
+    <w:lsdException w:uiPriority="99" w:name="Plain Text"/>
+    <w:lsdException w:uiPriority="99" w:name="E-mail Signature"/>
+    <w:lsdException w:uiPriority="99" w:name="Normal (Web)"/>
+    <w:lsdException w:uiPriority="99" w:name="HTML Acronym"/>
+    <w:lsdException w:uiPriority="99" w:name="HTML Address"/>
+    <w:lsdException w:uiPriority="99" w:name="HTML Cite"/>
+    <w:lsdException w:uiPriority="99" w:name="HTML Code"/>
+    <w:lsdException w:uiPriority="99" w:name="HTML Definition"/>
+    <w:lsdException w:uiPriority="99" w:name="HTML Keyboard"/>
+    <w:lsdException w:uiPriority="99" w:name="HTML Preformatted"/>
+    <w:lsdException w:uiPriority="99" w:name="HTML Sample"/>
+    <w:lsdException w:uiPriority="99" w:name="HTML Typewriter"/>
+    <w:lsdException w:uiPriority="99" w:name="HTML Variable"/>
+    <w:lsdException w:uiPriority="99" w:name="Normal Table"/>
+    <w:lsdException w:uiPriority="99" w:name="annotation subject"/>
+    <w:lsdException w:uiPriority="99" w:name="Table Simple 1"/>
+    <w:lsdException w:uiPriority="99" w:name="Table Simple 2"/>
+    <w:lsdException w:uiPriority="99" w:name="Table Simple 3"/>
+    <w:lsdException w:uiPriority="99" w:name="Table Classic 1"/>
+    <w:lsdException w:uiPriority="99" w:name="Table Classic 2"/>
+    <w:lsdException w:uiPriority="99" w:name="Table Classic 3"/>
+    <w:lsdException w:uiPriority="99" w:name="Table Classic 4"/>
+    <w:lsdException w:uiPriority="99" w:name="Table Colorful 1"/>
+    <w:lsdException w:uiPriority="99" w:name="Table Colorful 2"/>
+    <w:lsdException w:uiPriority="99" w:name="Table Colorful 3"/>
+    <w:lsdException w:uiPriority="99" w:name="Table Columns 1"/>
+    <w:lsdException w:uiPriority="99" w:name="Table Columns 2"/>
+    <w:lsdException w:uiPriority="99" w:name="Table Columns 3"/>
+    <w:lsdException w:uiPriority="99" w:name="Table Columns 4"/>
+    <w:lsdException w:uiPriority="99" w:name="Table Columns 5"/>
+    <w:lsdException w:uiPriority="99" w:name="Table Grid 1"/>
+    <w:lsdException w:uiPriority="99" w:name="Table Grid 2"/>
+    <w:lsdException w:uiPriority="99" w:name="Table Grid 3"/>
+    <w:lsdException w:uiPriority="99" w:name="Table Grid 4"/>
+    <w:lsdException w:uiPriority="99" w:name="Table Grid 5"/>
+    <w:lsdException w:uiPriority="99" w:name="Table Grid 6"/>
+    <w:lsdException w:uiPriority="99" w:name="Table Grid 7"/>
+    <w:lsdException w:uiPriority="99" w:name="Table Grid 8"/>
+    <w:lsdException w:uiPriority="99" w:name="Table List 1"/>
+    <w:lsdException w:uiPriority="99" w:name="Table List 2"/>
+    <w:lsdException w:uiPriority="99" w:name="Table List 3"/>
+    <w:lsdException w:uiPriority="99" w:name="Table List 4"/>
+    <w:lsdException w:uiPriority="99" w:name="Table List 5"/>
+    <w:lsdException w:uiPriority="99" w:name="Table List 6"/>
+    <w:lsdException w:uiPriority="99" w:name="Table List 7"/>
+    <w:lsdException w:uiPriority="99" w:name="Table List 8"/>
+    <w:lsdException w:uiPriority="99" w:name="Table 3D effects 1"/>
+    <w:lsdException w:uiPriority="99" w:name="Table 3D effects 2"/>
+    <w:lsdException w:uiPriority="99" w:name="Table 3D effects 3"/>
+    <w:lsdException w:uiPriority="99" w:name="Table Contemporary"/>
+    <w:lsdException w:uiPriority="99" w:name="Table Elegant"/>
+    <w:lsdException w:uiPriority="99" w:name="Table Professional"/>
+    <w:lsdException w:uiPriority="99" w:name="Table Subtle 1"/>
+    <w:lsdException w:uiPriority="99" w:name="Table Subtle 2"/>
+    <w:lsdException w:uiPriority="99" w:name="Table Web 1"/>
+    <w:lsdException w:uiPriority="99" w:name="Table Web 2"/>
+    <w:lsdException w:uiPriority="99" w:name="Table Web 3"/>
+    <w:lsdException w:uiPriority="99" w:name="Balloon Text"/>
+    <w:lsdException w:unhideWhenUsed="0" w:uiPriority="39" w:semiHidden="0" w:name="Table Grid"/>
+    <w:lsdException w:uiPriority="99" w:name="Table Theme"/>
+    <w:lsdException w:unhideWhenUsed="0" w:uiPriority="60" w:semiHidden="0" w:name="Light Shading"/>
+    <w:lsdException w:unhideWhenUsed="0" w:uiPriority="61" w:semiHidden="0" w:name="Light List"/>
+    <w:lsdException w:unhideWhenUsed="0" w:uiPriority="62" w:semiHidden="0" w:name="Light Grid"/>
+    <w:lsdException w:unhideWhenUsed="0" w:uiPriority="63" w:semiHidden="0" w:name="Medium Shading 1"/>
+    <w:lsdException w:unhideWhenUsed="0" w:uiPriority="64" w:semiHidden="0" w:name="Medium Shading 2"/>
+    <w:lsdException w:unhideWhenUsed="0" w:uiPriority="65" w:semiHidden="0" w:name="Medium List 1"/>
+    <w:lsdException w:unhideWhenUsed="0" w:uiPriority="66" w:semiHidden="0" w:name="Medium List 2"/>
+    <w:lsdException w:unhideWhenUsed="0" w:uiPriority="67" w:semiHidden="0" w:name="Medium Grid 1"/>
+    <w:lsdException w:unhideWhenUsed="0" w:uiPriority="68" w:semiHidden="0" w:name="Medium Grid 2"/>
+    <w:lsdException w:unhideWhenUsed="0" w:uiPriority="69" w:semiHidden="0" w:name="Medium Grid 3"/>
+    <w:lsdException w:unhideWhenUsed="0" w:uiPriority="70" w:semiHidden="0" w:name="Dark List"/>
+    <w:lsdException w:unhideWhenUsed="0" w:uiPriority="71" w:semiHidden="0" w:name="Colorful Shading"/>
+    <w:lsdException w:unhideWhenUsed="0" w:uiPriority="72" w:semiHidden="0" w:name="Colorful List"/>
+    <w:lsdException w:unhideWhenUsed="0" w:uiPriority="73" w:semiHidden="0" w:name="Colorful Grid"/>
+    <w:lsdException w:unhideWhenUsed="0" w:uiPriority="60" w:semiHidden="0" w:name="Light Shading Accent 1"/>
+    <w:lsdException w:unhideWhenUsed="0" w:uiPriority="61" w:semiHidden="0" w:name="Light List Accent 1"/>
+    <w:lsdException w:unhideWhenUsed="0" w:uiPriority="62" w:semiHidden="0" w:name="Light Grid Accent 1"/>
+    <w:lsdException w:unhideWhenUsed="0" w:uiPriority="63" w:semiHidden="0" w:name="Medium Shading 1 Accent 1"/>
+    <w:lsdException w:unhideWhenUsed="0" w:uiPriority="64" w:semiHidden="0" w:name="Medium Shading 2 Accent 1"/>
+    <w:lsdException w:unhideWhenUsed="0" w:uiPriority="65" w:semiHidden="0" w:name="Medium List 1 Accent 1"/>
+    <w:lsdException w:qFormat="1" w:unhideWhenUsed="0" w:uiPriority="34" w:semiHidden="0" w:name="List Paragraph"/>
+    <w:lsdException w:unhideWhenUsed="0" w:uiPriority="66" w:semiHidden="0" w:name="Medium List 2 Accent 1"/>
+    <w:lsdException w:unhideWhenUsed="0" w:uiPriority="67" w:semiHidden="0" w:name="Medium Grid 1 Accent 1"/>
+    <w:lsdException w:unhideWhenUsed="0" w:uiPriority="68" w:semiHidden="0" w:name="Medium Grid 2 Accent 1"/>
+    <w:lsdException w:unhideWhenUsed="0" w:uiPriority="69" w:semiHidden="0" w:name="Medium Grid 3 Accent 1"/>
+    <w:lsdException w:unhideWhenUsed="0" w:uiPriority="70" w:semiHidden="0" w:name="Dark List Accent 1"/>
+    <w:lsdException w:unhideWhenUsed="0" w:uiPriority="71" w:semiHidden="0" w:name="Colorful Shading Accent 1"/>
+    <w:lsdException w:unhideWhenUsed="0" w:uiPriority="72" w:semiHidden="0" w:name="Colorful List Accent 1"/>
+    <w:lsdException w:unhideWhenUsed="0" w:uiPriority="73" w:semiHidden="0" w:name="Colorful Grid Accent 1"/>
+    <w:lsdException w:unhideWhenUsed="0" w:uiPriority="60" w:semiHidden="0" w:name="Light Shading Accent 2"/>
+    <w:lsdException w:unhideWhenUsed="0" w:uiPriority="61" w:semiHidden="0" w:name="Light List Accent 2"/>
+    <w:lsdException w:unhideWhenUsed="0" w:uiPriority="62" w:semiHidden="0" w:name="Light Grid Accent 2"/>
+    <w:lsdException w:unhideWhenUsed="0" w:uiPriority="63" w:semiHidden="0" w:name="Medium Shading 1 Accent 2"/>
+    <w:lsdException w:unhideWhenUsed="0" w:uiPriority="64" w:semiHidden="0" w:name="Medium Shading 2 Accent 2"/>
+    <w:lsdException w:unhideWhenUsed="0" w:uiPriority="65" w:semiHidden="0" w:name="Medium List 1 Accent 2"/>
+    <w:lsdException w:unhideWhenUsed="0" w:uiPriority="66" w:semiHidden="0" w:name="Medium List 2 Accent 2"/>
+    <w:lsdException w:unhideWhenUsed="0" w:uiPriority="67" w:semiHidden="0" w:name="Medium Grid 1 Accent 2"/>
+    <w:lsdException w:unhideWhenUsed="0" w:uiPriority="68" w:semiHidden="0" w:name="Medium Grid 2 Accent 2"/>
+    <w:lsdException w:unhideWhenUsed="0" w:uiPriority="69" w:semiHidden="0" w:name="Medium Grid 3 Accent 2"/>
+    <w:lsdException w:unhideWhenUsed="0" w:uiPriority="70" w:semiHidden="0" w:name="Dark List Accent 2"/>
+    <w:lsdException w:unhideWhenUsed="0" w:uiPriority="71" w:semiHidden="0" w:name="Colorful Shading Accent 2"/>
+    <w:lsdException w:unhideWhenUsed="0" w:uiPriority="72" w:semiHidden="0" w:name="Colorful List Accent 2"/>
+    <w:lsdException w:unhideWhenUsed="0" w:uiPriority="73" w:semiHidden="0" w:name="Colorful Grid Accent 2"/>
+    <w:lsdException w:unhideWhenUsed="0" w:uiPriority="60" w:semiHidden="0" w:name="Light Shading Accent 3"/>
+    <w:lsdException w:unhideWhenUsed="0" w:uiPriority="61" w:semiHidden="0" w:name="Light List Accent 3"/>
+    <w:lsdException w:unhideWhenUsed="0" w:uiPriority="62" w:semiHidden="0" w:name="Light Grid Accent 3"/>
+    <w:lsdException w:unhideWhenUsed="0" w:uiPriority="63" w:semiHidden="0" w:name="Medium Shading 1 Accent 3"/>
+    <w:lsdException w:unhideWhenUsed="0" w:uiPriority="64" w:semiHidden="0" w:name="Medium Shading 2 Accent 3"/>
+    <w:lsdException w:unhideWhenUsed="0" w:uiPriority="65" w:semiHidden="0" w:name="Medium List 1 Accent 3"/>
+    <w:lsdException w:unhideWhenUsed="0" w:uiPriority="66" w:semiHidden="0" w:name="Medium List 2 Accent 3"/>
+    <w:lsdException w:unhideWhenUsed="0" w:uiPriority="67" w:semiHidden="0" w:name="Medium Grid 1 Accent 3"/>
+    <w:lsdException w:unhideWhenUsed="0" w:uiPriority="68" w:semiHidden="0" w:name="Medium Grid 2 Accent 3"/>
+    <w:lsdException w:unhideWhenUsed="0" w:uiPriority="69" w:semiHidden="0" w:name="Medium Grid 3 Accent 3"/>
+    <w:lsdException w:unhideWhenUsed="0" w:uiPriority="70" w:semiHidden="0" w:name="Dark List Accent 3"/>
+    <w:lsdException w:unhideWhenUsed="0" w:uiPriority="71" w:semiHidden="0" w:name="Colorful Shading Accent 3"/>
+    <w:lsdException w:unhideWhenUsed="0" w:uiPriority="72" w:semiHidden="0" w:name="Colorful List Accent 3"/>
+    <w:lsdException w:unhideWhenUsed="0" w:uiPriority="73" w:semiHidden="0" w:name="Colorful Grid Accent 3"/>
+    <w:lsdException w:unhideWhenUsed="0" w:uiPriority="60" w:semiHidden="0" w:name="Light Shading Accent 4"/>
+    <w:lsdException w:unhideWhenUsed="0" w:uiPriority="61" w:semiHidden="0" w:name="Light List Accent 4"/>
+    <w:lsdException w:unhideWhenUsed="0" w:uiPriority="62" w:semiHidden="0" w:name="Light Grid Accent 4"/>
+    <w:lsdException w:unhideWhenUsed="0" w:uiPriority="63" w:semiHidden="0" w:name="Medium Shading 1 Accent 4"/>
+    <w:lsdException w:unhideWhenUsed="0" w:uiPriority="64" w:semiHidden="0" w:name="Medium Shading 2 Accent 4"/>
+    <w:lsdException w:unhideWhenUsed="0" w:uiPriority="65" w:semiHidden="0" w:name="Medium List 1 Accent 4"/>
+    <w:lsdException w:unhideWhenUsed="0" w:uiPriority="66" w:semiHidden="0" w:name="Medium List 2 Accent 4"/>
+    <w:lsdException w:unhideWhenUsed="0" w:uiPriority="67" w:semiHidden="0" w:name="Medium Grid 1 Accent 4"/>
+    <w:lsdException w:unhideWhenUsed="0" w:uiPriority="68" w:semiHidden="0" w:name="Medium Grid 2 Accent 4"/>
+    <w:lsdException w:unhideWhenUsed="0" w:uiPriority="69" w:semiHidden="0" w:name="Medium Grid 3 Accent 4"/>
+    <w:lsdException w:unhideWhenUsed="0" w:uiPriority="70" w:semiHidden="0" w:name="Dark List Accent 4"/>
+    <w:lsdException w:unhideWhenUsed="0" w:uiPriority="71" w:semiHidden="0" w:name="Colorful Shading Accent 4"/>
+    <w:lsdException w:unhideWhenUsed="0" w:uiPriority="72" w:semiHidden="0" w:name="Colorful List Accent 4"/>
+    <w:lsdException w:unhideWhenUsed="0" w:uiPriority="73" w:semiHidden="0" w:name="Colorful Grid Accent 4"/>
+    <w:lsdException w:unhideWhenUsed="0" w:uiPriority="60" w:semiHidden="0" w:name="Light Shading Accent 5"/>
+    <w:lsdException w:unhideWhenUsed="0" w:uiPriority="61" w:semiHidden="0" w:name="Light List Accent 5"/>
+    <w:lsdException w:unhideWhenUsed="0" w:uiPriority="62" w:semiHidden="0" w:name="Light Grid Accent 5"/>
+    <w:lsdException w:unhideWhenUsed="0" w:uiPriority="63" w:semiHidden="0" w:name="Medium Shading 1 Accent 5"/>
+    <w:lsdException w:unhideWhenUsed="0" w:uiPriority="64" w:semiHidden="0" w:name="Medium Shading 2 Accent 5"/>
+    <w:lsdException w:unhideWhenUsed="0" w:uiPriority="65" w:semiHidden="0" w:name="Medium List 1 Accent 5"/>
+    <w:lsdException w:unhideWhenUsed="0" w:uiPriority="66" w:semiHidden="0" w:name="Medium List 2 Accent 5"/>
+    <w:lsdException w:unhideWhenUsed="0" w:uiPriority="67" w:semiHidden="0" w:name="Medium Grid 1 Accent 5"/>
+    <w:lsdException w:unhideWhenUsed="0" w:uiPriority="68" w:semiHidden="0" w:name="Medium Grid 2 Accent 5"/>
+    <w:lsdException w:unhideWhenUsed="0" w:uiPriority="69" w:semiHidden="0" w:name="Medium Grid 3 Accent 5"/>
+    <w:lsdException w:unhideWhenUsed="0" w:uiPriority="70" w:semiHidden="0" w:name="Dark List Accent 5"/>
+    <w:lsdException w:unhideWhenUsed="0" w:uiPriority="71" w:semiHidden="0" w:name="Colorful Shading Accent 5"/>
+    <w:lsdException w:unhideWhenUsed="0" w:uiPriority="72" w:semiHidden="0" w:name="Colorful List Accent 5"/>
+    <w:lsdException w:unhideWhenUsed="0" w:uiPriority="73" w:semiHidden="0" w:name="Colorful Grid Accent 5"/>
+    <w:lsdException w:unhideWhenUsed="0" w:uiPriority="60" w:semiHidden="0" w:name="Light Shading Accent 6"/>
+    <w:lsdException w:unhideWhenUsed="0" w:uiPriority="61" w:semiHidden="0" w:name="Light List Accent 6"/>
+    <w:lsdException w:unhideWhenUsed="0" w:uiPriority="62" w:semiHidden="0" w:name="Light Grid Accent 6"/>
+    <w:lsdException w:unhideWhenUsed="0" w:uiPriority="63" w:semiHidden="0" w:name="Medium Shading 1 Accent 6"/>
+    <w:lsdException w:unhideWhenUsed="0" w:uiPriority="64" w:semiHidden="0" w:name="Medium Shading 2 Accent 6"/>
+    <w:lsdException w:unhideWhenUsed="0" w:uiPriority="65" w:semiHidden="0" w:name="Medium List 1 Accent 6"/>
+    <w:lsdException w:unhideWhenUsed="0" w:uiPriority="66" w:semiHidden="0" w:name="Medium List 2 Accent 6"/>
+    <w:lsdException w:unhideWhenUsed="0" w:uiPriority="67" w:semiHidden="0" w:name="Medium Grid 1 Accent 6"/>
+    <w:lsdException w:unhideWhenUsed="0" w:uiPriority="68" w:semiHidden="0" w:name="Medium Grid 2 Accent 6"/>
+    <w:lsdException w:unhideWhenUsed="0" w:uiPriority="69" w:semiHidden="0" w:name="Medium Grid 3 Accent 6"/>
+    <w:lsdException w:unhideWhenUsed="0" w:uiPriority="70" w:semiHidden="0" w:name="Dark List Accent 6"/>
+    <w:lsdException w:unhideWhenUsed="0" w:uiPriority="71" w:semiHidden="0" w:name="Colorful Shading Accent 6"/>
+    <w:lsdException w:unhideWhenUsed="0" w:uiPriority="72" w:semiHidden="0" w:name="Colorful List Accent 6"/>
+    <w:lsdException w:unhideWhenUsed="0" w:uiPriority="73" w:semiHidden="0" w:name="Colorful Grid Accent 6"/>
   </w:latentStyles>
-  <w:style w:type="paragraph" w:default="1" w:styleId="a">
+  <w:style w:type="paragraph" w:default="1" w:styleId="1">
     <w:name w:val="Normal"/>
     <w:qFormat/>
+    <w:uiPriority w:val="0"/>
     <w:pPr>
       <w:widowControl w:val="0"/>
       <w:jc w:val="both"/>
     </w:pPr>
     <w:rPr>
+      <w:rFonts w:asciiTheme="minorHAnsi" w:hAnsiTheme="minorHAnsi" w:eastAsiaTheme="minorEastAsia" w:cstheme="minorBidi"/>
       <w:kern w:val="2"/>
       <w:sz w:val="21"/>
       <w:szCs w:val="22"/>
+      <w:lang w:val="en-US" w:eastAsia="zh-CN" w:bidi="ar-SA"/>
     </w:rPr>
   </w:style>
-  <w:style w:type="character" w:default="1" w:styleId="a0">
+  <w:style w:type="character" w:default="1" w:styleId="3">
     <w:name w:val="Default Paragraph Font"/>
-    <w:uiPriority w:val="1"/>
     <w:semiHidden/>
     <w:unhideWhenUsed/>
+    <w:uiPriority w:val="1"/>
   </w:style>
-  <w:style w:type="table" w:default="1" w:styleId="a1">
+  <w:style w:type="table" w:default="1" w:styleId="2">
     <w:name w:val="Normal Table"/>
-    <w:uiPriority w:val="99"/>
     <w:semiHidden/>
     <w:unhideWhenUsed/>
+    <w:uiPriority w:val="99"/>
     <w:tblPr>
-      <w:tblInd w:w="0" w:type="dxa"/>
       <w:tblCellMar>
         <w:top w:w="0" w:type="dxa"/>
         <w:left w:w="108" w:type="dxa"/>
@@ -1466,19 +1163,13 @@
       </w:tblCellMar>
     </w:tblPr>
   </w:style>
-  <w:style w:type="numbering" w:default="1" w:styleId="a2">
-    <w:name w:val="No List"/>
-    <w:uiPriority w:val="99"/>
-    <w:semiHidden/>
-    <w:unhideWhenUsed/>
-  </w:style>
-  <w:style w:type="paragraph" w:styleId="a3">
+  <w:style w:type="paragraph" w:styleId="4">
     <w:name w:val="List Paragraph"/>
-    <w:basedOn w:val="a"/>
+    <w:basedOn w:val="1"/>
+    <w:qFormat/>
     <w:uiPriority w:val="34"/>
-    <w:qFormat/>
     <w:pPr>
-      <w:ind w:firstLineChars="200" w:firstLine="420"/>
+      <w:ind w:firstLine="420" w:firstLineChars="200"/>
     </w:pPr>
   </w:style>
 </w:styles>
@@ -1736,7 +1427,6 @@
     </a:fmtScheme>
   </a:themeElements>
   <a:objectDefaults/>
-  <a:extraClrSchemeLst/>
 </a:theme>
 </file>
 

--- a/Comprehension.docx
+++ b/Comprehension.docx
@@ -1,10 +1,10 @@
 
 <file path=word/document.xml><?xml version="1.0" encoding="utf-8"?>
-<w:document xmlns:wpc="http://schemas.microsoft.com/office/word/2010/wordprocessingCanvas" xmlns:mc="http://schemas.openxmlformats.org/markup-compatibility/2006" xmlns:o="urn:schemas-microsoft-com:office:office" xmlns:r="http://schemas.openxmlformats.org/officeDocument/2006/relationships" xmlns:m="http://schemas.openxmlformats.org/officeDocument/2006/math" xmlns:v="urn:schemas-microsoft-com:vml" xmlns:wp14="http://schemas.microsoft.com/office/word/2010/wordprocessingDrawing" xmlns:wp="http://schemas.openxmlformats.org/drawingml/2006/wordprocessingDrawing" xmlns:w="http://schemas.openxmlformats.org/wordprocessingml/2006/main" xmlns:w14="http://schemas.microsoft.com/office/word/2010/wordml" xmlns:w10="urn:schemas-microsoft-com:office:word" xmlns:w15="http://schemas.microsoft.com/office/word/2012/wordml" xmlns:wpg="http://schemas.microsoft.com/office/word/2010/wordprocessingGroup" xmlns:wpi="http://schemas.microsoft.com/office/word/2010/wordprocessingInk" xmlns:wne="http://schemas.microsoft.com/office/word/2006/wordml" xmlns:wps="http://schemas.microsoft.com/office/word/2010/wordprocessingShape" xmlns:wpsCustomData="http://www.wps.cn/officeDocument/2013/wpsCustomData" mc:Ignorable="w14 w15 wp14">
+<w:document xmlns:wpc="http://schemas.microsoft.com/office/word/2010/wordprocessingCanvas" xmlns:cx="http://schemas.microsoft.com/office/drawing/2014/chartex" xmlns:cx1="http://schemas.microsoft.com/office/drawing/2015/9/8/chartex" xmlns:cx2="http://schemas.microsoft.com/office/drawing/2015/10/21/chartex" xmlns:cx3="http://schemas.microsoft.com/office/drawing/2016/5/9/chartex" xmlns:cx4="http://schemas.microsoft.com/office/drawing/2016/5/10/chartex" xmlns:cx5="http://schemas.microsoft.com/office/drawing/2016/5/11/chartex" xmlns:cx6="http://schemas.microsoft.com/office/drawing/2016/5/12/chartex" xmlns:cx7="http://schemas.microsoft.com/office/drawing/2016/5/13/chartex" xmlns:cx8="http://schemas.microsoft.com/office/drawing/2016/5/14/chartex" xmlns:mc="http://schemas.openxmlformats.org/markup-compatibility/2006" xmlns:aink="http://schemas.microsoft.com/office/drawing/2016/ink" xmlns:am3d="http://schemas.microsoft.com/office/drawing/2017/model3d" xmlns:o="urn:schemas-microsoft-com:office:office" xmlns:r="http://schemas.openxmlformats.org/officeDocument/2006/relationships" xmlns:m="http://schemas.openxmlformats.org/officeDocument/2006/math" xmlns:v="urn:schemas-microsoft-com:vml" xmlns:wp14="http://schemas.microsoft.com/office/word/2010/wordprocessingDrawing" xmlns:wp="http://schemas.openxmlformats.org/drawingml/2006/wordprocessingDrawing" xmlns:w10="urn:schemas-microsoft-com:office:word" xmlns:w="http://schemas.openxmlformats.org/wordprocessingml/2006/main" xmlns:w14="http://schemas.microsoft.com/office/word/2010/wordml" xmlns:w15="http://schemas.microsoft.com/office/word/2012/wordml" xmlns:w16cid="http://schemas.microsoft.com/office/word/2016/wordml/cid" xmlns:w16se="http://schemas.microsoft.com/office/word/2015/wordml/symex" xmlns:wpg="http://schemas.microsoft.com/office/word/2010/wordprocessingGroup" xmlns:wpi="http://schemas.microsoft.com/office/word/2010/wordprocessingInk" xmlns:wne="http://schemas.microsoft.com/office/word/2006/wordml" xmlns:wps="http://schemas.microsoft.com/office/word/2010/wordprocessingShape" mc:Ignorable="w14 w15 w16se w16cid wp14">
   <w:body>
     <w:p>
       <w:pPr>
-        <w:pStyle w:val="4"/>
+        <w:pStyle w:val="a3"/>
         <w:numPr>
           <w:ilvl w:val="0"/>
           <w:numId w:val="1"/>
@@ -23,18 +23,19 @@
     </w:p>
     <w:p>
       <w:pPr>
-        <w:pStyle w:val="4"/>
-        <w:ind w:left="360" w:firstLine="0" w:firstLineChars="0"/>
-      </w:pPr>
-    </w:p>
-    <w:p>
-      <w:pPr>
-        <w:pStyle w:val="4"/>
-        <w:ind w:left="360" w:firstLine="0" w:firstLineChars="0"/>
-      </w:pPr>
-      <w:r>
-        <w:rPr>
-          <w:rFonts w:hint="eastAsia"/>
+        <w:pStyle w:val="a3"/>
+        <w:ind w:left="360" w:firstLineChars="0" w:firstLine="0"/>
+      </w:pPr>
+    </w:p>
+    <w:p>
+      <w:pPr>
+        <w:pStyle w:val="a3"/>
+        <w:ind w:left="360" w:firstLineChars="0" w:firstLine="0"/>
+      </w:pPr>
+      <w:r>
+        <w:rPr>
+          <w:rFonts w:hint="eastAsia"/>
+          <w:noProof/>
         </w:rPr>
         <w:drawing>
           <wp:inline distT="0" distB="0" distL="0" distR="0">
@@ -54,7 +55,7 @@
                     </pic:cNvPicPr>
                   </pic:nvPicPr>
                   <pic:blipFill>
-                    <a:blip r:embed="rId4">
+                    <a:blip r:embed="rId6">
                       <a:extLst>
                         <a:ext uri="{28A0092B-C50C-407E-A947-70E740481C1C}">
                           <a14:useLocalDpi xmlns:a14="http://schemas.microsoft.com/office/drawing/2010/main" val="0"/>
@@ -88,20 +89,26 @@
     </w:p>
     <w:p>
       <w:pPr>
-        <w:pStyle w:val="4"/>
-        <w:ind w:left="360" w:firstLine="0" w:firstLineChars="0"/>
-      </w:pPr>
-    </w:p>
-    <w:p>
-      <w:pPr>
-        <w:pStyle w:val="4"/>
-        <w:ind w:left="360" w:firstLine="0" w:firstLineChars="0"/>
-      </w:pPr>
-      <w:r>
-        <w:rPr>
-          <w:rFonts w:hint="eastAsia"/>
-        </w:rPr>
-        <w:t>因为设置烘焙全局光，光照模式是间接光（R</w:t>
+        <w:pStyle w:val="a3"/>
+        <w:ind w:left="360" w:firstLineChars="0" w:firstLine="0"/>
+      </w:pPr>
+    </w:p>
+    <w:p>
+      <w:pPr>
+        <w:pStyle w:val="a3"/>
+        <w:ind w:left="360" w:firstLineChars="0" w:firstLine="0"/>
+      </w:pPr>
+      <w:r>
+        <w:rPr>
+          <w:rFonts w:hint="eastAsia"/>
+        </w:rPr>
+        <w:t>因为设置烘焙全局光，光照模式是间接光（</w:t>
+      </w:r>
+      <w:r>
+        <w:rPr>
+          <w:rFonts w:hint="eastAsia"/>
+        </w:rPr>
+        <w:t>R</w:t>
       </w:r>
       <w:r>
         <w:t>endering-&gt;Lighting-&gt;</w:t>
@@ -116,7 +123,7 @@
     <w:p/>
     <w:p>
       <w:pPr>
-        <w:pStyle w:val="4"/>
+        <w:pStyle w:val="a3"/>
         <w:numPr>
           <w:ilvl w:val="0"/>
           <w:numId w:val="1"/>
@@ -127,7 +134,13 @@
         <w:rPr>
           <w:rFonts w:hint="eastAsia"/>
         </w:rPr>
-        <w:t>动态物体如果没有加光照探针（L</w:t>
+        <w:t>动态物体如果没有加光照探针（</w:t>
+      </w:r>
+      <w:r>
+        <w:rPr>
+          <w:rFonts w:hint="eastAsia"/>
+        </w:rPr>
+        <w:t>L</w:t>
       </w:r>
       <w:r>
         <w:t>ight Probe</w:t>
@@ -141,7 +154,7 @@
     </w:p>
     <w:p>
       <w:pPr>
-        <w:pStyle w:val="4"/>
+        <w:pStyle w:val="a3"/>
         <w:numPr>
           <w:ilvl w:val="0"/>
           <w:numId w:val="1"/>
@@ -152,12 +165,18 @@
         <w:rPr>
           <w:rFonts w:hint="eastAsia"/>
         </w:rPr>
-        <w:t>Meta pass只会作用在静态物体上</w:t>
-      </w:r>
-    </w:p>
-    <w:p>
-      <w:pPr>
-        <w:pStyle w:val="4"/>
+        <w:t>Meta pass</w:t>
+      </w:r>
+      <w:r>
+        <w:rPr>
+          <w:rFonts w:hint="eastAsia"/>
+        </w:rPr>
+        <w:t>只会作用在静态物体上</w:t>
+      </w:r>
+    </w:p>
+    <w:p>
+      <w:pPr>
+        <w:pStyle w:val="a3"/>
         <w:numPr>
           <w:ilvl w:val="0"/>
           <w:numId w:val="1"/>
@@ -168,27 +187,96 @@
         <w:rPr>
           <w:rFonts w:hint="eastAsia"/>
         </w:rPr>
-        <w:t>Realtime GI和Baked GI区别：</w:t>
-      </w:r>
-    </w:p>
-    <w:p>
-      <w:pPr>
-        <w:pStyle w:val="4"/>
-        <w:ind w:left="420" w:firstLine="0" w:firstLineChars="0"/>
-      </w:pPr>
-      <w:r>
-        <w:rPr>
-          <w:rFonts w:hint="eastAsia"/>
-        </w:rPr>
-        <w:t>Realtime GI采样的是动态光照贴图（dynamic Lighting Maps），光源颜色、方向改变时，间接光也改变。Baked GI采样的是静态光照贴图（Lighting Maps），光源颜色、方向改变时，间接光不改变。</w:t>
-      </w:r>
-    </w:p>
-    <w:p>
-      <w:pPr>
-        <w:pStyle w:val="4"/>
-        <w:ind w:left="420" w:firstLine="0" w:firstLineChars="0"/>
-      </w:pPr>
-      <w:r>
+        <w:t>Realtime GI</w:t>
+      </w:r>
+      <w:r>
+        <w:rPr>
+          <w:rFonts w:hint="eastAsia"/>
+        </w:rPr>
+        <w:t>和</w:t>
+      </w:r>
+      <w:r>
+        <w:rPr>
+          <w:rFonts w:hint="eastAsia"/>
+        </w:rPr>
+        <w:t>Baked GI</w:t>
+      </w:r>
+      <w:r>
+        <w:rPr>
+          <w:rFonts w:hint="eastAsia"/>
+        </w:rPr>
+        <w:t>区别：</w:t>
+      </w:r>
+    </w:p>
+    <w:p>
+      <w:pPr>
+        <w:pStyle w:val="a3"/>
+        <w:ind w:left="420" w:firstLineChars="0" w:firstLine="0"/>
+      </w:pPr>
+      <w:r>
+        <w:rPr>
+          <w:rFonts w:hint="eastAsia"/>
+        </w:rPr>
+        <w:t>Realtime GI</w:t>
+      </w:r>
+      <w:r>
+        <w:rPr>
+          <w:rFonts w:hint="eastAsia"/>
+        </w:rPr>
+        <w:t>采样的是动态光照贴图（</w:t>
+      </w:r>
+      <w:r>
+        <w:rPr>
+          <w:rFonts w:hint="eastAsia"/>
+        </w:rPr>
+        <w:t xml:space="preserve">dynamic Lighting </w:t>
+      </w:r>
+      <w:r>
+        <w:rPr>
+          <w:rFonts w:hint="eastAsia"/>
+        </w:rPr>
+        <w:t>Maps</w:t>
+      </w:r>
+      <w:r>
+        <w:rPr>
+          <w:rFonts w:hint="eastAsia"/>
+        </w:rPr>
+        <w:t>），光源颜色、方向改变时，间接光也改变。</w:t>
+      </w:r>
+      <w:r>
+        <w:rPr>
+          <w:rFonts w:hint="eastAsia"/>
+        </w:rPr>
+        <w:t>Baked GI</w:t>
+      </w:r>
+      <w:r>
+        <w:rPr>
+          <w:rFonts w:hint="eastAsia"/>
+        </w:rPr>
+        <w:t>采样的是静态光照贴图（</w:t>
+      </w:r>
+      <w:r>
+        <w:rPr>
+          <w:rFonts w:hint="eastAsia"/>
+        </w:rPr>
+        <w:t>Lighting Maps</w:t>
+      </w:r>
+      <w:r>
+        <w:rPr>
+          <w:rFonts w:hint="eastAsia"/>
+        </w:rPr>
+        <w:t>），光源颜色、方向改变时，间接光不改变。</w:t>
+      </w:r>
+    </w:p>
+    <w:p>
+      <w:pPr>
+        <w:pStyle w:val="a3"/>
+        <w:ind w:left="420" w:firstLineChars="0" w:firstLine="0"/>
+      </w:pPr>
+      <w:r>
+        <w:rPr>
+          <w:noProof/>
+        </w:rPr>
         <w:drawing>
           <wp:inline distT="0" distB="0" distL="114300" distR="114300">
             <wp:extent cx="4130675" cy="2317115"/>
@@ -207,7 +295,7 @@
                     </pic:cNvPicPr>
                   </pic:nvPicPr>
                   <pic:blipFill>
-                    <a:blip r:embed="rId5"/>
+                    <a:blip r:embed="rId7"/>
                     <a:stretch>
                       <a:fillRect/>
                     </a:stretch>
@@ -230,16 +318,19 @@
     </w:p>
     <w:p>
       <w:pPr>
-        <w:pStyle w:val="4"/>
-        <w:ind w:left="420" w:firstLine="0" w:firstLineChars="0"/>
-      </w:pPr>
-    </w:p>
-    <w:p>
-      <w:pPr>
-        <w:pStyle w:val="4"/>
-        <w:ind w:left="420" w:firstLine="0" w:firstLineChars="0"/>
-      </w:pPr>
-      <w:r>
+        <w:pStyle w:val="a3"/>
+        <w:ind w:left="420" w:firstLineChars="0" w:firstLine="0"/>
+      </w:pPr>
+    </w:p>
+    <w:p>
+      <w:pPr>
+        <w:pStyle w:val="a3"/>
+        <w:ind w:left="420" w:firstLineChars="0" w:firstLine="0"/>
+      </w:pPr>
+      <w:r>
+        <w:rPr>
+          <w:noProof/>
+        </w:rPr>
         <w:drawing>
           <wp:inline distT="0" distB="0" distL="114300" distR="114300">
             <wp:extent cx="4165600" cy="1995805"/>
@@ -258,7 +349,7 @@
                     </pic:cNvPicPr>
                   </pic:nvPicPr>
                   <pic:blipFill>
-                    <a:blip r:embed="rId6"/>
+                    <a:blip r:embed="rId8"/>
                     <a:stretch>
                       <a:fillRect/>
                     </a:stretch>
@@ -281,10 +372,14 @@
     </w:p>
     <w:p>
       <w:pPr>
-        <w:pStyle w:val="4"/>
-        <w:ind w:left="420" w:firstLine="0" w:firstLineChars="0"/>
-      </w:pPr>
-      <w:r>
+        <w:pStyle w:val="a3"/>
+        <w:ind w:left="420" w:firstLineChars="0" w:firstLine="0"/>
+      </w:pPr>
+      <w:r>
+        <w:rPr>
+          <w:noProof/>
+        </w:rPr>
+        <w:lastRenderedPageBreak/>
         <w:drawing>
           <wp:inline distT="0" distB="0" distL="114300" distR="114300">
             <wp:extent cx="3735070" cy="965835"/>
@@ -303,7 +398,7 @@
                     </pic:cNvPicPr>
                   </pic:nvPicPr>
                   <pic:blipFill>
-                    <a:blip r:embed="rId7"/>
+                    <a:blip r:embed="rId9"/>
                     <a:stretch>
                       <a:fillRect/>
                     </a:stretch>
@@ -326,13 +421,13 @@
     </w:p>
     <w:p>
       <w:pPr>
-        <w:pStyle w:val="4"/>
-        <w:ind w:left="420" w:firstLine="0" w:firstLineChars="0"/>
-      </w:pPr>
-    </w:p>
-    <w:p>
-      <w:pPr>
-        <w:pStyle w:val="4"/>
+        <w:pStyle w:val="a3"/>
+        <w:ind w:left="420" w:firstLineChars="0" w:firstLine="0"/>
+      </w:pPr>
+    </w:p>
+    <w:p>
+      <w:pPr>
+        <w:pStyle w:val="a3"/>
         <w:numPr>
           <w:ilvl w:val="0"/>
           <w:numId w:val="1"/>
@@ -343,7 +438,13 @@
         <w:rPr>
           <w:rFonts w:hint="eastAsia"/>
         </w:rPr>
-        <w:t>为什么要用R</w:t>
+        <w:t>为什么要用</w:t>
+      </w:r>
+      <w:r>
+        <w:rPr>
+          <w:rFonts w:hint="eastAsia"/>
+        </w:rPr>
+        <w:t>R</w:t>
       </w:r>
       <w:r>
         <w:t>ealtime GI</w:t>
@@ -357,7 +458,7 @@
     </w:p>
     <w:p>
       <w:pPr>
-        <w:pStyle w:val="4"/>
+        <w:pStyle w:val="a3"/>
         <w:numPr>
           <w:ilvl w:val="0"/>
           <w:numId w:val="1"/>
@@ -368,12 +469,18 @@
         <w:rPr>
           <w:rFonts w:hint="eastAsia"/>
         </w:rPr>
-        <w:t>Light：</w:t>
-      </w:r>
-    </w:p>
-    <w:p>
-      <w:pPr>
-        <w:pStyle w:val="4"/>
+        <w:t>Light</w:t>
+      </w:r>
+      <w:r>
+        <w:rPr>
+          <w:rFonts w:hint="eastAsia"/>
+        </w:rPr>
+        <w:t>：</w:t>
+      </w:r>
+    </w:p>
+    <w:p>
+      <w:pPr>
+        <w:pStyle w:val="a3"/>
         <w:numPr>
           <w:ilvl w:val="1"/>
           <w:numId w:val="1"/>
@@ -393,7 +500,13 @@
         <w:rPr>
           <w:rFonts w:hint="eastAsia"/>
         </w:rPr>
-        <w:t>：U</w:t>
+        <w:t>：</w:t>
+      </w:r>
+      <w:r>
+        <w:rPr>
+          <w:rFonts w:hint="eastAsia"/>
+        </w:rPr>
+        <w:t>U</w:t>
       </w:r>
       <w:r>
         <w:t>nity</w:t>
@@ -402,7 +515,13 @@
         <w:rPr>
           <w:rFonts w:hint="eastAsia"/>
         </w:rPr>
-        <w:t>把标记S</w:t>
+        <w:t>把标记</w:t>
+      </w:r>
+      <w:r>
+        <w:rPr>
+          <w:rFonts w:hint="eastAsia"/>
+        </w:rPr>
+        <w:t>S</w:t>
       </w:r>
       <w:r>
         <w:t>tatic</w:t>
@@ -411,7 +530,13 @@
         <w:rPr>
           <w:rFonts w:hint="eastAsia"/>
         </w:rPr>
-        <w:t>的物体直接光和间接光都烘焙到光照贴图（B</w:t>
+        <w:t>的物体直接光和间接光都烘焙到光照贴图（</w:t>
+      </w:r>
+      <w:r>
+        <w:rPr>
+          <w:rFonts w:hint="eastAsia"/>
+        </w:rPr>
+        <w:t>B</w:t>
       </w:r>
       <w:r>
         <w:t>aked Lightmaps</w:t>
@@ -420,7 +545,13 @@
         <w:rPr>
           <w:rFonts w:hint="eastAsia"/>
         </w:rPr>
-        <w:t>）或者L</w:t>
+        <w:t>）或者</w:t>
+      </w:r>
+      <w:r>
+        <w:rPr>
+          <w:rFonts w:hint="eastAsia"/>
+        </w:rPr>
+        <w:t>L</w:t>
       </w:r>
       <w:r>
         <w:t>ight Probe</w:t>
@@ -429,7 +560,13 @@
         <w:rPr>
           <w:rFonts w:hint="eastAsia"/>
         </w:rPr>
-        <w:t>中，如果灯光是B</w:t>
+        <w:t>中，如果灯光是</w:t>
+      </w:r>
+      <w:r>
+        <w:rPr>
+          <w:rFonts w:hint="eastAsia"/>
+        </w:rPr>
+        <w:t>B</w:t>
       </w:r>
       <w:r>
         <w:t>ake</w:t>
@@ -438,7 +575,13 @@
         <w:rPr>
           <w:rFonts w:hint="eastAsia"/>
         </w:rPr>
-        <w:t>，L</w:t>
+        <w:t>，</w:t>
+      </w:r>
+      <w:r>
+        <w:rPr>
+          <w:rFonts w:hint="eastAsia"/>
+        </w:rPr>
+        <w:t>L</w:t>
       </w:r>
       <w:r>
         <w:t>ighting Setting</w:t>
@@ -447,7 +590,13 @@
         <w:rPr>
           <w:rFonts w:hint="eastAsia"/>
         </w:rPr>
-        <w:t>必须选中B</w:t>
+        <w:t>必须选中</w:t>
+      </w:r>
+      <w:r>
+        <w:rPr>
+          <w:rFonts w:hint="eastAsia"/>
+        </w:rPr>
+        <w:t>B</w:t>
       </w:r>
       <w:r>
         <w:t>aked Global Illumination</w:t>
@@ -456,7 +605,13 @@
         <w:rPr>
           <w:rFonts w:hint="eastAsia"/>
         </w:rPr>
-        <w:t>，因为B</w:t>
+        <w:t>，因为</w:t>
+      </w:r>
+      <w:r>
+        <w:rPr>
+          <w:rFonts w:hint="eastAsia"/>
+        </w:rPr>
+        <w:t>B</w:t>
       </w:r>
       <w:r>
         <w:t>aked Light</w:t>
@@ -465,12 +620,18 @@
         <w:rPr>
           <w:rFonts w:hint="eastAsia"/>
         </w:rPr>
-        <w:t>必须把间接光也烘焙上。</w:t>
-      </w:r>
-    </w:p>
-    <w:p>
-      <w:pPr>
-        <w:pStyle w:val="4"/>
+        <w:t>必须把间接光也</w:t>
+      </w:r>
+      <w:r>
+        <w:rPr>
+          <w:rFonts w:hint="eastAsia"/>
+        </w:rPr>
+        <w:t>烘焙上。</w:t>
+      </w:r>
+    </w:p>
+    <w:p>
+      <w:pPr>
+        <w:pStyle w:val="a3"/>
         <w:numPr>
           <w:ilvl w:val="1"/>
           <w:numId w:val="1"/>
@@ -499,7 +660,13 @@
         <w:rPr>
           <w:rFonts w:hint="eastAsia"/>
         </w:rPr>
-        <w:t>是不开启的，那么R</w:t>
+        <w:t>是不开启的，那么</w:t>
+      </w:r>
+      <w:r>
+        <w:rPr>
+          <w:rFonts w:hint="eastAsia"/>
+        </w:rPr>
+        <w:t>R</w:t>
       </w:r>
       <w:r>
         <w:t>ealtime Light</w:t>
@@ -517,7 +684,13 @@
         <w:rPr>
           <w:rFonts w:hint="eastAsia"/>
         </w:rPr>
-        <w:t>，关闭B</w:t>
+        <w:t>，关闭</w:t>
+      </w:r>
+      <w:r>
+        <w:rPr>
+          <w:rFonts w:hint="eastAsia"/>
+        </w:rPr>
+        <w:t>B</w:t>
       </w:r>
       <w:r>
         <w:t>aked Global Illumination</w:t>
@@ -526,7 +699,13 @@
         <w:rPr>
           <w:rFonts w:hint="eastAsia"/>
         </w:rPr>
-        <w:t>，点击G</w:t>
+        <w:t>，点击</w:t>
+      </w:r>
+      <w:r>
+        <w:rPr>
+          <w:rFonts w:hint="eastAsia"/>
+        </w:rPr>
+        <w:t>G</w:t>
       </w:r>
       <w:r>
         <w:t>enerate Lighting</w:t>
@@ -535,7 +714,13 @@
         <w:rPr>
           <w:rFonts w:hint="eastAsia"/>
         </w:rPr>
-        <w:t>会把标记S</w:t>
+        <w:t>会把标记</w:t>
+      </w:r>
+      <w:r>
+        <w:rPr>
+          <w:rFonts w:hint="eastAsia"/>
+        </w:rPr>
+        <w:t>S</w:t>
       </w:r>
       <w:r>
         <w:t>tatic</w:t>
@@ -544,7 +729,13 @@
         <w:rPr>
           <w:rFonts w:hint="eastAsia"/>
         </w:rPr>
-        <w:t>的物体生成动态贴图（R</w:t>
+        <w:t>的物体生成动态贴图（</w:t>
+      </w:r>
+      <w:r>
+        <w:rPr>
+          <w:rFonts w:hint="eastAsia"/>
+        </w:rPr>
+        <w:t>R</w:t>
       </w:r>
       <w:r>
         <w:t>ealtime Lightmaps</w:t>
@@ -553,7 +744,13 @@
         <w:rPr>
           <w:rFonts w:hint="eastAsia"/>
         </w:rPr>
-        <w:t>），且该动态贴图只包含间接光。而动态物体想要有间接光，需要添加L</w:t>
+        <w:t>），且该动态贴图只包含间接光。而动态物体想要有间接光，需要添加</w:t>
+      </w:r>
+      <w:r>
+        <w:rPr>
+          <w:rFonts w:hint="eastAsia"/>
+        </w:rPr>
+        <w:t>L</w:t>
       </w:r>
       <w:r>
         <w:t>ight Probe</w:t>
@@ -562,10 +759,19 @@
         <w:rPr>
           <w:rFonts w:hint="eastAsia"/>
         </w:rPr>
-        <w:t>。如果B</w:t>
-      </w:r>
-      <w:r>
-        <w:t>aked Global Illumination</w:t>
+        <w:t>。如果</w:t>
+      </w:r>
+      <w:r>
+        <w:rPr>
+          <w:rFonts w:hint="eastAsia"/>
+        </w:rPr>
+        <w:t>B</w:t>
+      </w:r>
+      <w:r>
+        <w:t>aked Global Ill</w:t>
+      </w:r>
+      <w:r>
+        <w:t>umination</w:t>
       </w:r>
       <w:r>
         <w:rPr>
@@ -576,7 +782,7 @@
     </w:p>
     <w:p>
       <w:pPr>
-        <w:pStyle w:val="4"/>
+        <w:pStyle w:val="a3"/>
         <w:numPr>
           <w:ilvl w:val="1"/>
           <w:numId w:val="1"/>
@@ -605,7 +811,13 @@
         <w:rPr>
           <w:rFonts w:hint="eastAsia"/>
         </w:rPr>
-        <w:t>，会产生动态光照贴图，如果开启B</w:t>
+        <w:t>，会产生动态光照贴图，如果开启</w:t>
+      </w:r>
+      <w:r>
+        <w:rPr>
+          <w:rFonts w:hint="eastAsia"/>
+        </w:rPr>
+        <w:t>B</w:t>
       </w:r>
       <w:r>
         <w:t>aked Global Illumination</w:t>
@@ -614,7 +826,13 @@
         <w:rPr>
           <w:rFonts w:hint="eastAsia"/>
         </w:rPr>
-        <w:t>，会产生静态光照贴图，两种光照贴图存的都是静态物体的间接光，不同的是，如果场景中自发光物体、灯光强度、颜色变化的话，采样动态贴图会得到这些变化。如果场景里有L</w:t>
+        <w:t>，会产生静态光照贴图，两种光照贴图存的都是静态物体的间接光，不同的是，如果场景中自发光物体、灯光强度、颜色变化的话，采样动态贴图会得到这些变化。如果场景里有</w:t>
+      </w:r>
+      <w:r>
+        <w:rPr>
+          <w:rFonts w:hint="eastAsia"/>
+        </w:rPr>
+        <w:t>L</w:t>
       </w:r>
       <w:r>
         <w:t>ight Probe</w:t>
@@ -623,7 +841,13 @@
         <w:rPr>
           <w:rFonts w:hint="eastAsia"/>
         </w:rPr>
-        <w:t>，则动态物体通过L</w:t>
+        <w:t>，则动态物体通过</w:t>
+      </w:r>
+      <w:r>
+        <w:rPr>
+          <w:rFonts w:hint="eastAsia"/>
+        </w:rPr>
+        <w:t>L</w:t>
       </w:r>
       <w:r>
         <w:t>ight Probe</w:t>
@@ -637,7 +861,7 @@
     </w:p>
     <w:p>
       <w:pPr>
-        <w:pStyle w:val="4"/>
+        <w:pStyle w:val="a3"/>
         <w:numPr>
           <w:ilvl w:val="0"/>
           <w:numId w:val="1"/>
@@ -651,13 +875,22 @@
         <w:t>我开启了</w:t>
       </w:r>
       <w:r>
-        <w:t>Realtime Global Illumination</w:t>
-      </w:r>
-      <w:r>
-        <w:rPr>
-          <w:rFonts w:hint="eastAsia"/>
-        </w:rPr>
-        <w:t>后，还有开启B</w:t>
+        <w:t>Realtim</w:t>
+      </w:r>
+      <w:r>
+        <w:t>e Global Illumination</w:t>
+      </w:r>
+      <w:r>
+        <w:rPr>
+          <w:rFonts w:hint="eastAsia"/>
+        </w:rPr>
+        <w:t>后，还有开启</w:t>
+      </w:r>
+      <w:r>
+        <w:rPr>
+          <w:rFonts w:hint="eastAsia"/>
+        </w:rPr>
+        <w:t>B</w:t>
       </w:r>
       <w:r>
         <w:t>aked Global Illumination</w:t>
@@ -675,108 +908,175 @@
           <w:ilvl w:val="0"/>
           <w:numId w:val="1"/>
         </w:numPr>
-        <w:ind w:left="360" w:leftChars="0" w:hanging="360" w:firstLineChars="0"/>
-        <w:rPr>
-          <w:rFonts w:hint="default"/>
-          <w:lang w:val="en-US"/>
-        </w:rPr>
-      </w:pPr>
-      <w:r>
-        <w:rPr>
-          <w:rFonts w:hint="eastAsia"/>
-          <w:lang w:val="en-US" w:eastAsia="zh-CN"/>
+      </w:pPr>
+      <w:r>
+        <w:rPr>
+          <w:rFonts w:hint="eastAsia"/>
         </w:rPr>
         <w:t>Distance</w:t>
       </w:r>
       <w:r>
-        <w:rPr>
-          <w:rFonts w:hint="default"/>
-          <w:lang w:val="en-US" w:eastAsia="zh-CN"/>
-        </w:rPr>
         <w:t xml:space="preserve"> Shadow</w:t>
       </w:r>
       <w:r>
         <w:rPr>
           <w:rFonts w:hint="eastAsia"/>
-          <w:lang w:val="en-US" w:eastAsia="zh-CN"/>
-        </w:rPr>
-        <w:t>Mask和</w:t>
-      </w:r>
-      <w:r>
-        <w:rPr>
-          <w:rFonts w:hint="default"/>
-          <w:lang w:val="en-US" w:eastAsia="zh-CN"/>
-        </w:rPr>
+        </w:rPr>
+        <w:t>Mask</w:t>
+      </w:r>
+      <w:r>
+        <w:rPr>
+          <w:rFonts w:hint="eastAsia"/>
+        </w:rPr>
+        <w:t>和</w:t>
+      </w:r>
+      <w:r>
         <w:t>Shadow</w:t>
       </w:r>
       <w:r>
         <w:rPr>
           <w:rFonts w:hint="eastAsia"/>
-          <w:lang w:val="en-US" w:eastAsia="zh-CN"/>
-        </w:rPr>
-        <w:t>Mask什么区别？</w:t>
-      </w:r>
-    </w:p>
-    <w:p>
-      <w:pPr>
+        </w:rPr>
+        <w:t>Mask</w:t>
+      </w:r>
+      <w:r>
+        <w:rPr>
+          <w:rFonts w:hint="eastAsia"/>
+        </w:rPr>
+        <w:t>什么区别？</w:t>
+      </w:r>
+    </w:p>
+    <w:p>
+      <w:pPr>
+        <w:ind w:firstLine="420"/>
+      </w:pPr>
+      <w:r>
+        <w:rPr>
+          <w:rFonts w:hint="eastAsia"/>
+        </w:rPr>
+        <w:t>前者模式下，静态物体也会被渲染到实时阴影贴图中</w:t>
+      </w:r>
+    </w:p>
+    <w:p>
+      <w:pPr>
+        <w:pStyle w:val="a3"/>
         <w:numPr>
-          <w:numId w:val="0"/>
+          <w:ilvl w:val="0"/>
+          <w:numId w:val="1"/>
         </w:numPr>
-        <w:ind w:leftChars="0" w:firstLine="420" w:firstLineChars="0"/>
-        <w:rPr>
-          <w:rFonts w:hint="eastAsia"/>
-          <w:lang w:val="en-US" w:eastAsia="zh-CN"/>
-        </w:rPr>
-      </w:pPr>
-      <w:r>
-        <w:rPr>
-          <w:rFonts w:hint="eastAsia"/>
-          <w:lang w:val="en-US" w:eastAsia="zh-CN"/>
-        </w:rPr>
-        <w:t>前者模式下，静态物体也会被渲染到实时阴影贴图中</w:t>
-      </w:r>
-    </w:p>
-    <w:p>
-      <w:pPr>
-        <w:numPr>
-          <w:numId w:val="0"/>
-        </w:numPr>
-        <w:rPr>
-          <w:rFonts w:hint="default"/>
-          <w:lang w:val="en-US" w:eastAsia="zh-CN"/>
-        </w:rPr>
-      </w:pPr>
+        <w:ind w:firstLineChars="0"/>
+      </w:pPr>
+      <w:r>
+        <w:rPr>
+          <w:rFonts w:hint="eastAsia"/>
+        </w:rPr>
+        <w:t>Lighting</w:t>
+      </w:r>
+      <w:r>
+        <w:t xml:space="preserve"> Mode</w:t>
+      </w:r>
+      <w:r>
+        <w:rPr>
+          <w:rFonts w:hint="eastAsia"/>
+        </w:rPr>
+        <w:t>如果是S</w:t>
+      </w:r>
+      <w:r>
+        <w:t>ubt</w:t>
+      </w:r>
+      <w:r>
+        <w:t>r</w:t>
+      </w:r>
+      <w:r>
+        <w:t>active</w:t>
+      </w:r>
+      <w:r>
+        <w:rPr>
+          <w:rFonts w:hint="eastAsia"/>
+        </w:rPr>
+        <w:t>，如果灯光S</w:t>
+      </w:r>
+      <w:r>
+        <w:t>hadow Type</w:t>
+      </w:r>
+      <w:r>
+        <w:rPr>
+          <w:rFonts w:hint="eastAsia"/>
+        </w:rPr>
+        <w:t>是N</w:t>
+      </w:r>
+      <w:r>
+        <w:t>o Shadow</w:t>
+      </w:r>
+      <w:r>
+        <w:rPr>
+          <w:rFonts w:hint="eastAsia"/>
+        </w:rPr>
+        <w:t>，则烘焙的光照贴图，不会包括直接光；如果</w:t>
+      </w:r>
+      <w:r>
+        <w:rPr>
+          <w:rFonts w:hint="eastAsia"/>
+        </w:rPr>
+        <w:t>灯光S</w:t>
+      </w:r>
+      <w:r>
+        <w:t>hadow Type</w:t>
+      </w:r>
+      <w:r>
+        <w:rPr>
+          <w:rFonts w:hint="eastAsia"/>
+        </w:rPr>
+        <w:t>是</w:t>
+      </w:r>
+      <w:r>
+        <w:t>Soft</w:t>
+      </w:r>
+      <w:r>
+        <w:t xml:space="preserve"> Shadow</w:t>
+      </w:r>
+      <w:r>
+        <w:rPr>
+          <w:rFonts w:hint="eastAsia"/>
+        </w:rPr>
+        <w:t>或H</w:t>
+      </w:r>
+      <w:r>
+        <w:t>ard Shadow</w:t>
+      </w:r>
+      <w:r>
+        <w:rPr>
+          <w:rFonts w:hint="eastAsia"/>
+        </w:rPr>
+        <w:t>，则烘焙的光照贴图，包括直接光</w:t>
+      </w:r>
+      <w:r>
+        <w:rPr>
+          <w:rFonts w:hint="eastAsia"/>
+        </w:rPr>
+        <w:t>，并且也会有实时光照，应避免光照叠加两次。</w:t>
+      </w:r>
       <w:bookmarkStart w:id="0" w:name="_GoBack"/>
       <w:bookmarkEnd w:id="0"/>
     </w:p>
-    <w:p>
-      <w:pPr>
-        <w:numPr>
-          <w:numId w:val="0"/>
-        </w:numPr>
-        <w:rPr>
-          <w:rFonts w:hint="default"/>
-          <w:lang w:val="en-US" w:eastAsia="zh-CN"/>
-        </w:rPr>
-      </w:pPr>
-    </w:p>
+    <w:p/>
     <w:sectPr>
       <w:pgSz w:w="11906" w:h="16838"/>
       <w:pgMar w:top="1440" w:right="1800" w:bottom="1440" w:left="1800" w:header="851" w:footer="992" w:gutter="0"/>
-      <w:cols w:space="425" w:num="1"/>
-      <w:docGrid w:type="lines" w:linePitch="312" w:charSpace="0"/>
+      <w:cols w:space="425"/>
+      <w:docGrid w:type="lines" w:linePitch="312"/>
     </w:sectPr>
   </w:body>
 </w:document>
 </file>
 
 <file path=word/numbering.xml><?xml version="1.0" encoding="utf-8"?>
-<w:numbering xmlns:wpc="http://schemas.microsoft.com/office/word/2010/wordprocessingCanvas" xmlns:mc="http://schemas.openxmlformats.org/markup-compatibility/2006" xmlns:o="urn:schemas-microsoft-com:office:office" xmlns:r="http://schemas.openxmlformats.org/officeDocument/2006/relationships" xmlns:m="http://schemas.openxmlformats.org/officeDocument/2006/math" xmlns:v="urn:schemas-microsoft-com:vml" xmlns:wp14="http://schemas.microsoft.com/office/word/2010/wordprocessingDrawing" xmlns:wp="http://schemas.openxmlformats.org/drawingml/2006/wordprocessingDrawing" xmlns:w10="urn:schemas-microsoft-com:office:word" xmlns:w="http://schemas.openxmlformats.org/wordprocessingml/2006/main" xmlns:w14="http://schemas.microsoft.com/office/word/2010/wordml" xmlns:wpg="http://schemas.microsoft.com/office/word/2010/wordprocessingGroup" xmlns:wpi="http://schemas.microsoft.com/office/word/2010/wordprocessingInk" xmlns:wne="http://schemas.microsoft.com/office/word/2006/wordml" xmlns:wps="http://schemas.microsoft.com/office/word/2010/wordprocessingShape" mc:Ignorable="w14 wp14">
-  <w:abstractNum w:abstractNumId="0">
+<w:numbering xmlns:wpc="http://schemas.microsoft.com/office/word/2010/wordprocessingCanvas" xmlns:cx="http://schemas.microsoft.com/office/drawing/2014/chartex" xmlns:cx1="http://schemas.microsoft.com/office/drawing/2015/9/8/chartex" xmlns:cx2="http://schemas.microsoft.com/office/drawing/2015/10/21/chartex" xmlns:cx3="http://schemas.microsoft.com/office/drawing/2016/5/9/chartex" xmlns:cx4="http://schemas.microsoft.com/office/drawing/2016/5/10/chartex" xmlns:cx5="http://schemas.microsoft.com/office/drawing/2016/5/11/chartex" xmlns:cx6="http://schemas.microsoft.com/office/drawing/2016/5/12/chartex" xmlns:cx7="http://schemas.microsoft.com/office/drawing/2016/5/13/chartex" xmlns:cx8="http://schemas.microsoft.com/office/drawing/2016/5/14/chartex" xmlns:mc="http://schemas.openxmlformats.org/markup-compatibility/2006" xmlns:aink="http://schemas.microsoft.com/office/drawing/2016/ink" xmlns:am3d="http://schemas.microsoft.com/office/drawing/2017/model3d" xmlns:o="urn:schemas-microsoft-com:office:office" xmlns:r="http://schemas.openxmlformats.org/officeDocument/2006/relationships" xmlns:m="http://schemas.openxmlformats.org/officeDocument/2006/math" xmlns:v="urn:schemas-microsoft-com:vml" xmlns:wp14="http://schemas.microsoft.com/office/word/2010/wordprocessingDrawing" xmlns:wp="http://schemas.openxmlformats.org/drawingml/2006/wordprocessingDrawing" xmlns:w10="urn:schemas-microsoft-com:office:word" xmlns:w="http://schemas.openxmlformats.org/wordprocessingml/2006/main" xmlns:w14="http://schemas.microsoft.com/office/word/2010/wordml" xmlns:w15="http://schemas.microsoft.com/office/word/2012/wordml" xmlns:w16cid="http://schemas.microsoft.com/office/word/2016/wordml/cid" xmlns:w16se="http://schemas.microsoft.com/office/word/2015/wordml/symex" xmlns:wpg="http://schemas.microsoft.com/office/word/2010/wordprocessingGroup" xmlns:wpi="http://schemas.microsoft.com/office/word/2010/wordprocessingInk" xmlns:wne="http://schemas.microsoft.com/office/word/2006/wordml" xmlns:wps="http://schemas.microsoft.com/office/word/2010/wordprocessingShape" mc:Ignorable="w14 w15 w16se w16cid wp14">
+  <w:abstractNum w:abstractNumId="0" w15:restartNumberingAfterBreak="0">
     <w:nsid w:val="14345343"/>
     <w:multiLevelType w:val="multilevel"/>
     <w:tmpl w:val="14345343"/>
-    <w:lvl w:ilvl="0" w:tentative="0">
+    <w:lvl w:ilvl="0">
       <w:start w:val="1"/>
       <w:numFmt w:val="decimal"/>
       <w:lvlText w:val="%1."/>
@@ -788,7 +1088,7 @@
         <w:rFonts w:hint="default"/>
       </w:rPr>
     </w:lvl>
-    <w:lvl w:ilvl="1" w:tentative="0">
+    <w:lvl w:ilvl="1">
       <w:start w:val="1"/>
       <w:numFmt w:val="lowerLetter"/>
       <w:lvlText w:val="%2)"/>
@@ -797,7 +1097,7 @@
         <w:ind w:left="840" w:hanging="420"/>
       </w:pPr>
     </w:lvl>
-    <w:lvl w:ilvl="2" w:tentative="0">
+    <w:lvl w:ilvl="2">
       <w:start w:val="1"/>
       <w:numFmt w:val="lowerRoman"/>
       <w:lvlText w:val="%3."/>
@@ -806,7 +1106,7 @@
         <w:ind w:left="1260" w:hanging="420"/>
       </w:pPr>
     </w:lvl>
-    <w:lvl w:ilvl="3" w:tentative="0">
+    <w:lvl w:ilvl="3">
       <w:start w:val="1"/>
       <w:numFmt w:val="decimal"/>
       <w:lvlText w:val="%4."/>
@@ -815,7 +1115,7 @@
         <w:ind w:left="1680" w:hanging="420"/>
       </w:pPr>
     </w:lvl>
-    <w:lvl w:ilvl="4" w:tentative="0">
+    <w:lvl w:ilvl="4">
       <w:start w:val="1"/>
       <w:numFmt w:val="lowerLetter"/>
       <w:lvlText w:val="%5)"/>
@@ -824,7 +1124,7 @@
         <w:ind w:left="2100" w:hanging="420"/>
       </w:pPr>
     </w:lvl>
-    <w:lvl w:ilvl="5" w:tentative="0">
+    <w:lvl w:ilvl="5">
       <w:start w:val="1"/>
       <w:numFmt w:val="lowerRoman"/>
       <w:lvlText w:val="%6."/>
@@ -833,7 +1133,7 @@
         <w:ind w:left="2520" w:hanging="420"/>
       </w:pPr>
     </w:lvl>
-    <w:lvl w:ilvl="6" w:tentative="0">
+    <w:lvl w:ilvl="6">
       <w:start w:val="1"/>
       <w:numFmt w:val="decimal"/>
       <w:lvlText w:val="%7."/>
@@ -842,7 +1142,7 @@
         <w:ind w:left="2940" w:hanging="420"/>
       </w:pPr>
     </w:lvl>
-    <w:lvl w:ilvl="7" w:tentative="0">
+    <w:lvl w:ilvl="7">
       <w:start w:val="1"/>
       <w:numFmt w:val="lowerLetter"/>
       <w:lvlText w:val="%8)"/>
@@ -851,7 +1151,7 @@
         <w:ind w:left="3360" w:hanging="420"/>
       </w:pPr>
     </w:lvl>
-    <w:lvl w:ilvl="8" w:tentative="0">
+    <w:lvl w:ilvl="8">
       <w:start w:val="1"/>
       <w:numFmt w:val="lowerRoman"/>
       <w:lvlText w:val="%9."/>
@@ -868,293 +1168,418 @@
 </file>
 
 <file path=word/styles.xml><?xml version="1.0" encoding="utf-8"?>
-<w:styles xmlns:mc="http://schemas.openxmlformats.org/markup-compatibility/2006" xmlns:o="urn:schemas-microsoft-com:office:office" xmlns:r="http://schemas.openxmlformats.org/officeDocument/2006/relationships" xmlns:m="http://schemas.openxmlformats.org/officeDocument/2006/math" xmlns:v="urn:schemas-microsoft-com:vml" xmlns:w="http://schemas.openxmlformats.org/wordprocessingml/2006/main" xmlns:w14="http://schemas.microsoft.com/office/word/2010/wordml" xmlns:w10="urn:schemas-microsoft-com:office:word" xmlns:sl="http://schemas.openxmlformats.org/schemaLibrary/2006/main" mc:Ignorable="w14">
+<w:styles xmlns:mc="http://schemas.openxmlformats.org/markup-compatibility/2006" xmlns:r="http://schemas.openxmlformats.org/officeDocument/2006/relationships" xmlns:w="http://schemas.openxmlformats.org/wordprocessingml/2006/main" xmlns:w14="http://schemas.microsoft.com/office/word/2010/wordml" xmlns:w15="http://schemas.microsoft.com/office/word/2012/wordml" xmlns:w16cid="http://schemas.microsoft.com/office/word/2016/wordml/cid" xmlns:w16se="http://schemas.microsoft.com/office/word/2015/wordml/symex" mc:Ignorable="w14 w15 w16se w16cid">
   <w:docDefaults>
     <w:rPrDefault>
       <w:rPr>
-        <w:rFonts w:asciiTheme="minorHAnsi" w:hAnsiTheme="minorHAnsi" w:eastAsiaTheme="minorEastAsia" w:cstheme="minorBidi"/>
+        <w:rFonts w:asciiTheme="minorHAnsi" w:eastAsiaTheme="minorEastAsia" w:hAnsiTheme="minorHAnsi" w:cstheme="minorBidi"/>
+        <w:lang w:val="en-US" w:eastAsia="zh-CN" w:bidi="ar-SA"/>
       </w:rPr>
     </w:rPrDefault>
+    <w:pPrDefault/>
   </w:docDefaults>
-  <w:latentStyles w:count="260" w:defQFormat="0" w:defUnhideWhenUsed="1" w:defSemiHidden="1" w:defUIPriority="99" w:defLockedState="0">
-    <w:lsdException w:qFormat="1" w:unhideWhenUsed="0" w:uiPriority="0" w:semiHidden="0" w:name="Normal"/>
-    <w:lsdException w:qFormat="1" w:unhideWhenUsed="0" w:uiPriority="9" w:semiHidden="0" w:name="heading 1"/>
-    <w:lsdException w:qFormat="1" w:uiPriority="9" w:name="heading 2"/>
-    <w:lsdException w:qFormat="1" w:uiPriority="9" w:name="heading 3"/>
-    <w:lsdException w:qFormat="1" w:uiPriority="9" w:name="heading 4"/>
-    <w:lsdException w:qFormat="1" w:uiPriority="9" w:name="heading 5"/>
-    <w:lsdException w:qFormat="1" w:uiPriority="9" w:name="heading 6"/>
-    <w:lsdException w:qFormat="1" w:uiPriority="9" w:name="heading 7"/>
-    <w:lsdException w:qFormat="1" w:uiPriority="9" w:name="heading 8"/>
-    <w:lsdException w:qFormat="1" w:uiPriority="9" w:name="heading 9"/>
-    <w:lsdException w:uiPriority="99" w:name="index 1"/>
-    <w:lsdException w:uiPriority="99" w:name="index 2"/>
-    <w:lsdException w:uiPriority="99" w:name="index 3"/>
-    <w:lsdException w:uiPriority="99" w:name="index 4"/>
-    <w:lsdException w:uiPriority="99" w:name="index 5"/>
-    <w:lsdException w:uiPriority="99" w:name="index 6"/>
-    <w:lsdException w:uiPriority="99" w:name="index 7"/>
-    <w:lsdException w:uiPriority="99" w:name="index 8"/>
-    <w:lsdException w:uiPriority="99" w:name="index 9"/>
-    <w:lsdException w:uiPriority="39" w:name="toc 1"/>
-    <w:lsdException w:uiPriority="39" w:name="toc 2"/>
-    <w:lsdException w:uiPriority="39" w:name="toc 3"/>
-    <w:lsdException w:uiPriority="39" w:name="toc 4"/>
-    <w:lsdException w:uiPriority="39" w:name="toc 5"/>
-    <w:lsdException w:uiPriority="39" w:name="toc 6"/>
-    <w:lsdException w:uiPriority="39" w:name="toc 7"/>
-    <w:lsdException w:uiPriority="39" w:name="toc 8"/>
-    <w:lsdException w:uiPriority="39" w:name="toc 9"/>
-    <w:lsdException w:uiPriority="99" w:name="Normal Indent"/>
-    <w:lsdException w:uiPriority="99" w:name="footnote text"/>
-    <w:lsdException w:uiPriority="99" w:name="annotation text"/>
-    <w:lsdException w:uiPriority="99" w:name="header"/>
-    <w:lsdException w:uiPriority="99" w:name="footer"/>
-    <w:lsdException w:uiPriority="99" w:name="index heading"/>
-    <w:lsdException w:qFormat="1" w:uiPriority="35" w:name="caption"/>
-    <w:lsdException w:uiPriority="99" w:name="table of figures"/>
-    <w:lsdException w:uiPriority="99" w:name="envelope address"/>
-    <w:lsdException w:uiPriority="99" w:name="envelope return"/>
-    <w:lsdException w:uiPriority="99" w:name="footnote reference"/>
-    <w:lsdException w:uiPriority="99" w:name="annotation reference"/>
-    <w:lsdException w:uiPriority="99" w:name="line number"/>
-    <w:lsdException w:uiPriority="99" w:name="page number"/>
-    <w:lsdException w:uiPriority="99" w:name="endnote reference"/>
-    <w:lsdException w:uiPriority="99" w:name="endnote text"/>
-    <w:lsdException w:uiPriority="99" w:name="table of authorities"/>
-    <w:lsdException w:uiPriority="99" w:name="macro"/>
-    <w:lsdException w:uiPriority="99" w:name="toa heading"/>
-    <w:lsdException w:uiPriority="99" w:name="List"/>
-    <w:lsdException w:uiPriority="99" w:name="List Bullet"/>
-    <w:lsdException w:uiPriority="99" w:name="List Number"/>
-    <w:lsdException w:uiPriority="99" w:name="List 2"/>
-    <w:lsdException w:uiPriority="99" w:name="List 3"/>
-    <w:lsdException w:uiPriority="99" w:name="List 4"/>
-    <w:lsdException w:uiPriority="99" w:name="List 5"/>
-    <w:lsdException w:uiPriority="99" w:name="List Bullet 2"/>
-    <w:lsdException w:uiPriority="99" w:name="List Bullet 3"/>
-    <w:lsdException w:uiPriority="99" w:name="List Bullet 4"/>
-    <w:lsdException w:uiPriority="99" w:name="List Bullet 5"/>
-    <w:lsdException w:uiPriority="99" w:name="List Number 2"/>
-    <w:lsdException w:uiPriority="99" w:name="List Number 3"/>
-    <w:lsdException w:uiPriority="99" w:name="List Number 4"/>
-    <w:lsdException w:uiPriority="99" w:name="List Number 5"/>
-    <w:lsdException w:qFormat="1" w:unhideWhenUsed="0" w:uiPriority="10" w:semiHidden="0" w:name="Title"/>
-    <w:lsdException w:uiPriority="99" w:name="Closing"/>
-    <w:lsdException w:uiPriority="99" w:name="Signature"/>
-    <w:lsdException w:uiPriority="1" w:name="Default Paragraph Font"/>
-    <w:lsdException w:uiPriority="99" w:name="Body Text"/>
-    <w:lsdException w:uiPriority="99" w:name="Body Text Indent"/>
-    <w:lsdException w:uiPriority="99" w:name="List Continue"/>
-    <w:lsdException w:uiPriority="99" w:name="List Continue 2"/>
-    <w:lsdException w:uiPriority="99" w:name="List Continue 3"/>
-    <w:lsdException w:uiPriority="99" w:name="List Continue 4"/>
-    <w:lsdException w:uiPriority="99" w:name="List Continue 5"/>
-    <w:lsdException w:uiPriority="99" w:name="Message Header"/>
-    <w:lsdException w:qFormat="1" w:unhideWhenUsed="0" w:uiPriority="11" w:semiHidden="0" w:name="Subtitle"/>
-    <w:lsdException w:uiPriority="99" w:name="Salutation"/>
-    <w:lsdException w:uiPriority="99" w:name="Date"/>
-    <w:lsdException w:uiPriority="99" w:name="Body Text First Indent"/>
-    <w:lsdException w:uiPriority="99" w:name="Body Text First Indent 2"/>
-    <w:lsdException w:uiPriority="99" w:name="Note Heading"/>
-    <w:lsdException w:uiPriority="99" w:name="Body Text 2"/>
-    <w:lsdException w:uiPriority="99" w:name="Body Text 3"/>
-    <w:lsdException w:uiPriority="99" w:name="Body Text Indent 2"/>
-    <w:lsdException w:uiPriority="99" w:name="Body Text Indent 3"/>
-    <w:lsdException w:uiPriority="99" w:name="Block Text"/>
-    <w:lsdException w:uiPriority="99" w:name="Hyperlink"/>
-    <w:lsdException w:uiPriority="99" w:name="FollowedHyperlink"/>
-    <w:lsdException w:qFormat="1" w:unhideWhenUsed="0" w:uiPriority="22" w:semiHidden="0" w:name="Strong"/>
-    <w:lsdException w:qFormat="1" w:unhideWhenUsed="0" w:uiPriority="20" w:semiHidden="0" w:name="Emphasis"/>
-    <w:lsdException w:uiPriority="99" w:name="Document Map"/>
-    <w:lsdException w:uiPriority="99" w:name="Plain Text"/>
-    <w:lsdException w:uiPriority="99" w:name="E-mail Signature"/>
-    <w:lsdException w:uiPriority="99" w:name="Normal (Web)"/>
-    <w:lsdException w:uiPriority="99" w:name="HTML Acronym"/>
-    <w:lsdException w:uiPriority="99" w:name="HTML Address"/>
-    <w:lsdException w:uiPriority="99" w:name="HTML Cite"/>
-    <w:lsdException w:uiPriority="99" w:name="HTML Code"/>
-    <w:lsdException w:uiPriority="99" w:name="HTML Definition"/>
-    <w:lsdException w:uiPriority="99" w:name="HTML Keyboard"/>
-    <w:lsdException w:uiPriority="99" w:name="HTML Preformatted"/>
-    <w:lsdException w:uiPriority="99" w:name="HTML Sample"/>
-    <w:lsdException w:uiPriority="99" w:name="HTML Typewriter"/>
-    <w:lsdException w:uiPriority="99" w:name="HTML Variable"/>
-    <w:lsdException w:uiPriority="99" w:name="Normal Table"/>
-    <w:lsdException w:uiPriority="99" w:name="annotation subject"/>
-    <w:lsdException w:uiPriority="99" w:name="Table Simple 1"/>
-    <w:lsdException w:uiPriority="99" w:name="Table Simple 2"/>
-    <w:lsdException w:uiPriority="99" w:name="Table Simple 3"/>
-    <w:lsdException w:uiPriority="99" w:name="Table Classic 1"/>
-    <w:lsdException w:uiPriority="99" w:name="Table Classic 2"/>
-    <w:lsdException w:uiPriority="99" w:name="Table Classic 3"/>
-    <w:lsdException w:uiPriority="99" w:name="Table Classic 4"/>
-    <w:lsdException w:uiPriority="99" w:name="Table Colorful 1"/>
-    <w:lsdException w:uiPriority="99" w:name="Table Colorful 2"/>
-    <w:lsdException w:uiPriority="99" w:name="Table Colorful 3"/>
-    <w:lsdException w:uiPriority="99" w:name="Table Columns 1"/>
-    <w:lsdException w:uiPriority="99" w:name="Table Columns 2"/>
-    <w:lsdException w:uiPriority="99" w:name="Table Columns 3"/>
-    <w:lsdException w:uiPriority="99" w:name="Table Columns 4"/>
-    <w:lsdException w:uiPriority="99" w:name="Table Columns 5"/>
-    <w:lsdException w:uiPriority="99" w:name="Table Grid 1"/>
-    <w:lsdException w:uiPriority="99" w:name="Table Grid 2"/>
-    <w:lsdException w:uiPriority="99" w:name="Table Grid 3"/>
-    <w:lsdException w:uiPriority="99" w:name="Table Grid 4"/>
-    <w:lsdException w:uiPriority="99" w:name="Table Grid 5"/>
-    <w:lsdException w:uiPriority="99" w:name="Table Grid 6"/>
-    <w:lsdException w:uiPriority="99" w:name="Table Grid 7"/>
-    <w:lsdException w:uiPriority="99" w:name="Table Grid 8"/>
-    <w:lsdException w:uiPriority="99" w:name="Table List 1"/>
-    <w:lsdException w:uiPriority="99" w:name="Table List 2"/>
-    <w:lsdException w:uiPriority="99" w:name="Table List 3"/>
-    <w:lsdException w:uiPriority="99" w:name="Table List 4"/>
-    <w:lsdException w:uiPriority="99" w:name="Table List 5"/>
-    <w:lsdException w:uiPriority="99" w:name="Table List 6"/>
-    <w:lsdException w:uiPriority="99" w:name="Table List 7"/>
-    <w:lsdException w:uiPriority="99" w:name="Table List 8"/>
-    <w:lsdException w:uiPriority="99" w:name="Table 3D effects 1"/>
-    <w:lsdException w:uiPriority="99" w:name="Table 3D effects 2"/>
-    <w:lsdException w:uiPriority="99" w:name="Table 3D effects 3"/>
-    <w:lsdException w:uiPriority="99" w:name="Table Contemporary"/>
-    <w:lsdException w:uiPriority="99" w:name="Table Elegant"/>
-    <w:lsdException w:uiPriority="99" w:name="Table Professional"/>
-    <w:lsdException w:uiPriority="99" w:name="Table Subtle 1"/>
-    <w:lsdException w:uiPriority="99" w:name="Table Subtle 2"/>
-    <w:lsdException w:uiPriority="99" w:name="Table Web 1"/>
-    <w:lsdException w:uiPriority="99" w:name="Table Web 2"/>
-    <w:lsdException w:uiPriority="99" w:name="Table Web 3"/>
-    <w:lsdException w:uiPriority="99" w:name="Balloon Text"/>
-    <w:lsdException w:unhideWhenUsed="0" w:uiPriority="39" w:semiHidden="0" w:name="Table Grid"/>
-    <w:lsdException w:uiPriority="99" w:name="Table Theme"/>
-    <w:lsdException w:unhideWhenUsed="0" w:uiPriority="60" w:semiHidden="0" w:name="Light Shading"/>
-    <w:lsdException w:unhideWhenUsed="0" w:uiPriority="61" w:semiHidden="0" w:name="Light List"/>
-    <w:lsdException w:unhideWhenUsed="0" w:uiPriority="62" w:semiHidden="0" w:name="Light Grid"/>
-    <w:lsdException w:unhideWhenUsed="0" w:uiPriority="63" w:semiHidden="0" w:name="Medium Shading 1"/>
-    <w:lsdException w:unhideWhenUsed="0" w:uiPriority="64" w:semiHidden="0" w:name="Medium Shading 2"/>
-    <w:lsdException w:unhideWhenUsed="0" w:uiPriority="65" w:semiHidden="0" w:name="Medium List 1"/>
-    <w:lsdException w:unhideWhenUsed="0" w:uiPriority="66" w:semiHidden="0" w:name="Medium List 2"/>
-    <w:lsdException w:unhideWhenUsed="0" w:uiPriority="67" w:semiHidden="0" w:name="Medium Grid 1"/>
-    <w:lsdException w:unhideWhenUsed="0" w:uiPriority="68" w:semiHidden="0" w:name="Medium Grid 2"/>
-    <w:lsdException w:unhideWhenUsed="0" w:uiPriority="69" w:semiHidden="0" w:name="Medium Grid 3"/>
-    <w:lsdException w:unhideWhenUsed="0" w:uiPriority="70" w:semiHidden="0" w:name="Dark List"/>
-    <w:lsdException w:unhideWhenUsed="0" w:uiPriority="71" w:semiHidden="0" w:name="Colorful Shading"/>
-    <w:lsdException w:unhideWhenUsed="0" w:uiPriority="72" w:semiHidden="0" w:name="Colorful List"/>
-    <w:lsdException w:unhideWhenUsed="0" w:uiPriority="73" w:semiHidden="0" w:name="Colorful Grid"/>
-    <w:lsdException w:unhideWhenUsed="0" w:uiPriority="60" w:semiHidden="0" w:name="Light Shading Accent 1"/>
-    <w:lsdException w:unhideWhenUsed="0" w:uiPriority="61" w:semiHidden="0" w:name="Light List Accent 1"/>
-    <w:lsdException w:unhideWhenUsed="0" w:uiPriority="62" w:semiHidden="0" w:name="Light Grid Accent 1"/>
-    <w:lsdException w:unhideWhenUsed="0" w:uiPriority="63" w:semiHidden="0" w:name="Medium Shading 1 Accent 1"/>
-    <w:lsdException w:unhideWhenUsed="0" w:uiPriority="64" w:semiHidden="0" w:name="Medium Shading 2 Accent 1"/>
-    <w:lsdException w:unhideWhenUsed="0" w:uiPriority="65" w:semiHidden="0" w:name="Medium List 1 Accent 1"/>
-    <w:lsdException w:qFormat="1" w:unhideWhenUsed="0" w:uiPriority="34" w:semiHidden="0" w:name="List Paragraph"/>
-    <w:lsdException w:unhideWhenUsed="0" w:uiPriority="66" w:semiHidden="0" w:name="Medium List 2 Accent 1"/>
-    <w:lsdException w:unhideWhenUsed="0" w:uiPriority="67" w:semiHidden="0" w:name="Medium Grid 1 Accent 1"/>
-    <w:lsdException w:unhideWhenUsed="0" w:uiPriority="68" w:semiHidden="0" w:name="Medium Grid 2 Accent 1"/>
-    <w:lsdException w:unhideWhenUsed="0" w:uiPriority="69" w:semiHidden="0" w:name="Medium Grid 3 Accent 1"/>
-    <w:lsdException w:unhideWhenUsed="0" w:uiPriority="70" w:semiHidden="0" w:name="Dark List Accent 1"/>
-    <w:lsdException w:unhideWhenUsed="0" w:uiPriority="71" w:semiHidden="0" w:name="Colorful Shading Accent 1"/>
-    <w:lsdException w:unhideWhenUsed="0" w:uiPriority="72" w:semiHidden="0" w:name="Colorful List Accent 1"/>
-    <w:lsdException w:unhideWhenUsed="0" w:uiPriority="73" w:semiHidden="0" w:name="Colorful Grid Accent 1"/>
-    <w:lsdException w:unhideWhenUsed="0" w:uiPriority="60" w:semiHidden="0" w:name="Light Shading Accent 2"/>
-    <w:lsdException w:unhideWhenUsed="0" w:uiPriority="61" w:semiHidden="0" w:name="Light List Accent 2"/>
-    <w:lsdException w:unhideWhenUsed="0" w:uiPriority="62" w:semiHidden="0" w:name="Light Grid Accent 2"/>
-    <w:lsdException w:unhideWhenUsed="0" w:uiPriority="63" w:semiHidden="0" w:name="Medium Shading 1 Accent 2"/>
-    <w:lsdException w:unhideWhenUsed="0" w:uiPriority="64" w:semiHidden="0" w:name="Medium Shading 2 Accent 2"/>
-    <w:lsdException w:unhideWhenUsed="0" w:uiPriority="65" w:semiHidden="0" w:name="Medium List 1 Accent 2"/>
-    <w:lsdException w:unhideWhenUsed="0" w:uiPriority="66" w:semiHidden="0" w:name="Medium List 2 Accent 2"/>
-    <w:lsdException w:unhideWhenUsed="0" w:uiPriority="67" w:semiHidden="0" w:name="Medium Grid 1 Accent 2"/>
-    <w:lsdException w:unhideWhenUsed="0" w:uiPriority="68" w:semiHidden="0" w:name="Medium Grid 2 Accent 2"/>
-    <w:lsdException w:unhideWhenUsed="0" w:uiPriority="69" w:semiHidden="0" w:name="Medium Grid 3 Accent 2"/>
-    <w:lsdException w:unhideWhenUsed="0" w:uiPriority="70" w:semiHidden="0" w:name="Dark List Accent 2"/>
-    <w:lsdException w:unhideWhenUsed="0" w:uiPriority="71" w:semiHidden="0" w:name="Colorful Shading Accent 2"/>
-    <w:lsdException w:unhideWhenUsed="0" w:uiPriority="72" w:semiHidden="0" w:name="Colorful List Accent 2"/>
-    <w:lsdException w:unhideWhenUsed="0" w:uiPriority="73" w:semiHidden="0" w:name="Colorful Grid Accent 2"/>
-    <w:lsdException w:unhideWhenUsed="0" w:uiPriority="60" w:semiHidden="0" w:name="Light Shading Accent 3"/>
-    <w:lsdException w:unhideWhenUsed="0" w:uiPriority="61" w:semiHidden="0" w:name="Light List Accent 3"/>
-    <w:lsdException w:unhideWhenUsed="0" w:uiPriority="62" w:semiHidden="0" w:name="Light Grid Accent 3"/>
-    <w:lsdException w:unhideWhenUsed="0" w:uiPriority="63" w:semiHidden="0" w:name="Medium Shading 1 Accent 3"/>
-    <w:lsdException w:unhideWhenUsed="0" w:uiPriority="64" w:semiHidden="0" w:name="Medium Shading 2 Accent 3"/>
-    <w:lsdException w:unhideWhenUsed="0" w:uiPriority="65" w:semiHidden="0" w:name="Medium List 1 Accent 3"/>
-    <w:lsdException w:unhideWhenUsed="0" w:uiPriority="66" w:semiHidden="0" w:name="Medium List 2 Accent 3"/>
-    <w:lsdException w:unhideWhenUsed="0" w:uiPriority="67" w:semiHidden="0" w:name="Medium Grid 1 Accent 3"/>
-    <w:lsdException w:unhideWhenUsed="0" w:uiPriority="68" w:semiHidden="0" w:name="Medium Grid 2 Accent 3"/>
-    <w:lsdException w:unhideWhenUsed="0" w:uiPriority="69" w:semiHidden="0" w:name="Medium Grid 3 Accent 3"/>
-    <w:lsdException w:unhideWhenUsed="0" w:uiPriority="70" w:semiHidden="0" w:name="Dark List Accent 3"/>
-    <w:lsdException w:unhideWhenUsed="0" w:uiPriority="71" w:semiHidden="0" w:name="Colorful Shading Accent 3"/>
-    <w:lsdException w:unhideWhenUsed="0" w:uiPriority="72" w:semiHidden="0" w:name="Colorful List Accent 3"/>
-    <w:lsdException w:unhideWhenUsed="0" w:uiPriority="73" w:semiHidden="0" w:name="Colorful Grid Accent 3"/>
-    <w:lsdException w:unhideWhenUsed="0" w:uiPriority="60" w:semiHidden="0" w:name="Light Shading Accent 4"/>
-    <w:lsdException w:unhideWhenUsed="0" w:uiPriority="61" w:semiHidden="0" w:name="Light List Accent 4"/>
-    <w:lsdException w:unhideWhenUsed="0" w:uiPriority="62" w:semiHidden="0" w:name="Light Grid Accent 4"/>
-    <w:lsdException w:unhideWhenUsed="0" w:uiPriority="63" w:semiHidden="0" w:name="Medium Shading 1 Accent 4"/>
-    <w:lsdException w:unhideWhenUsed="0" w:uiPriority="64" w:semiHidden="0" w:name="Medium Shading 2 Accent 4"/>
-    <w:lsdException w:unhideWhenUsed="0" w:uiPriority="65" w:semiHidden="0" w:name="Medium List 1 Accent 4"/>
-    <w:lsdException w:unhideWhenUsed="0" w:uiPriority="66" w:semiHidden="0" w:name="Medium List 2 Accent 4"/>
-    <w:lsdException w:unhideWhenUsed="0" w:uiPriority="67" w:semiHidden="0" w:name="Medium Grid 1 Accent 4"/>
-    <w:lsdException w:unhideWhenUsed="0" w:uiPriority="68" w:semiHidden="0" w:name="Medium Grid 2 Accent 4"/>
-    <w:lsdException w:unhideWhenUsed="0" w:uiPriority="69" w:semiHidden="0" w:name="Medium Grid 3 Accent 4"/>
-    <w:lsdException w:unhideWhenUsed="0" w:uiPriority="70" w:semiHidden="0" w:name="Dark List Accent 4"/>
-    <w:lsdException w:unhideWhenUsed="0" w:uiPriority="71" w:semiHidden="0" w:name="Colorful Shading Accent 4"/>
-    <w:lsdException w:unhideWhenUsed="0" w:uiPriority="72" w:semiHidden="0" w:name="Colorful List Accent 4"/>
-    <w:lsdException w:unhideWhenUsed="0" w:uiPriority="73" w:semiHidden="0" w:name="Colorful Grid Accent 4"/>
-    <w:lsdException w:unhideWhenUsed="0" w:uiPriority="60" w:semiHidden="0" w:name="Light Shading Accent 5"/>
-    <w:lsdException w:unhideWhenUsed="0" w:uiPriority="61" w:semiHidden="0" w:name="Light List Accent 5"/>
-    <w:lsdException w:unhideWhenUsed="0" w:uiPriority="62" w:semiHidden="0" w:name="Light Grid Accent 5"/>
-    <w:lsdException w:unhideWhenUsed="0" w:uiPriority="63" w:semiHidden="0" w:name="Medium Shading 1 Accent 5"/>
-    <w:lsdException w:unhideWhenUsed="0" w:uiPriority="64" w:semiHidden="0" w:name="Medium Shading 2 Accent 5"/>
-    <w:lsdException w:unhideWhenUsed="0" w:uiPriority="65" w:semiHidden="0" w:name="Medium List 1 Accent 5"/>
-    <w:lsdException w:unhideWhenUsed="0" w:uiPriority="66" w:semiHidden="0" w:name="Medium List 2 Accent 5"/>
-    <w:lsdException w:unhideWhenUsed="0" w:uiPriority="67" w:semiHidden="0" w:name="Medium Grid 1 Accent 5"/>
-    <w:lsdException w:unhideWhenUsed="0" w:uiPriority="68" w:semiHidden="0" w:name="Medium Grid 2 Accent 5"/>
-    <w:lsdException w:unhideWhenUsed="0" w:uiPriority="69" w:semiHidden="0" w:name="Medium Grid 3 Accent 5"/>
-    <w:lsdException w:unhideWhenUsed="0" w:uiPriority="70" w:semiHidden="0" w:name="Dark List Accent 5"/>
-    <w:lsdException w:unhideWhenUsed="0" w:uiPriority="71" w:semiHidden="0" w:name="Colorful Shading Accent 5"/>
-    <w:lsdException w:unhideWhenUsed="0" w:uiPriority="72" w:semiHidden="0" w:name="Colorful List Accent 5"/>
-    <w:lsdException w:unhideWhenUsed="0" w:uiPriority="73" w:semiHidden="0" w:name="Colorful Grid Accent 5"/>
-    <w:lsdException w:unhideWhenUsed="0" w:uiPriority="60" w:semiHidden="0" w:name="Light Shading Accent 6"/>
-    <w:lsdException w:unhideWhenUsed="0" w:uiPriority="61" w:semiHidden="0" w:name="Light List Accent 6"/>
-    <w:lsdException w:unhideWhenUsed="0" w:uiPriority="62" w:semiHidden="0" w:name="Light Grid Accent 6"/>
-    <w:lsdException w:unhideWhenUsed="0" w:uiPriority="63" w:semiHidden="0" w:name="Medium Shading 1 Accent 6"/>
-    <w:lsdException w:unhideWhenUsed="0" w:uiPriority="64" w:semiHidden="0" w:name="Medium Shading 2 Accent 6"/>
-    <w:lsdException w:unhideWhenUsed="0" w:uiPriority="65" w:semiHidden="0" w:name="Medium List 1 Accent 6"/>
-    <w:lsdException w:unhideWhenUsed="0" w:uiPriority="66" w:semiHidden="0" w:name="Medium List 2 Accent 6"/>
-    <w:lsdException w:unhideWhenUsed="0" w:uiPriority="67" w:semiHidden="0" w:name="Medium Grid 1 Accent 6"/>
-    <w:lsdException w:unhideWhenUsed="0" w:uiPriority="68" w:semiHidden="0" w:name="Medium Grid 2 Accent 6"/>
-    <w:lsdException w:unhideWhenUsed="0" w:uiPriority="69" w:semiHidden="0" w:name="Medium Grid 3 Accent 6"/>
-    <w:lsdException w:unhideWhenUsed="0" w:uiPriority="70" w:semiHidden="0" w:name="Dark List Accent 6"/>
-    <w:lsdException w:unhideWhenUsed="0" w:uiPriority="71" w:semiHidden="0" w:name="Colorful Shading Accent 6"/>
-    <w:lsdException w:unhideWhenUsed="0" w:uiPriority="72" w:semiHidden="0" w:name="Colorful List Accent 6"/>
-    <w:lsdException w:unhideWhenUsed="0" w:uiPriority="73" w:semiHidden="0" w:name="Colorful Grid Accent 6"/>
+  <w:latentStyles w:defLockedState="0" w:defUIPriority="99" w:defSemiHidden="0" w:defUnhideWhenUsed="0" w:defQFormat="0" w:count="377">
+    <w:lsdException w:name="Normal" w:uiPriority="0" w:qFormat="1"/>
+    <w:lsdException w:name="heading 1" w:uiPriority="9" w:qFormat="1"/>
+    <w:lsdException w:name="heading 2" w:semiHidden="1" w:uiPriority="9" w:unhideWhenUsed="1" w:qFormat="1"/>
+    <w:lsdException w:name="heading 3" w:semiHidden="1" w:uiPriority="9" w:unhideWhenUsed="1" w:qFormat="1"/>
+    <w:lsdException w:name="heading 4" w:semiHidden="1" w:uiPriority="9" w:unhideWhenUsed="1" w:qFormat="1"/>
+    <w:lsdException w:name="heading 5" w:semiHidden="1" w:uiPriority="9" w:unhideWhenUsed="1" w:qFormat="1"/>
+    <w:lsdException w:name="heading 6" w:semiHidden="1" w:uiPriority="9" w:unhideWhenUsed="1" w:qFormat="1"/>
+    <w:lsdException w:name="heading 7" w:semiHidden="1" w:uiPriority="9" w:unhideWhenUsed="1" w:qFormat="1"/>
+    <w:lsdException w:name="heading 8" w:semiHidden="1" w:uiPriority="9" w:unhideWhenUsed="1" w:qFormat="1"/>
+    <w:lsdException w:name="heading 9" w:semiHidden="1" w:uiPriority="9" w:unhideWhenUsed="1" w:qFormat="1"/>
+    <w:lsdException w:name="index 1" w:semiHidden="1" w:unhideWhenUsed="1"/>
+    <w:lsdException w:name="index 2" w:semiHidden="1" w:unhideWhenUsed="1"/>
+    <w:lsdException w:name="index 3" w:semiHidden="1" w:unhideWhenUsed="1"/>
+    <w:lsdException w:name="index 4" w:semiHidden="1" w:unhideWhenUsed="1"/>
+    <w:lsdException w:name="index 5" w:semiHidden="1" w:unhideWhenUsed="1"/>
+    <w:lsdException w:name="index 6" w:semiHidden="1" w:unhideWhenUsed="1"/>
+    <w:lsdException w:name="index 7" w:semiHidden="1" w:unhideWhenUsed="1"/>
+    <w:lsdException w:name="index 8" w:semiHidden="1" w:unhideWhenUsed="1"/>
+    <w:lsdException w:name="index 9" w:semiHidden="1" w:unhideWhenUsed="1"/>
+    <w:lsdException w:name="toc 1" w:semiHidden="1" w:uiPriority="39" w:unhideWhenUsed="1"/>
+    <w:lsdException w:name="toc 2" w:semiHidden="1" w:uiPriority="39" w:unhideWhenUsed="1"/>
+    <w:lsdException w:name="toc 3" w:semiHidden="1" w:uiPriority="39" w:unhideWhenUsed="1"/>
+    <w:lsdException w:name="toc 4" w:semiHidden="1" w:uiPriority="39" w:unhideWhenUsed="1"/>
+    <w:lsdException w:name="toc 5" w:semiHidden="1" w:uiPriority="39" w:unhideWhenUsed="1"/>
+    <w:lsdException w:name="toc 6" w:semiHidden="1" w:uiPriority="39" w:unhideWhenUsed="1"/>
+    <w:lsdException w:name="toc 7" w:semiHidden="1" w:uiPriority="39" w:unhideWhenUsed="1"/>
+    <w:lsdException w:name="toc 8" w:semiHidden="1" w:uiPriority="39" w:unhideWhenUsed="1"/>
+    <w:lsdException w:name="toc 9" w:semiHidden="1" w:uiPriority="39" w:unhideWhenUsed="1"/>
+    <w:lsdException w:name="Normal Indent" w:semiHidden="1" w:unhideWhenUsed="1"/>
+    <w:lsdException w:name="footnote text" w:semiHidden="1" w:unhideWhenUsed="1"/>
+    <w:lsdException w:name="annotation text" w:semiHidden="1" w:unhideWhenUsed="1"/>
+    <w:lsdException w:name="header" w:semiHidden="1" w:unhideWhenUsed="1"/>
+    <w:lsdException w:name="footer" w:semiHidden="1" w:unhideWhenUsed="1"/>
+    <w:lsdException w:name="index heading" w:semiHidden="1" w:unhideWhenUsed="1"/>
+    <w:lsdException w:name="caption" w:semiHidden="1" w:uiPriority="35" w:unhideWhenUsed="1" w:qFormat="1"/>
+    <w:lsdException w:name="table of figures" w:semiHidden="1" w:unhideWhenUsed="1"/>
+    <w:lsdException w:name="envelope address" w:semiHidden="1" w:unhideWhenUsed="1"/>
+    <w:lsdException w:name="envelope return" w:semiHidden="1" w:unhideWhenUsed="1"/>
+    <w:lsdException w:name="footnote reference" w:semiHidden="1" w:unhideWhenUsed="1"/>
+    <w:lsdException w:name="annotation reference" w:semiHidden="1" w:unhideWhenUsed="1"/>
+    <w:lsdException w:name="line number" w:semiHidden="1" w:unhideWhenUsed="1"/>
+    <w:lsdException w:name="page number" w:semiHidden="1" w:unhideWhenUsed="1"/>
+    <w:lsdException w:name="endnote reference" w:semiHidden="1" w:unhideWhenUsed="1"/>
+    <w:lsdException w:name="endnote text" w:semiHidden="1" w:unhideWhenUsed="1"/>
+    <w:lsdException w:name="table of authorities" w:semiHidden="1" w:unhideWhenUsed="1"/>
+    <w:lsdException w:name="macro" w:semiHidden="1" w:unhideWhenUsed="1"/>
+    <w:lsdException w:name="toa heading" w:semiHidden="1" w:unhideWhenUsed="1"/>
+    <w:lsdException w:name="List" w:semiHidden="1" w:unhideWhenUsed="1"/>
+    <w:lsdException w:name="List Bullet" w:semiHidden="1" w:unhideWhenUsed="1"/>
+    <w:lsdException w:name="List Number" w:semiHidden="1" w:unhideWhenUsed="1"/>
+    <w:lsdException w:name="List 2" w:semiHidden="1" w:unhideWhenUsed="1"/>
+    <w:lsdException w:name="List 3" w:semiHidden="1" w:unhideWhenUsed="1"/>
+    <w:lsdException w:name="List 4" w:semiHidden="1" w:unhideWhenUsed="1"/>
+    <w:lsdException w:name="List 5" w:semiHidden="1" w:unhideWhenUsed="1"/>
+    <w:lsdException w:name="List Bullet 2" w:semiHidden="1" w:unhideWhenUsed="1"/>
+    <w:lsdException w:name="List Bullet 3" w:semiHidden="1" w:unhideWhenUsed="1"/>
+    <w:lsdException w:name="List Bullet 4" w:semiHidden="1" w:unhideWhenUsed="1"/>
+    <w:lsdException w:name="List Bullet 5" w:semiHidden="1" w:unhideWhenUsed="1"/>
+    <w:lsdException w:name="List Number 2" w:semiHidden="1" w:unhideWhenUsed="1"/>
+    <w:lsdException w:name="List Number 3" w:semiHidden="1" w:unhideWhenUsed="1"/>
+    <w:lsdException w:name="List Number 4" w:semiHidden="1" w:unhideWhenUsed="1"/>
+    <w:lsdException w:name="List Number 5" w:semiHidden="1" w:unhideWhenUsed="1"/>
+    <w:lsdException w:name="Title" w:uiPriority="10" w:qFormat="1"/>
+    <w:lsdException w:name="Closing" w:semiHidden="1" w:unhideWhenUsed="1"/>
+    <w:lsdException w:name="Signature" w:semiHidden="1" w:unhideWhenUsed="1"/>
+    <w:lsdException w:name="Default Paragraph Font" w:semiHidden="1" w:uiPriority="1" w:unhideWhenUsed="1"/>
+    <w:lsdException w:name="Body Text" w:semiHidden="1" w:unhideWhenUsed="1"/>
+    <w:lsdException w:name="Body Text Indent" w:semiHidden="1" w:unhideWhenUsed="1"/>
+    <w:lsdException w:name="List Continue" w:semiHidden="1" w:unhideWhenUsed="1"/>
+    <w:lsdException w:name="List Continue 2" w:semiHidden="1" w:unhideWhenUsed="1"/>
+    <w:lsdException w:name="List Continue 3" w:semiHidden="1" w:unhideWhenUsed="1"/>
+    <w:lsdException w:name="List Continue 4" w:semiHidden="1" w:unhideWhenUsed="1"/>
+    <w:lsdException w:name="List Continue 5" w:semiHidden="1" w:unhideWhenUsed="1"/>
+    <w:lsdException w:name="Message Header" w:semiHidden="1" w:unhideWhenUsed="1"/>
+    <w:lsdException w:name="Subtitle" w:uiPriority="11" w:qFormat="1"/>
+    <w:lsdException w:name="Salutation" w:semiHidden="1" w:unhideWhenUsed="1"/>
+    <w:lsdException w:name="Date" w:semiHidden="1" w:unhideWhenUsed="1"/>
+    <w:lsdException w:name="Body Text First Indent" w:semiHidden="1" w:unhideWhenUsed="1"/>
+    <w:lsdException w:name="Body Text First Indent 2" w:semiHidden="1" w:unhideWhenUsed="1"/>
+    <w:lsdException w:name="Note Heading" w:semiHidden="1" w:unhideWhenUsed="1"/>
+    <w:lsdException w:name="Body Text 2" w:semiHidden="1" w:unhideWhenUsed="1"/>
+    <w:lsdException w:name="Body Text 3" w:semiHidden="1" w:unhideWhenUsed="1"/>
+    <w:lsdException w:name="Body Text Indent 2" w:semiHidden="1" w:unhideWhenUsed="1"/>
+    <w:lsdException w:name="Body Text Indent 3" w:semiHidden="1" w:unhideWhenUsed="1"/>
+    <w:lsdException w:name="Block Text" w:semiHidden="1" w:unhideWhenUsed="1"/>
+    <w:lsdException w:name="Hyperlink" w:semiHidden="1" w:unhideWhenUsed="1"/>
+    <w:lsdException w:name="FollowedHyperlink" w:semiHidden="1" w:unhideWhenUsed="1"/>
+    <w:lsdException w:name="Strong" w:uiPriority="22" w:qFormat="1"/>
+    <w:lsdException w:name="Emphasis" w:uiPriority="20" w:qFormat="1"/>
+    <w:lsdException w:name="Document Map" w:semiHidden="1" w:unhideWhenUsed="1"/>
+    <w:lsdException w:name="Plain Text" w:semiHidden="1" w:unhideWhenUsed="1"/>
+    <w:lsdException w:name="E-mail Signature" w:semiHidden="1" w:unhideWhenUsed="1"/>
+    <w:lsdException w:name="HTML Top of Form" w:semiHidden="1" w:unhideWhenUsed="1"/>
+    <w:lsdException w:name="HTML Bottom of Form" w:semiHidden="1" w:unhideWhenUsed="1"/>
+    <w:lsdException w:name="Normal (Web)" w:semiHidden="1" w:unhideWhenUsed="1"/>
+    <w:lsdException w:name="HTML Acronym" w:semiHidden="1" w:unhideWhenUsed="1"/>
+    <w:lsdException w:name="HTML Address" w:semiHidden="1" w:unhideWhenUsed="1"/>
+    <w:lsdException w:name="HTML Cite" w:semiHidden="1" w:unhideWhenUsed="1"/>
+    <w:lsdException w:name="HTML Code" w:semiHidden="1" w:unhideWhenUsed="1"/>
+    <w:lsdException w:name="HTML Definition" w:semiHidden="1" w:unhideWhenUsed="1"/>
+    <w:lsdException w:name="HTML Keyboard" w:semiHidden="1" w:unhideWhenUsed="1"/>
+    <w:lsdException w:name="HTML Preformatted" w:semiHidden="1" w:unhideWhenUsed="1"/>
+    <w:lsdException w:name="HTML Sample" w:semiHidden="1" w:unhideWhenUsed="1"/>
+    <w:lsdException w:name="HTML Typewriter" w:semiHidden="1" w:unhideWhenUsed="1"/>
+    <w:lsdException w:name="HTML Variable" w:semiHidden="1" w:unhideWhenUsed="1"/>
+    <w:lsdException w:name="Normal Table" w:semiHidden="1" w:unhideWhenUsed="1"/>
+    <w:lsdException w:name="annotation subject" w:semiHidden="1" w:unhideWhenUsed="1"/>
+    <w:lsdException w:name="No List" w:semiHidden="1" w:unhideWhenUsed="1"/>
+    <w:lsdException w:name="Outline List 1" w:semiHidden="1" w:unhideWhenUsed="1"/>
+    <w:lsdException w:name="Outline List 2" w:semiHidden="1" w:unhideWhenUsed="1"/>
+    <w:lsdException w:name="Outline List 3" w:semiHidden="1" w:unhideWhenUsed="1"/>
+    <w:lsdException w:name="Table Simple 1" w:semiHidden="1" w:unhideWhenUsed="1"/>
+    <w:lsdException w:name="Table Simple 2" w:semiHidden="1" w:unhideWhenUsed="1"/>
+    <w:lsdException w:name="Table Simple 3" w:semiHidden="1" w:unhideWhenUsed="1"/>
+    <w:lsdException w:name="Table Classic 1" w:semiHidden="1" w:unhideWhenUsed="1"/>
+    <w:lsdException w:name="Table Classic 2" w:semiHidden="1" w:unhideWhenUsed="1"/>
+    <w:lsdException w:name="Table Classic 3" w:semiHidden="1" w:unhideWhenUsed="1"/>
+    <w:lsdException w:name="Table Classic 4" w:semiHidden="1" w:unhideWhenUsed="1"/>
+    <w:lsdException w:name="Table Colorful 1" w:semiHidden="1" w:unhideWhenUsed="1"/>
+    <w:lsdException w:name="Table Colorful 2" w:semiHidden="1" w:unhideWhenUsed="1"/>
+    <w:lsdException w:name="Table Colorful 3" w:semiHidden="1" w:unhideWhenUsed="1"/>
+    <w:lsdException w:name="Table Columns 1" w:semiHidden="1" w:unhideWhenUsed="1"/>
+    <w:lsdException w:name="Table Columns 2" w:semiHidden="1" w:unhideWhenUsed="1"/>
+    <w:lsdException w:name="Table Columns 3" w:semiHidden="1" w:unhideWhenUsed="1"/>
+    <w:lsdException w:name="Table Columns 4" w:semiHidden="1" w:unhideWhenUsed="1"/>
+    <w:lsdException w:name="Table Columns 5" w:semiHidden="1" w:unhideWhenUsed="1"/>
+    <w:lsdException w:name="Table Grid 1" w:semiHidden="1" w:unhideWhenUsed="1"/>
+    <w:lsdException w:name="Table Grid 2" w:semiHidden="1" w:unhideWhenUsed="1"/>
+    <w:lsdException w:name="Table Grid 3" w:semiHidden="1" w:unhideWhenUsed="1"/>
+    <w:lsdException w:name="Table Grid 4" w:semiHidden="1" w:unhideWhenUsed="1"/>
+    <w:lsdException w:name="Table Grid 5" w:semiHidden="1" w:unhideWhenUsed="1"/>
+    <w:lsdException w:name="Table Grid 6" w:semiHidden="1" w:unhideWhenUsed="1"/>
+    <w:lsdException w:name="Table Grid 7" w:semiHidden="1" w:unhideWhenUsed="1"/>
+    <w:lsdException w:name="Table Grid 8" w:semiHidden="1" w:unhideWhenUsed="1"/>
+    <w:lsdException w:name="Table List 1" w:semiHidden="1" w:unhideWhenUsed="1"/>
+    <w:lsdException w:name="Table List 2" w:semiHidden="1" w:unhideWhenUsed="1"/>
+    <w:lsdException w:name="Table List 3" w:semiHidden="1" w:unhideWhenUsed="1"/>
+    <w:lsdException w:name="Table List 4" w:semiHidden="1" w:unhideWhenUsed="1"/>
+    <w:lsdException w:name="Table List 5" w:semiHidden="1" w:unhideWhenUsed="1"/>
+    <w:lsdException w:name="Table List 6" w:semiHidden="1" w:unhideWhenUsed="1"/>
+    <w:lsdException w:name="Table List 7" w:semiHidden="1" w:unhideWhenUsed="1"/>
+    <w:lsdException w:name="Table List 8" w:semiHidden="1" w:unhideWhenUsed="1"/>
+    <w:lsdException w:name="Table 3D effects 1" w:semiHidden="1" w:unhideWhenUsed="1"/>
+    <w:lsdException w:name="Table 3D effects 2" w:semiHidden="1" w:unhideWhenUsed="1"/>
+    <w:lsdException w:name="Table 3D effects 3" w:semiHidden="1" w:unhideWhenUsed="1"/>
+    <w:lsdException w:name="Table Contemporary" w:semiHidden="1" w:unhideWhenUsed="1"/>
+    <w:lsdException w:name="Table Elegant" w:semiHidden="1" w:unhideWhenUsed="1"/>
+    <w:lsdException w:name="Table Professional" w:semiHidden="1" w:unhideWhenUsed="1"/>
+    <w:lsdException w:name="Table Subtle 1" w:semiHidden="1" w:unhideWhenUsed="1"/>
+    <w:lsdException w:name="Table Subtle 2" w:semiHidden="1" w:unhideWhenUsed="1"/>
+    <w:lsdException w:name="Table Web 1" w:semiHidden="1" w:unhideWhenUsed="1"/>
+    <w:lsdException w:name="Table Web 2" w:semiHidden="1" w:unhideWhenUsed="1"/>
+    <w:lsdException w:name="Table Web 3" w:semiHidden="1" w:unhideWhenUsed="1"/>
+    <w:lsdException w:name="Balloon Text" w:semiHidden="1" w:unhideWhenUsed="1"/>
+    <w:lsdException w:name="Table Grid" w:uiPriority="39"/>
+    <w:lsdException w:name="Table Theme" w:semiHidden="1" w:unhideWhenUsed="1"/>
+    <w:lsdException w:name="Placeholder Text" w:semiHidden="1"/>
+    <w:lsdException w:name="Light Shading" w:uiPriority="60"/>
+    <w:lsdException w:name="Light List" w:uiPriority="61"/>
+    <w:lsdException w:name="Light Grid" w:uiPriority="62"/>
+    <w:lsdException w:name="Medium Shading 1" w:uiPriority="63"/>
+    <w:lsdException w:name="Medium Shading 2" w:uiPriority="64"/>
+    <w:lsdException w:name="Medium List 1" w:uiPriority="65"/>
+    <w:lsdException w:name="Medium List 2" w:uiPriority="66"/>
+    <w:lsdException w:name="Medium Grid 1" w:uiPriority="67"/>
+    <w:lsdException w:name="Medium Grid 2" w:uiPriority="68"/>
+    <w:lsdException w:name="Medium Grid 3" w:uiPriority="69"/>
+    <w:lsdException w:name="Dark List" w:uiPriority="70"/>
+    <w:lsdException w:name="Colorful Shading" w:uiPriority="71"/>
+    <w:lsdException w:name="Colorful List" w:uiPriority="72"/>
+    <w:lsdException w:name="Colorful Grid" w:uiPriority="73"/>
+    <w:lsdException w:name="Light Shading Accent 1" w:uiPriority="60"/>
+    <w:lsdException w:name="Light List Accent 1" w:uiPriority="61"/>
+    <w:lsdException w:name="Light Grid Accent 1" w:uiPriority="62"/>
+    <w:lsdException w:name="Medium Shading 1 Accent 1" w:uiPriority="63"/>
+    <w:lsdException w:name="Medium Shading 2 Accent 1" w:uiPriority="64"/>
+    <w:lsdException w:name="Medium List 1 Accent 1" w:uiPriority="65"/>
+    <w:lsdException w:name="Revision" w:semiHidden="1"/>
+    <w:lsdException w:name="List Paragraph" w:uiPriority="34" w:qFormat="1"/>
+    <w:lsdException w:name="Medium List 2 Accent 1" w:uiPriority="66"/>
+    <w:lsdException w:name="Medium Grid 1 Accent 1" w:uiPriority="67"/>
+    <w:lsdException w:name="Medium Grid 2 Accent 1" w:uiPriority="68"/>
+    <w:lsdException w:name="Medium Grid 3 Accent 1" w:uiPriority="69"/>
+    <w:lsdException w:name="Dark List Accent 1" w:uiPriority="70"/>
+    <w:lsdException w:name="Colorful Shading Accent 1" w:uiPriority="71"/>
+    <w:lsdException w:name="Colorful List Accent 1" w:uiPriority="72"/>
+    <w:lsdException w:name="Colorful Grid Accent 1" w:uiPriority="73"/>
+    <w:lsdException w:name="Light Shading Accent 2" w:uiPriority="60"/>
+    <w:lsdException w:name="Light List Accent 2" w:uiPriority="61"/>
+    <w:lsdException w:name="Light Grid Accent 2" w:uiPriority="62"/>
+    <w:lsdException w:name="Medium Shading 1 Accent 2" w:uiPriority="63"/>
+    <w:lsdException w:name="Medium Shading 2 Accent 2" w:uiPriority="64"/>
+    <w:lsdException w:name="Medium List 1 Accent 2" w:uiPriority="65"/>
+    <w:lsdException w:name="Medium List 2 Accent 2" w:uiPriority="66"/>
+    <w:lsdException w:name="Medium Grid 1 Accent 2" w:uiPriority="67"/>
+    <w:lsdException w:name="Medium Grid 2 Accent 2" w:uiPriority="68"/>
+    <w:lsdException w:name="Medium Grid 3 Accent 2" w:uiPriority="69"/>
+    <w:lsdException w:name="Dark List Accent 2" w:uiPriority="70"/>
+    <w:lsdException w:name="Colorful Shading Accent 2" w:uiPriority="71"/>
+    <w:lsdException w:name="Colorful List Accent 2" w:uiPriority="72"/>
+    <w:lsdException w:name="Colorful Grid Accent 2" w:uiPriority="73"/>
+    <w:lsdException w:name="Light Shading Accent 3" w:uiPriority="60"/>
+    <w:lsdException w:name="Light List Accent 3" w:uiPriority="61"/>
+    <w:lsdException w:name="Light Grid Accent 3" w:uiPriority="62"/>
+    <w:lsdException w:name="Medium Shading 1 Accent 3" w:uiPriority="63"/>
+    <w:lsdException w:name="Medium Shading 2 Accent 3" w:uiPriority="64"/>
+    <w:lsdException w:name="Medium List 1 Accent 3" w:uiPriority="65"/>
+    <w:lsdException w:name="Medium List 2 Accent 3" w:uiPriority="66"/>
+    <w:lsdException w:name="Medium Grid 1 Accent 3" w:uiPriority="67"/>
+    <w:lsdException w:name="Medium Grid 2 Accent 3" w:uiPriority="68"/>
+    <w:lsdException w:name="Medium Grid 3 Accent 3" w:uiPriority="69"/>
+    <w:lsdException w:name="Dark List Accent 3" w:uiPriority="70"/>
+    <w:lsdException w:name="Colorful Shading Accent 3" w:uiPriority="71"/>
+    <w:lsdException w:name="Colorful List Accent 3" w:uiPriority="72"/>
+    <w:lsdException w:name="Colorful Grid Accent 3" w:uiPriority="73"/>
+    <w:lsdException w:name="Light Shading Accent 4" w:uiPriority="60"/>
+    <w:lsdException w:name="Light List Accent 4" w:uiPriority="61"/>
+    <w:lsdException w:name="Light Grid Accent 4" w:uiPriority="62"/>
+    <w:lsdException w:name="Medium Shading 1 Accent 4" w:uiPriority="63"/>
+    <w:lsdException w:name="Medium Shading 2 Accent 4" w:uiPriority="64"/>
+    <w:lsdException w:name="Medium List 1 Accent 4" w:uiPriority="65"/>
+    <w:lsdException w:name="Medium List 2 Accent 4" w:uiPriority="66"/>
+    <w:lsdException w:name="Medium Grid 1 Accent 4" w:uiPriority="67"/>
+    <w:lsdException w:name="Medium Grid 2 Accent 4" w:uiPriority="68"/>
+    <w:lsdException w:name="Medium Grid 3 Accent 4" w:uiPriority="69"/>
+    <w:lsdException w:name="Dark List Accent 4" w:uiPriority="70"/>
+    <w:lsdException w:name="Colorful Shading Accent 4" w:uiPriority="71"/>
+    <w:lsdException w:name="Colorful List Accent 4" w:uiPriority="72"/>
+    <w:lsdException w:name="Colorful Grid Accent 4" w:uiPriority="73"/>
+    <w:lsdException w:name="Light Shading Accent 5" w:uiPriority="60"/>
+    <w:lsdException w:name="Light List Accent 5" w:uiPriority="61"/>
+    <w:lsdException w:name="Light Grid Accent 5" w:uiPriority="62"/>
+    <w:lsdException w:name="Medium Shading 1 Accent 5" w:uiPriority="63"/>
+    <w:lsdException w:name="Medium Shading 2 Accent 5" w:uiPriority="64"/>
+    <w:lsdException w:name="Medium List 1 Accent 5" w:uiPriority="65"/>
+    <w:lsdException w:name="Medium List 2 Accent 5" w:uiPriority="66"/>
+    <w:lsdException w:name="Medium Grid 1 Accent 5" w:uiPriority="67"/>
+    <w:lsdException w:name="Medium Grid 2 Accent 5" w:uiPriority="68"/>
+    <w:lsdException w:name="Medium Grid 3 Accent 5" w:uiPriority="69"/>
+    <w:lsdException w:name="Dark List Accent 5" w:uiPriority="70"/>
+    <w:lsdException w:name="Colorful Shading Accent 5" w:uiPriority="71"/>
+    <w:lsdException w:name="Colorful List Accent 5" w:uiPriority="72"/>
+    <w:lsdException w:name="Colorful Grid Accent 5" w:uiPriority="73"/>
+    <w:lsdException w:name="Light Shading Accent 6" w:uiPriority="60"/>
+    <w:lsdException w:name="Light List Accent 6" w:uiPriority="61"/>
+    <w:lsdException w:name="Light Grid Accent 6" w:uiPriority="62"/>
+    <w:lsdException w:name="Medium Shading 1 Accent 6" w:uiPriority="63"/>
+    <w:lsdException w:name="Medium Shading 2 Accent 6" w:uiPriority="64"/>
+    <w:lsdException w:name="Medium List 1 Accent 6" w:uiPriority="65"/>
+    <w:lsdException w:name="Medium List 2 Accent 6" w:uiPriority="66"/>
+    <w:lsdException w:name="Medium Grid 1 Accent 6" w:uiPriority="67"/>
+    <w:lsdException w:name="Medium Grid 2 Accent 6" w:uiPriority="68"/>
+    <w:lsdException w:name="Medium Grid 3 Accent 6" w:uiPriority="69"/>
+    <w:lsdException w:name="Dark List Accent 6" w:uiPriority="70"/>
+    <w:lsdException w:name="Colorful Shading Accent 6" w:uiPriority="71"/>
+    <w:lsdException w:name="Colorful List Accent 6" w:uiPriority="72"/>
+    <w:lsdException w:name="Colorful Grid Accent 6" w:uiPriority="73"/>
+    <w:lsdException w:name="Subtle Emphasis" w:uiPriority="19" w:qFormat="1"/>
+    <w:lsdException w:name="Intense Emphasis" w:uiPriority="21" w:qFormat="1"/>
+    <w:lsdException w:name="Subtle Reference" w:uiPriority="31" w:qFormat="1"/>
+    <w:lsdException w:name="Intense Reference" w:uiPriority="32" w:qFormat="1"/>
+    <w:lsdException w:name="Book Title" w:uiPriority="33" w:qFormat="1"/>
+    <w:lsdException w:name="Bibliography" w:semiHidden="1" w:uiPriority="37" w:unhideWhenUsed="1"/>
+    <w:lsdException w:name="TOC Heading" w:semiHidden="1" w:uiPriority="39" w:unhideWhenUsed="1" w:qFormat="1"/>
+    <w:lsdException w:name="Plain Table 1" w:uiPriority="41"/>
+    <w:lsdException w:name="Plain Table 2" w:uiPriority="42"/>
+    <w:lsdException w:name="Plain Table 3" w:uiPriority="43"/>
+    <w:lsdException w:name="Plain Table 4" w:uiPriority="44"/>
+    <w:lsdException w:name="Plain Table 5" w:uiPriority="45"/>
+    <w:lsdException w:name="Grid Table Light" w:uiPriority="40"/>
+    <w:lsdException w:name="Grid Table 1 Light" w:uiPriority="46"/>
+    <w:lsdException w:name="Grid Table 2" w:uiPriority="47"/>
+    <w:lsdException w:name="Grid Table 3" w:uiPriority="48"/>
+    <w:lsdException w:name="Grid Table 4" w:uiPriority="49"/>
+    <w:lsdException w:name="Grid Table 5 Dark" w:uiPriority="50"/>
+    <w:lsdException w:name="Grid Table 6 Colorful" w:uiPriority="51"/>
+    <w:lsdException w:name="Grid Table 7 Colorful" w:uiPriority="52"/>
+    <w:lsdException w:name="Grid Table 1 Light Accent 1" w:uiPriority="46"/>
+    <w:lsdException w:name="Grid Table 2 Accent 1" w:uiPriority="47"/>
+    <w:lsdException w:name="Grid Table 3 Accent 1" w:uiPriority="48"/>
+    <w:lsdException w:name="Grid Table 4 Accent 1" w:uiPriority="49"/>
+    <w:lsdException w:name="Grid Table 5 Dark Accent 1" w:uiPriority="50"/>
+    <w:lsdException w:name="Grid Table 6 Colorful Accent 1" w:uiPriority="51"/>
+    <w:lsdException w:name="Grid Table 7 Colorful Accent 1" w:uiPriority="52"/>
+    <w:lsdException w:name="Grid Table 1 Light Accent 2" w:uiPriority="46"/>
+    <w:lsdException w:name="Grid Table 2 Accent 2" w:uiPriority="47"/>
+    <w:lsdException w:name="Grid Table 3 Accent 2" w:uiPriority="48"/>
+    <w:lsdException w:name="Grid Table 4 Accent 2" w:uiPriority="49"/>
+    <w:lsdException w:name="Grid Table 5 Dark Accent 2" w:uiPriority="50"/>
+    <w:lsdException w:name="Grid Table 6 Colorful Accent 2" w:uiPriority="51"/>
+    <w:lsdException w:name="Grid Table 7 Colorful Accent 2" w:uiPriority="52"/>
+    <w:lsdException w:name="Grid Table 1 Light Accent 3" w:uiPriority="46"/>
+    <w:lsdException w:name="Grid Table 2 Accent 3" w:uiPriority="47"/>
+    <w:lsdException w:name="Grid Table 3 Accent 3" w:uiPriority="48"/>
+    <w:lsdException w:name="Grid Table 4 Accent 3" w:uiPriority="49"/>
+    <w:lsdException w:name="Grid Table 5 Dark Accent 3" w:uiPriority="50"/>
+    <w:lsdException w:name="Grid Table 6 Colorful Accent 3" w:uiPriority="51"/>
+    <w:lsdException w:name="Grid Table 7 Colorful Accent 3" w:uiPriority="52"/>
+    <w:lsdException w:name="Grid Table 1 Light Accent 4" w:uiPriority="46"/>
+    <w:lsdException w:name="Grid Table 2 Accent 4" w:uiPriority="47"/>
+    <w:lsdException w:name="Grid Table 3 Accent 4" w:uiPriority="48"/>
+    <w:lsdException w:name="Grid Table 4 Accent 4" w:uiPriority="49"/>
+    <w:lsdException w:name="Grid Table 5 Dark Accent 4" w:uiPriority="50"/>
+    <w:lsdException w:name="Grid Table 6 Colorful Accent 4" w:uiPriority="51"/>
+    <w:lsdException w:name="Grid Table 7 Colorful Accent 4" w:uiPriority="52"/>
+    <w:lsdException w:name="Grid Table 1 Light Accent 5" w:uiPriority="46"/>
+    <w:lsdException w:name="Grid Table 2 Accent 5" w:uiPriority="47"/>
+    <w:lsdException w:name="Grid Table 3 Accent 5" w:uiPriority="48"/>
+    <w:lsdException w:name="Grid Table 4 Accent 5" w:uiPriority="49"/>
+    <w:lsdException w:name="Grid Table 5 Dark Accent 5" w:uiPriority="50"/>
+    <w:lsdException w:name="Grid Table 6 Colorful Accent 5" w:uiPriority="51"/>
+    <w:lsdException w:name="Grid Table 7 Colorful Accent 5" w:uiPriority="52"/>
+    <w:lsdException w:name="Grid Table 1 Light Accent 6" w:uiPriority="46"/>
+    <w:lsdException w:name="Grid Table 2 Accent 6" w:uiPriority="47"/>
+    <w:lsdException w:name="Grid Table 3 Accent 6" w:uiPriority="48"/>
+    <w:lsdException w:name="Grid Table 4 Accent 6" w:uiPriority="49"/>
+    <w:lsdException w:name="Grid Table 5 Dark Accent 6" w:uiPriority="50"/>
+    <w:lsdException w:name="Grid Table 6 Colorful Accent 6" w:uiPriority="51"/>
+    <w:lsdException w:name="Grid Table 7 Colorful Accent 6" w:uiPriority="52"/>
+    <w:lsdException w:name="List Table 1 Light" w:uiPriority="46"/>
+    <w:lsdException w:name="List Table 2" w:uiPriority="47"/>
+    <w:lsdException w:name="List Table 3" w:uiPriority="48"/>
+    <w:lsdException w:name="List Table 4" w:uiPriority="49"/>
+    <w:lsdException w:name="List Table 5 Dark" w:uiPriority="50"/>
+    <w:lsdException w:name="List Table 6 Colorful" w:uiPriority="51"/>
+    <w:lsdException w:name="List Table 7 Colorful" w:uiPriority="52"/>
+    <w:lsdException w:name="List Table 1 Light Accent 1" w:uiPriority="46"/>
+    <w:lsdException w:name="List Table 2 Accent 1" w:uiPriority="47"/>
+    <w:lsdException w:name="List Table 3 Accent 1" w:uiPriority="48"/>
+    <w:lsdException w:name="List Table 4 Accent 1" w:uiPriority="49"/>
+    <w:lsdException w:name="List Table 5 Dark Accent 1" w:uiPriority="50"/>
+    <w:lsdException w:name="List Table 6 Colorful Accent 1" w:uiPriority="51"/>
+    <w:lsdException w:name="List Table 7 Colorful Accent 1" w:uiPriority="52"/>
+    <w:lsdException w:name="List Table 1 Light Accent 2" w:uiPriority="46"/>
+    <w:lsdException w:name="List Table 2 Accent 2" w:uiPriority="47"/>
+    <w:lsdException w:name="List Table 3 Accent 2" w:uiPriority="48"/>
+    <w:lsdException w:name="List Table 4 Accent 2" w:uiPriority="49"/>
+    <w:lsdException w:name="List Table 5 Dark Accent 2" w:uiPriority="50"/>
+    <w:lsdException w:name="List Table 6 Colorful Accent 2" w:uiPriority="51"/>
+    <w:lsdException w:name="List Table 7 Colorful Accent 2" w:uiPriority="52"/>
+    <w:lsdException w:name="List Table 1 Light Accent 3" w:uiPriority="46"/>
+    <w:lsdException w:name="List Table 2 Accent 3" w:uiPriority="47"/>
+    <w:lsdException w:name="List Table 3 Accent 3" w:uiPriority="48"/>
+    <w:lsdException w:name="List Table 4 Accent 3" w:uiPriority="49"/>
+    <w:lsdException w:name="List Table 5 Dark Accent 3" w:uiPriority="50"/>
+    <w:lsdException w:name="List Table 6 Colorful Accent 3" w:uiPriority="51"/>
+    <w:lsdException w:name="List Table 7 Colorful Accent 3" w:uiPriority="52"/>
+    <w:lsdException w:name="List Table 1 Light Accent 4" w:uiPriority="46"/>
+    <w:lsdException w:name="List Table 2 Accent 4" w:uiPriority="47"/>
+    <w:lsdException w:name="List Table 3 Accent 4" w:uiPriority="48"/>
+    <w:lsdException w:name="List Table 4 Accent 4" w:uiPriority="49"/>
+    <w:lsdException w:name="List Table 5 Dark Accent 4" w:uiPriority="50"/>
+    <w:lsdException w:name="List Table 6 Colorful Accent 4" w:uiPriority="51"/>
+    <w:lsdException w:name="List Table 7 Colorful Accent 4" w:uiPriority="52"/>
+    <w:lsdException w:name="List Table 1 Light Accent 5" w:uiPriority="46"/>
+    <w:lsdException w:name="List Table 2 Accent 5" w:uiPriority="47"/>
+    <w:lsdException w:name="List Table 3 Accent 5" w:uiPriority="48"/>
+    <w:lsdException w:name="List Table 4 Accent 5" w:uiPriority="49"/>
+    <w:lsdException w:name="List Table 5 Dark Accent 5" w:uiPriority="50"/>
+    <w:lsdException w:name="List Table 6 Colorful Accent 5" w:uiPriority="51"/>
+    <w:lsdException w:name="List Table 7 Colorful Accent 5" w:uiPriority="52"/>
+    <w:lsdException w:name="List Table 1 Light Accent 6" w:uiPriority="46"/>
+    <w:lsdException w:name="List Table 2 Accent 6" w:uiPriority="47"/>
+    <w:lsdException w:name="List Table 3 Accent 6" w:uiPriority="48"/>
+    <w:lsdException w:name="List Table 4 Accent 6" w:uiPriority="49"/>
+    <w:lsdException w:name="List Table 5 Dark Accent 6" w:uiPriority="50"/>
+    <w:lsdException w:name="List Table 6 Colorful Accent 6" w:uiPriority="51"/>
+    <w:lsdException w:name="List Table 7 Colorful Accent 6" w:uiPriority="52"/>
+    <w:lsdException w:name="Mention" w:semiHidden="1" w:unhideWhenUsed="1"/>
+    <w:lsdException w:name="Smart Hyperlink" w:semiHidden="1" w:unhideWhenUsed="1"/>
+    <w:lsdException w:name="Hashtag" w:semiHidden="1" w:unhideWhenUsed="1"/>
+    <w:lsdException w:name="Unresolved Mention" w:semiHidden="1" w:unhideWhenUsed="1"/>
+    <w:lsdException w:name="Smart Link" w:semiHidden="1" w:unhideWhenUsed="1"/>
+    <w:lsdException w:name="Smart Link Error" w:semiHidden="1" w:unhideWhenUsed="1"/>
   </w:latentStyles>
-  <w:style w:type="paragraph" w:default="1" w:styleId="1">
+  <w:style w:type="paragraph" w:default="1" w:styleId="a">
     <w:name w:val="Normal"/>
     <w:qFormat/>
-    <w:uiPriority w:val="0"/>
     <w:pPr>
       <w:widowControl w:val="0"/>
       <w:jc w:val="both"/>
     </w:pPr>
     <w:rPr>
-      <w:rFonts w:asciiTheme="minorHAnsi" w:hAnsiTheme="minorHAnsi" w:eastAsiaTheme="minorEastAsia" w:cstheme="minorBidi"/>
       <w:kern w:val="2"/>
       <w:sz w:val="21"/>
       <w:szCs w:val="22"/>
-      <w:lang w:val="en-US" w:eastAsia="zh-CN" w:bidi="ar-SA"/>
     </w:rPr>
   </w:style>
-  <w:style w:type="character" w:default="1" w:styleId="3">
+  <w:style w:type="character" w:default="1" w:styleId="a0">
     <w:name w:val="Default Paragraph Font"/>
+    <w:uiPriority w:val="1"/>
     <w:semiHidden/>
     <w:unhideWhenUsed/>
-    <w:uiPriority w:val="1"/>
   </w:style>
-  <w:style w:type="table" w:default="1" w:styleId="2">
+  <w:style w:type="table" w:default="1" w:styleId="a1">
     <w:name w:val="Normal Table"/>
+    <w:uiPriority w:val="99"/>
     <w:semiHidden/>
     <w:unhideWhenUsed/>
-    <w:uiPriority w:val="99"/>
     <w:tblPr>
+      <w:tblInd w:w="0" w:type="dxa"/>
       <w:tblCellMar>
         <w:top w:w="0" w:type="dxa"/>
         <w:left w:w="108" w:type="dxa"/>
@@ -1163,13 +1588,19 @@
       </w:tblCellMar>
     </w:tblPr>
   </w:style>
-  <w:style w:type="paragraph" w:styleId="4">
+  <w:style w:type="numbering" w:default="1" w:styleId="a2">
+    <w:name w:val="No List"/>
+    <w:uiPriority w:val="99"/>
+    <w:semiHidden/>
+    <w:unhideWhenUsed/>
+  </w:style>
+  <w:style w:type="paragraph" w:styleId="a3">
     <w:name w:val="List Paragraph"/>
-    <w:basedOn w:val="1"/>
+    <w:basedOn w:val="a"/>
+    <w:uiPriority w:val="34"/>
     <w:qFormat/>
-    <w:uiPriority w:val="34"/>
     <w:pPr>
-      <w:ind w:firstLine="420" w:firstLineChars="200"/>
+      <w:ind w:firstLineChars="200" w:firstLine="420"/>
     </w:pPr>
   </w:style>
 </w:styles>
@@ -1427,6 +1858,7 @@
     </a:fmtScheme>
   </a:themeElements>
   <a:objectDefaults/>
+  <a:extraClrSchemeLst/>
 </a:theme>
 </file>
 
